--- a/manuscript/manuscript_cjf.docx
+++ b/manuscript/manuscript_cjf.docx
@@ -184,6 +184,8 @@
       <w:r>
         <w:t>, which tracks which individual FASTA sequences (decorated with the source tissue/replicate combination) were assembled into each unigenes.  These counts were used to assess differential unigene expression.</w:t>
       </w:r>
+      <w:bookmarkStart w:id="0" w:name="_GoBack"/>
+      <w:bookmarkEnd w:id="0"/>
     </w:p>
     <w:p/>
     <w:p>
@@ -454,6 +456,12 @@
         </w:rPr>
         <w:t xml:space="preserve"> because the distribution of p-values from our data did not meet the asymptotic assumptions of that method.</w:t>
       </w:r>
+      <w:r>
+        <w:rPr>
+          <w:rFonts w:cs="Times New Roman"/>
+        </w:rPr>
+        <w:t xml:space="preserve">  The same count matrix was also used as input to Principal Components Analysis (PCA) to evaluate patterns of unigene expression across tissue types.  PCA is an ordination technique that allows for the reduction of highly-dimensional data into a projected space where each subsequent axis accounts for decreasing amounts of variance in the original data.  In this case,  the patterns of expression for each unigene across tissues can be visualized.  </w:t>
+      </w:r>
     </w:p>
     <w:p>
       <w:pPr>
@@ -688,6 +696,22 @@
       </w:r>
       <w:r>
         <w:t>, and the unigenes can be found in NCBI dbEST under accessions XXXX—XXXX.</w:t>
+      </w:r>
+    </w:p>
+    <w:p>
+      <w:pPr>
+        <w:pStyle w:val="Heading3"/>
+      </w:pPr>
+      <w:r>
+        <w:t>Annotation</w:t>
+      </w:r>
+    </w:p>
+    <w:p>
+      <w:r>
+        <w:t xml:space="preserve">Unigenes were mapped against gene-containing contigs (v1.0 of the Norway Spruce genome, plantgenie.org) using BLASTN (2.2.30+).  </w:t>
+      </w:r>
+      <w:r>
+        <w:t>In each case, only the top hit was kept.</w:t>
       </w:r>
     </w:p>
     <w:p>
@@ -780,7 +804,7 @@
             <v:path o:extrusionok="f" gradientshapeok="t" o:connecttype="rect"/>
             <o:lock v:ext="edit" aspectratio="t"/>
           </v:shapetype>
-          <v:shape id="_x0000_i1025" type="#_x0000_t75" style="width:30.4pt;height:12pt">
+          <v:shape id="_x0000_i1025" type="#_x0000_t75" style="width:30pt;height:12pt">
             <v:imagedata r:id="rId5" o:title=""/>
           </v:shape>
         </w:pict>
@@ -828,7 +852,7 @@
         <w:pStyle w:val="Caption"/>
         <w:keepNext/>
       </w:pPr>
-      <w:bookmarkStart w:id="0" w:name="_Ref290806821"/>
+      <w:bookmarkStart w:id="1" w:name="_Ref290806821"/>
       <w:r>
         <w:t xml:space="preserve">Table </w:t>
       </w:r>
@@ -840,7 +864,7 @@
           <w:t>1</w:t>
         </w:r>
       </w:fldSimple>
-      <w:bookmarkEnd w:id="0"/>
+      <w:bookmarkEnd w:id="1"/>
       <w:r>
         <w:t xml:space="preserve">: EST statistics for needle and cambium ESTs.  The number of singletons relates to the count from each sample that is the only EST present in an assembled </w:t>
       </w:r>
@@ -1746,7 +1770,7 @@
       <w:pPr>
         <w:pStyle w:val="Caption"/>
       </w:pPr>
-      <w:bookmarkStart w:id="1" w:name="_Ref290806254"/>
+      <w:bookmarkStart w:id="2" w:name="_Ref290806254"/>
       <w:r>
         <w:t xml:space="preserve">Figure </w:t>
       </w:r>
@@ -1758,7 +1782,7 @@
           <w:t>1</w:t>
         </w:r>
       </w:fldSimple>
-      <w:bookmarkEnd w:id="1"/>
+      <w:bookmarkEnd w:id="2"/>
       <w:r>
         <w:t xml:space="preserve">: PCA of unigene counts, colored by presence </w:t>
       </w:r>
@@ -2055,13 +2079,18 @@
         <w:t>.</w:t>
       </w:r>
     </w:p>
+    <w:p/>
+    <w:p/>
+    <w:p/>
+    <w:p/>
+    <w:p/>
     <w:p/>
     <w:p>
       <w:pPr>
         <w:pStyle w:val="Caption"/>
         <w:keepNext/>
       </w:pPr>
-      <w:bookmarkStart w:id="2" w:name="_Ref292983530"/>
+      <w:bookmarkStart w:id="3" w:name="_Ref292983530"/>
       <w:r>
         <w:t xml:space="preserve">Table </w:t>
       </w:r>
@@ -2073,7 +2102,7 @@
           <w:t>2</w:t>
         </w:r>
       </w:fldSimple>
-      <w:bookmarkEnd w:id="2"/>
+      <w:bookmarkEnd w:id="3"/>
       <w:r>
         <w:t xml:space="preserve">: Blastx results against UniProtKB for 12 DE unigenes from cambium tissue. Length describes the length of the unigene, e-value the minimum e-value across all hits and similarity is the Mean </w:t>
       </w:r>
@@ -2086,8 +2115,15 @@
     </w:p>
     <w:tbl>
       <w:tblPr>
-        <w:tblW w:w="9375" w:type="dxa"/>
-        <w:jc w:val="center"/>
+        <w:tblW w:w="9390" w:type="dxa"/>
+        <w:tblBorders>
+          <w:top w:val="single" w:sz="4" w:space="0" w:color="auto"/>
+          <w:left w:val="single" w:sz="4" w:space="0" w:color="auto"/>
+          <w:bottom w:val="single" w:sz="4" w:space="0" w:color="auto"/>
+          <w:right w:val="single" w:sz="4" w:space="0" w:color="auto"/>
+          <w:insideH w:val="single" w:sz="4" w:space="0" w:color="auto"/>
+          <w:insideV w:val="single" w:sz="4" w:space="0" w:color="auto"/>
+        </w:tblBorders>
         <w:tblLayout w:type="fixed"/>
         <w:tblCellMar>
           <w:left w:w="0" w:type="dxa"/>
@@ -2096,42 +2132,46 @@
         <w:tblLook w:val="04A0" w:firstRow="1" w:lastRow="0" w:firstColumn="1" w:lastColumn="0" w:noHBand="0" w:noVBand="1"/>
       </w:tblPr>
       <w:tblGrid>
-        <w:gridCol w:w="972"/>
-        <w:gridCol w:w="4836"/>
-        <w:gridCol w:w="867"/>
-        <w:gridCol w:w="1530"/>
+        <w:gridCol w:w="1016"/>
+        <w:gridCol w:w="2869"/>
+        <w:gridCol w:w="990"/>
         <w:gridCol w:w="1170"/>
+        <w:gridCol w:w="990"/>
+        <w:gridCol w:w="2355"/>
       </w:tblGrid>
       <w:tr>
         <w:trPr>
-          <w:trHeight w:val="300"/>
-          <w:jc w:val="center"/>
+          <w:trHeight w:val="320"/>
         </w:trPr>
         <w:tc>
           <w:tcPr>
-            <w:tcW w:w="972" w:type="dxa"/>
-            <w:tcBorders>
-              <w:bottom w:val="single" w:sz="4" w:space="0" w:color="auto"/>
-            </w:tcBorders>
-            <w:shd w:val="clear" w:color="auto" w:fill="auto"/>
-            <w:noWrap/>
-            <w:tcMar>
-              <w:top w:w="15" w:type="dxa"/>
-              <w:left w:w="15" w:type="dxa"/>
-              <w:bottom w:w="0" w:type="dxa"/>
-              <w:right w:w="15" w:type="dxa"/>
-            </w:tcMar>
-            <w:hideMark/>
-          </w:tcPr>
-          <w:p>
-            <w:pPr>
-              <w:rPr>
+            <w:tcW w:w="1016" w:type="dxa"/>
+            <w:shd w:val="clear" w:color="auto" w:fill="auto"/>
+            <w:noWrap/>
+            <w:tcMar>
+              <w:top w:w="15" w:type="dxa"/>
+              <w:left w:w="15" w:type="dxa"/>
+              <w:bottom w:w="0" w:type="dxa"/>
+              <w:right w:w="15" w:type="dxa"/>
+            </w:tcMar>
+            <w:vAlign w:val="center"/>
+            <w:hideMark/>
+          </w:tcPr>
+          <w:p>
+            <w:pPr>
+              <w:rPr>
+                <w:rFonts w:eastAsia="Times New Roman" w:cs="Times New Roman"/>
                 <w:b/>
-              </w:rPr>
-            </w:pPr>
-            <w:r>
-              <w:rPr>
+                <w:bCs/>
+                <w:color w:val="000000"/>
+              </w:rPr>
+            </w:pPr>
+            <w:r>
+              <w:rPr>
+                <w:rFonts w:eastAsia="Times New Roman" w:cs="Times New Roman"/>
                 <w:b/>
+                <w:bCs/>
+                <w:color w:val="000000"/>
               </w:rPr>
               <w:t>Unigene</w:t>
             </w:r>
@@ -2139,1484 +2179,2460 @@
         </w:tc>
         <w:tc>
           <w:tcPr>
-            <w:tcW w:w="4836" w:type="dxa"/>
-            <w:tcBorders>
-              <w:bottom w:val="single" w:sz="4" w:space="0" w:color="auto"/>
-            </w:tcBorders>
-            <w:shd w:val="clear" w:color="auto" w:fill="auto"/>
-            <w:noWrap/>
-            <w:tcMar>
-              <w:top w:w="15" w:type="dxa"/>
-              <w:left w:w="15" w:type="dxa"/>
-              <w:bottom w:w="0" w:type="dxa"/>
-              <w:right w:w="15" w:type="dxa"/>
-            </w:tcMar>
-            <w:hideMark/>
-          </w:tcPr>
-          <w:p>
-            <w:pPr>
-              <w:rPr>
+            <w:tcW w:w="2869" w:type="dxa"/>
+            <w:shd w:val="clear" w:color="auto" w:fill="auto"/>
+            <w:noWrap/>
+            <w:tcMar>
+              <w:top w:w="15" w:type="dxa"/>
+              <w:left w:w="15" w:type="dxa"/>
+              <w:bottom w:w="0" w:type="dxa"/>
+              <w:right w:w="15" w:type="dxa"/>
+            </w:tcMar>
+            <w:vAlign w:val="center"/>
+            <w:hideMark/>
+          </w:tcPr>
+          <w:p>
+            <w:pPr>
+              <w:rPr>
+                <w:rFonts w:eastAsia="Times New Roman" w:cs="Times New Roman"/>
                 <w:b/>
-              </w:rPr>
-            </w:pPr>
-            <w:r>
-              <w:rPr>
+                <w:bCs/>
+                <w:color w:val="000000"/>
+              </w:rPr>
+            </w:pPr>
+            <w:r>
+              <w:rPr>
+                <w:rFonts w:eastAsia="Times New Roman" w:cs="Times New Roman"/>
                 <w:b/>
-              </w:rPr>
-              <w:t>UniProtKB</w:t>
-            </w:r>
-            <w:r>
-              <w:rPr>
+                <w:bCs/>
+                <w:color w:val="000000"/>
+              </w:rPr>
+              <w:t>UniProtKB Description</w:t>
+            </w:r>
+          </w:p>
+        </w:tc>
+        <w:tc>
+          <w:tcPr>
+            <w:tcW w:w="990" w:type="dxa"/>
+            <w:shd w:val="clear" w:color="auto" w:fill="auto"/>
+            <w:noWrap/>
+            <w:tcMar>
+              <w:top w:w="15" w:type="dxa"/>
+              <w:left w:w="15" w:type="dxa"/>
+              <w:bottom w:w="0" w:type="dxa"/>
+              <w:right w:w="15" w:type="dxa"/>
+            </w:tcMar>
+            <w:vAlign w:val="center"/>
+            <w:hideMark/>
+          </w:tcPr>
+          <w:p>
+            <w:pPr>
+              <w:jc w:val="right"/>
+              <w:rPr>
+                <w:rFonts w:eastAsia="Times New Roman" w:cs="Times New Roman"/>
                 <w:b/>
-              </w:rPr>
-              <w:t xml:space="preserve"> Description</w:t>
-            </w:r>
-          </w:p>
-        </w:tc>
-        <w:tc>
-          <w:tcPr>
-            <w:tcW w:w="867" w:type="dxa"/>
-            <w:tcBorders>
-              <w:bottom w:val="single" w:sz="4" w:space="0" w:color="auto"/>
-            </w:tcBorders>
-            <w:shd w:val="clear" w:color="auto" w:fill="auto"/>
-            <w:noWrap/>
-            <w:tcMar>
-              <w:top w:w="15" w:type="dxa"/>
-              <w:left w:w="15" w:type="dxa"/>
-              <w:bottom w:w="0" w:type="dxa"/>
-              <w:right w:w="15" w:type="dxa"/>
-            </w:tcMar>
-            <w:hideMark/>
-          </w:tcPr>
-          <w:p>
-            <w:pPr>
-              <w:jc w:val="right"/>
-              <w:rPr>
+                <w:bCs/>
+                <w:color w:val="000000"/>
+              </w:rPr>
+            </w:pPr>
+            <w:r>
+              <w:rPr>
+                <w:rFonts w:eastAsia="Times New Roman" w:cs="Times New Roman"/>
                 <w:b/>
-              </w:rPr>
-            </w:pPr>
-            <w:r>
-              <w:rPr>
+                <w:bCs/>
+                <w:color w:val="000000"/>
+              </w:rPr>
+              <w:t>Length</w:t>
+            </w:r>
+          </w:p>
+        </w:tc>
+        <w:tc>
+          <w:tcPr>
+            <w:tcW w:w="1170" w:type="dxa"/>
+            <w:shd w:val="clear" w:color="auto" w:fill="auto"/>
+            <w:noWrap/>
+            <w:tcMar>
+              <w:top w:w="15" w:type="dxa"/>
+              <w:left w:w="15" w:type="dxa"/>
+              <w:bottom w:w="0" w:type="dxa"/>
+              <w:right w:w="15" w:type="dxa"/>
+            </w:tcMar>
+            <w:vAlign w:val="center"/>
+            <w:hideMark/>
+          </w:tcPr>
+          <w:p>
+            <w:pPr>
+              <w:jc w:val="right"/>
+              <w:rPr>
+                <w:rFonts w:eastAsia="Times New Roman" w:cs="Times New Roman"/>
                 <w:b/>
-              </w:rPr>
-              <w:t>Length</w:t>
-            </w:r>
-          </w:p>
-        </w:tc>
-        <w:tc>
-          <w:tcPr>
-            <w:tcW w:w="1530" w:type="dxa"/>
-            <w:tcBorders>
-              <w:bottom w:val="single" w:sz="4" w:space="0" w:color="auto"/>
-            </w:tcBorders>
-            <w:shd w:val="clear" w:color="auto" w:fill="auto"/>
-            <w:noWrap/>
-            <w:tcMar>
-              <w:top w:w="15" w:type="dxa"/>
-              <w:left w:w="15" w:type="dxa"/>
-              <w:bottom w:w="0" w:type="dxa"/>
-              <w:right w:w="15" w:type="dxa"/>
-            </w:tcMar>
-            <w:hideMark/>
-          </w:tcPr>
-          <w:p>
-            <w:pPr>
-              <w:jc w:val="right"/>
-              <w:rPr>
+                <w:bCs/>
+                <w:color w:val="000000"/>
+              </w:rPr>
+            </w:pPr>
+            <w:r>
+              <w:rPr>
+                <w:rFonts w:eastAsia="Times New Roman" w:cs="Times New Roman"/>
                 <w:b/>
-              </w:rPr>
-            </w:pPr>
-            <w:r>
-              <w:rPr>
+                <w:bCs/>
+                <w:color w:val="000000"/>
+              </w:rPr>
+              <w:t>E-Value</w:t>
+            </w:r>
+          </w:p>
+        </w:tc>
+        <w:tc>
+          <w:tcPr>
+            <w:tcW w:w="990" w:type="dxa"/>
+            <w:shd w:val="clear" w:color="auto" w:fill="auto"/>
+            <w:noWrap/>
+            <w:tcMar>
+              <w:top w:w="15" w:type="dxa"/>
+              <w:left w:w="15" w:type="dxa"/>
+              <w:bottom w:w="0" w:type="dxa"/>
+              <w:right w:w="15" w:type="dxa"/>
+            </w:tcMar>
+            <w:vAlign w:val="center"/>
+            <w:hideMark/>
+          </w:tcPr>
+          <w:p>
+            <w:pPr>
+              <w:jc w:val="center"/>
+              <w:rPr>
+                <w:rFonts w:eastAsia="Times New Roman" w:cs="Times New Roman"/>
                 <w:b/>
-              </w:rPr>
-              <w:t>E-Value</w:t>
-            </w:r>
-          </w:p>
-        </w:tc>
-        <w:tc>
-          <w:tcPr>
-            <w:tcW w:w="1170" w:type="dxa"/>
-            <w:tcBorders>
-              <w:bottom w:val="single" w:sz="4" w:space="0" w:color="auto"/>
-            </w:tcBorders>
-            <w:shd w:val="clear" w:color="auto" w:fill="auto"/>
-            <w:noWrap/>
-            <w:tcMar>
-              <w:top w:w="15" w:type="dxa"/>
-              <w:left w:w="15" w:type="dxa"/>
-              <w:bottom w:w="0" w:type="dxa"/>
-              <w:right w:w="15" w:type="dxa"/>
-            </w:tcMar>
-            <w:hideMark/>
-          </w:tcPr>
-          <w:p>
-            <w:pPr>
-              <w:jc w:val="right"/>
-              <w:rPr>
+                <w:bCs/>
+                <w:color w:val="000000"/>
+              </w:rPr>
+            </w:pPr>
+            <w:r>
+              <w:rPr>
+                <w:rFonts w:eastAsia="Times New Roman" w:cs="Times New Roman"/>
                 <w:b/>
-              </w:rPr>
-            </w:pPr>
-            <w:r>
-              <w:rPr>
+                <w:bCs/>
+                <w:color w:val="000000"/>
+              </w:rPr>
+              <w:t>Sim.</w:t>
+            </w:r>
+          </w:p>
+        </w:tc>
+        <w:tc>
+          <w:tcPr>
+            <w:tcW w:w="2355" w:type="dxa"/>
+            <w:shd w:val="clear" w:color="auto" w:fill="auto"/>
+            <w:noWrap/>
+            <w:tcMar>
+              <w:top w:w="15" w:type="dxa"/>
+              <w:left w:w="15" w:type="dxa"/>
+              <w:bottom w:w="0" w:type="dxa"/>
+              <w:right w:w="15" w:type="dxa"/>
+            </w:tcMar>
+            <w:vAlign w:val="center"/>
+            <w:hideMark/>
+          </w:tcPr>
+          <w:p>
+            <w:pPr>
+              <w:rPr>
+                <w:rFonts w:eastAsia="Times New Roman" w:cs="Times New Roman"/>
                 <w:b/>
-              </w:rPr>
-              <w:t>Mean s</w:t>
-            </w:r>
-            <w:r>
-              <w:rPr>
+                <w:bCs/>
+                <w:color w:val="000000"/>
+              </w:rPr>
+            </w:pPr>
+            <w:r>
+              <w:rPr>
+                <w:rFonts w:eastAsia="Times New Roman" w:cs="Times New Roman"/>
                 <w:b/>
-              </w:rPr>
-              <w:t>im.</w:t>
+                <w:bCs/>
+                <w:i/>
+                <w:color w:val="000000"/>
+              </w:rPr>
+              <w:t>P.</w:t>
+            </w:r>
+            <w:r>
+              <w:rPr>
+                <w:rFonts w:eastAsia="Times New Roman" w:cs="Times New Roman"/>
+                <w:b/>
+                <w:bCs/>
+                <w:i/>
+                <w:color w:val="000000"/>
+              </w:rPr>
+              <w:t xml:space="preserve"> </w:t>
+            </w:r>
+            <w:r>
+              <w:rPr>
+                <w:rFonts w:eastAsia="Times New Roman" w:cs="Times New Roman"/>
+                <w:b/>
+                <w:bCs/>
+                <w:i/>
+                <w:color w:val="000000"/>
+              </w:rPr>
+              <w:t>abies</w:t>
+            </w:r>
+            <w:r>
+              <w:rPr>
+                <w:rFonts w:eastAsia="Times New Roman" w:cs="Times New Roman"/>
+                <w:b/>
+                <w:bCs/>
+                <w:color w:val="000000"/>
+              </w:rPr>
+              <w:t xml:space="preserve"> v1.0</w:t>
             </w:r>
           </w:p>
         </w:tc>
       </w:tr>
       <w:tr>
         <w:trPr>
-          <w:trHeight w:val="300"/>
-          <w:jc w:val="center"/>
+          <w:trHeight w:val="900"/>
         </w:trPr>
         <w:tc>
           <w:tcPr>
-            <w:tcW w:w="972" w:type="dxa"/>
-            <w:tcBorders>
-              <w:top w:val="single" w:sz="4" w:space="0" w:color="auto"/>
-            </w:tcBorders>
-            <w:shd w:val="clear" w:color="auto" w:fill="auto"/>
-            <w:noWrap/>
-            <w:tcMar>
-              <w:top w:w="15" w:type="dxa"/>
-              <w:left w:w="15" w:type="dxa"/>
-              <w:bottom w:w="0" w:type="dxa"/>
-              <w:right w:w="15" w:type="dxa"/>
-            </w:tcMar>
-            <w:hideMark/>
-          </w:tcPr>
-          <w:p>
-            <w:r>
+            <w:tcW w:w="1016" w:type="dxa"/>
+            <w:shd w:val="clear" w:color="auto" w:fill="auto"/>
+            <w:noWrap/>
+            <w:tcMar>
+              <w:top w:w="15" w:type="dxa"/>
+              <w:left w:w="15" w:type="dxa"/>
+              <w:bottom w:w="0" w:type="dxa"/>
+              <w:right w:w="15" w:type="dxa"/>
+            </w:tcMar>
+            <w:vAlign w:val="center"/>
+            <w:hideMark/>
+          </w:tcPr>
+          <w:p>
+            <w:pPr>
+              <w:rPr>
+                <w:rFonts w:eastAsia="Times New Roman" w:cs="Times New Roman"/>
+                <w:color w:val="000000"/>
+              </w:rPr>
+            </w:pPr>
+            <w:r>
+              <w:rPr>
+                <w:rFonts w:eastAsia="Times New Roman" w:cs="Times New Roman"/>
+                <w:color w:val="000000"/>
+              </w:rPr>
               <w:t>UN0192</w:t>
             </w:r>
           </w:p>
         </w:tc>
         <w:tc>
           <w:tcPr>
-            <w:tcW w:w="4836" w:type="dxa"/>
-            <w:tcBorders>
-              <w:top w:val="single" w:sz="4" w:space="0" w:color="auto"/>
-            </w:tcBorders>
-            <w:shd w:val="clear" w:color="auto" w:fill="auto"/>
-            <w:noWrap/>
-            <w:tcMar>
-              <w:top w:w="15" w:type="dxa"/>
-              <w:left w:w="15" w:type="dxa"/>
-              <w:bottom w:w="0" w:type="dxa"/>
-              <w:right w:w="15" w:type="dxa"/>
-            </w:tcMar>
-            <w:hideMark/>
-          </w:tcPr>
-          <w:p>
-            <w:r>
-              <w:t xml:space="preserve">mt3_picglmetallothionein-like protein </w:t>
-            </w:r>
-          </w:p>
-        </w:tc>
-        <w:tc>
-          <w:tcPr>
-            <w:tcW w:w="867" w:type="dxa"/>
-            <w:tcBorders>
-              <w:top w:val="single" w:sz="4" w:space="0" w:color="auto"/>
-            </w:tcBorders>
-            <w:shd w:val="clear" w:color="auto" w:fill="auto"/>
-            <w:noWrap/>
-            <w:tcMar>
-              <w:top w:w="15" w:type="dxa"/>
-              <w:left w:w="15" w:type="dxa"/>
-              <w:bottom w:w="0" w:type="dxa"/>
-              <w:right w:w="15" w:type="dxa"/>
-            </w:tcMar>
-            <w:hideMark/>
-          </w:tcPr>
-          <w:p>
-            <w:pPr>
-              <w:jc w:val="right"/>
-            </w:pPr>
-            <w:r>
+            <w:tcW w:w="2869" w:type="dxa"/>
+            <w:shd w:val="clear" w:color="auto" w:fill="auto"/>
+            <w:noWrap/>
+            <w:tcMar>
+              <w:top w:w="15" w:type="dxa"/>
+              <w:left w:w="15" w:type="dxa"/>
+              <w:bottom w:w="0" w:type="dxa"/>
+              <w:right w:w="15" w:type="dxa"/>
+            </w:tcMar>
+            <w:vAlign w:val="center"/>
+            <w:hideMark/>
+          </w:tcPr>
+          <w:p>
+            <w:pPr>
+              <w:rPr>
+                <w:rFonts w:eastAsia="Times New Roman" w:cs="Times New Roman"/>
+                <w:color w:val="000000"/>
+              </w:rPr>
+            </w:pPr>
+            <w:r>
+              <w:rPr>
+                <w:rFonts w:eastAsia="Times New Roman" w:cs="Times New Roman"/>
+                <w:color w:val="000000"/>
+              </w:rPr>
+              <w:t>mt3_picglmetallothionein-like protein</w:t>
+            </w:r>
+          </w:p>
+        </w:tc>
+        <w:tc>
+          <w:tcPr>
+            <w:tcW w:w="990" w:type="dxa"/>
+            <w:shd w:val="clear" w:color="auto" w:fill="auto"/>
+            <w:noWrap/>
+            <w:tcMar>
+              <w:top w:w="15" w:type="dxa"/>
+              <w:left w:w="15" w:type="dxa"/>
+              <w:bottom w:w="0" w:type="dxa"/>
+              <w:right w:w="15" w:type="dxa"/>
+            </w:tcMar>
+            <w:vAlign w:val="center"/>
+            <w:hideMark/>
+          </w:tcPr>
+          <w:p>
+            <w:pPr>
+              <w:jc w:val="right"/>
+              <w:rPr>
+                <w:rFonts w:eastAsia="Times New Roman" w:cs="Times New Roman"/>
+                <w:color w:val="000000"/>
+              </w:rPr>
+            </w:pPr>
+            <w:r>
+              <w:rPr>
+                <w:rFonts w:eastAsia="Times New Roman" w:cs="Times New Roman"/>
+                <w:color w:val="000000"/>
+              </w:rPr>
               <w:t>585</w:t>
             </w:r>
           </w:p>
         </w:tc>
         <w:tc>
           <w:tcPr>
-            <w:tcW w:w="1530" w:type="dxa"/>
-            <w:tcBorders>
-              <w:top w:val="single" w:sz="4" w:space="0" w:color="auto"/>
-            </w:tcBorders>
-            <w:shd w:val="clear" w:color="auto" w:fill="auto"/>
-            <w:noWrap/>
-            <w:tcMar>
-              <w:top w:w="15" w:type="dxa"/>
-              <w:left w:w="15" w:type="dxa"/>
-              <w:bottom w:w="0" w:type="dxa"/>
-              <w:right w:w="15" w:type="dxa"/>
-            </w:tcMar>
-            <w:hideMark/>
-          </w:tcPr>
-          <w:p>
-            <w:pPr>
-              <w:jc w:val="right"/>
-            </w:pPr>
-            <w:r>
+            <w:tcW w:w="1170" w:type="dxa"/>
+            <w:shd w:val="clear" w:color="auto" w:fill="auto"/>
+            <w:noWrap/>
+            <w:tcMar>
+              <w:top w:w="15" w:type="dxa"/>
+              <w:left w:w="15" w:type="dxa"/>
+              <w:bottom w:w="0" w:type="dxa"/>
+              <w:right w:w="15" w:type="dxa"/>
+            </w:tcMar>
+            <w:vAlign w:val="center"/>
+            <w:hideMark/>
+          </w:tcPr>
+          <w:p>
+            <w:pPr>
+              <w:jc w:val="right"/>
+              <w:rPr>
+                <w:rFonts w:eastAsia="Times New Roman" w:cs="Times New Roman"/>
+                <w:color w:val="000000"/>
+              </w:rPr>
+            </w:pPr>
+            <w:r>
+              <w:rPr>
+                <w:rFonts w:eastAsia="Times New Roman" w:cs="Times New Roman"/>
+                <w:color w:val="000000"/>
+              </w:rPr>
               <w:t>2.10E-34</w:t>
             </w:r>
           </w:p>
         </w:tc>
         <w:tc>
           <w:tcPr>
-            <w:tcW w:w="1170" w:type="dxa"/>
-            <w:tcBorders>
-              <w:top w:val="single" w:sz="4" w:space="0" w:color="auto"/>
-            </w:tcBorders>
-            <w:shd w:val="clear" w:color="auto" w:fill="auto"/>
-            <w:noWrap/>
-            <w:tcMar>
-              <w:top w:w="15" w:type="dxa"/>
-              <w:left w:w="15" w:type="dxa"/>
-              <w:bottom w:w="0" w:type="dxa"/>
-              <w:right w:w="15" w:type="dxa"/>
-            </w:tcMar>
-            <w:hideMark/>
-          </w:tcPr>
-          <w:p>
-            <w:pPr>
-              <w:jc w:val="right"/>
-            </w:pPr>
-            <w:r>
+            <w:tcW w:w="990" w:type="dxa"/>
+            <w:shd w:val="clear" w:color="auto" w:fill="auto"/>
+            <w:noWrap/>
+            <w:tcMar>
+              <w:top w:w="15" w:type="dxa"/>
+              <w:left w:w="15" w:type="dxa"/>
+              <w:bottom w:w="0" w:type="dxa"/>
+              <w:right w:w="15" w:type="dxa"/>
+            </w:tcMar>
+            <w:vAlign w:val="center"/>
+            <w:hideMark/>
+          </w:tcPr>
+          <w:p>
+            <w:pPr>
+              <w:jc w:val="right"/>
+              <w:rPr>
+                <w:rFonts w:eastAsia="Times New Roman" w:cs="Times New Roman"/>
+                <w:color w:val="000000"/>
+              </w:rPr>
+            </w:pPr>
+            <w:r>
+              <w:rPr>
+                <w:rFonts w:eastAsia="Times New Roman" w:cs="Times New Roman"/>
+                <w:color w:val="000000"/>
+              </w:rPr>
               <w:t>60.6</w:t>
+            </w:r>
+          </w:p>
+        </w:tc>
+        <w:tc>
+          <w:tcPr>
+            <w:tcW w:w="2355" w:type="dxa"/>
+            <w:shd w:val="clear" w:color="auto" w:fill="auto"/>
+            <w:tcMar>
+              <w:top w:w="15" w:type="dxa"/>
+              <w:left w:w="15" w:type="dxa"/>
+              <w:bottom w:w="0" w:type="dxa"/>
+              <w:right w:w="15" w:type="dxa"/>
+            </w:tcMar>
+            <w:vAlign w:val="center"/>
+            <w:hideMark/>
+          </w:tcPr>
+          <w:p>
+            <w:pPr>
+              <w:rPr>
+                <w:rFonts w:eastAsia="Times New Roman" w:cs="Times New Roman"/>
+                <w:color w:val="000000"/>
+              </w:rPr>
+            </w:pPr>
+            <w:r>
+              <w:rPr>
+                <w:rFonts w:eastAsia="Times New Roman" w:cs="Times New Roman"/>
+                <w:color w:val="000000"/>
+              </w:rPr>
+              <w:t>MA_24872 [7548, 7758]</w:t>
             </w:r>
           </w:p>
         </w:tc>
       </w:tr>
       <w:tr>
         <w:trPr>
-          <w:trHeight w:val="300"/>
-          <w:jc w:val="center"/>
+          <w:trHeight w:val="900"/>
         </w:trPr>
         <w:tc>
           <w:tcPr>
-            <w:tcW w:w="972" w:type="dxa"/>
-            <w:shd w:val="clear" w:color="auto" w:fill="auto"/>
-            <w:noWrap/>
-            <w:tcMar>
-              <w:top w:w="15" w:type="dxa"/>
-              <w:left w:w="15" w:type="dxa"/>
-              <w:bottom w:w="0" w:type="dxa"/>
-              <w:right w:w="15" w:type="dxa"/>
-            </w:tcMar>
-            <w:hideMark/>
-          </w:tcPr>
-          <w:p>
-            <w:r>
+            <w:tcW w:w="1016" w:type="dxa"/>
+            <w:shd w:val="clear" w:color="auto" w:fill="auto"/>
+            <w:noWrap/>
+            <w:tcMar>
+              <w:top w:w="15" w:type="dxa"/>
+              <w:left w:w="15" w:type="dxa"/>
+              <w:bottom w:w="0" w:type="dxa"/>
+              <w:right w:w="15" w:type="dxa"/>
+            </w:tcMar>
+            <w:vAlign w:val="center"/>
+            <w:hideMark/>
+          </w:tcPr>
+          <w:p>
+            <w:pPr>
+              <w:rPr>
+                <w:rFonts w:eastAsia="Times New Roman" w:cs="Times New Roman"/>
+                <w:color w:val="000000"/>
+              </w:rPr>
+            </w:pPr>
+            <w:r>
+              <w:rPr>
+                <w:rFonts w:eastAsia="Times New Roman" w:cs="Times New Roman"/>
+                <w:color w:val="000000"/>
+              </w:rPr>
               <w:t>UN0193</w:t>
             </w:r>
           </w:p>
         </w:tc>
         <w:tc>
           <w:tcPr>
-            <w:tcW w:w="4836" w:type="dxa"/>
-            <w:shd w:val="clear" w:color="auto" w:fill="auto"/>
-            <w:noWrap/>
-            <w:tcMar>
-              <w:top w:w="15" w:type="dxa"/>
-              <w:left w:w="15" w:type="dxa"/>
-              <w:bottom w:w="0" w:type="dxa"/>
-              <w:right w:w="15" w:type="dxa"/>
-            </w:tcMar>
-            <w:hideMark/>
-          </w:tcPr>
-          <w:p>
-            <w:r>
-              <w:t xml:space="preserve">mao2_arathnad-dependent malic enzyme mitochondrial </w:t>
-            </w:r>
-          </w:p>
-        </w:tc>
-        <w:tc>
-          <w:tcPr>
-            <w:tcW w:w="867" w:type="dxa"/>
-            <w:shd w:val="clear" w:color="auto" w:fill="auto"/>
-            <w:noWrap/>
-            <w:tcMar>
-              <w:top w:w="15" w:type="dxa"/>
-              <w:left w:w="15" w:type="dxa"/>
-              <w:bottom w:w="0" w:type="dxa"/>
-              <w:right w:w="15" w:type="dxa"/>
-            </w:tcMar>
-            <w:hideMark/>
-          </w:tcPr>
-          <w:p>
-            <w:pPr>
-              <w:jc w:val="right"/>
-            </w:pPr>
-            <w:r>
+            <w:tcW w:w="2869" w:type="dxa"/>
+            <w:shd w:val="clear" w:color="auto" w:fill="auto"/>
+            <w:noWrap/>
+            <w:tcMar>
+              <w:top w:w="15" w:type="dxa"/>
+              <w:left w:w="15" w:type="dxa"/>
+              <w:bottom w:w="0" w:type="dxa"/>
+              <w:right w:w="15" w:type="dxa"/>
+            </w:tcMar>
+            <w:vAlign w:val="center"/>
+            <w:hideMark/>
+          </w:tcPr>
+          <w:p>
+            <w:pPr>
+              <w:rPr>
+                <w:rFonts w:eastAsia="Times New Roman" w:cs="Times New Roman"/>
+                <w:color w:val="000000"/>
+              </w:rPr>
+            </w:pPr>
+            <w:r>
+              <w:rPr>
+                <w:rFonts w:eastAsia="Times New Roman" w:cs="Times New Roman"/>
+                <w:color w:val="000000"/>
+              </w:rPr>
+              <w:t>mao2_arathnad-dependent malic enzyme mitochondrial</w:t>
+            </w:r>
+          </w:p>
+        </w:tc>
+        <w:tc>
+          <w:tcPr>
+            <w:tcW w:w="990" w:type="dxa"/>
+            <w:shd w:val="clear" w:color="auto" w:fill="auto"/>
+            <w:noWrap/>
+            <w:tcMar>
+              <w:top w:w="15" w:type="dxa"/>
+              <w:left w:w="15" w:type="dxa"/>
+              <w:bottom w:w="0" w:type="dxa"/>
+              <w:right w:w="15" w:type="dxa"/>
+            </w:tcMar>
+            <w:vAlign w:val="center"/>
+            <w:hideMark/>
+          </w:tcPr>
+          <w:p>
+            <w:pPr>
+              <w:jc w:val="right"/>
+              <w:rPr>
+                <w:rFonts w:eastAsia="Times New Roman" w:cs="Times New Roman"/>
+                <w:color w:val="000000"/>
+              </w:rPr>
+            </w:pPr>
+            <w:r>
+              <w:rPr>
+                <w:rFonts w:eastAsia="Times New Roman" w:cs="Times New Roman"/>
+                <w:color w:val="000000"/>
+              </w:rPr>
               <w:t>1257</w:t>
             </w:r>
           </w:p>
         </w:tc>
         <w:tc>
           <w:tcPr>
-            <w:tcW w:w="1530" w:type="dxa"/>
-            <w:shd w:val="clear" w:color="auto" w:fill="auto"/>
-            <w:noWrap/>
-            <w:tcMar>
-              <w:top w:w="15" w:type="dxa"/>
-              <w:left w:w="15" w:type="dxa"/>
-              <w:bottom w:w="0" w:type="dxa"/>
-              <w:right w:w="15" w:type="dxa"/>
-            </w:tcMar>
-            <w:hideMark/>
-          </w:tcPr>
-          <w:p>
-            <w:pPr>
-              <w:jc w:val="right"/>
-            </w:pPr>
-            <w:r>
+            <w:tcW w:w="1170" w:type="dxa"/>
+            <w:shd w:val="clear" w:color="auto" w:fill="auto"/>
+            <w:noWrap/>
+            <w:tcMar>
+              <w:top w:w="15" w:type="dxa"/>
+              <w:left w:w="15" w:type="dxa"/>
+              <w:bottom w:w="0" w:type="dxa"/>
+              <w:right w:w="15" w:type="dxa"/>
+            </w:tcMar>
+            <w:vAlign w:val="center"/>
+            <w:hideMark/>
+          </w:tcPr>
+          <w:p>
+            <w:pPr>
+              <w:jc w:val="right"/>
+              <w:rPr>
+                <w:rFonts w:eastAsia="Times New Roman" w:cs="Times New Roman"/>
+                <w:color w:val="000000"/>
+              </w:rPr>
+            </w:pPr>
+            <w:r>
+              <w:rPr>
+                <w:rFonts w:eastAsia="Times New Roman" w:cs="Times New Roman"/>
+                <w:color w:val="000000"/>
+              </w:rPr>
               <w:t>1.20E-36</w:t>
             </w:r>
           </w:p>
         </w:tc>
         <w:tc>
           <w:tcPr>
-            <w:tcW w:w="1170" w:type="dxa"/>
-            <w:shd w:val="clear" w:color="auto" w:fill="auto"/>
-            <w:noWrap/>
-            <w:tcMar>
-              <w:top w:w="15" w:type="dxa"/>
-              <w:left w:w="15" w:type="dxa"/>
-              <w:bottom w:w="0" w:type="dxa"/>
-              <w:right w:w="15" w:type="dxa"/>
-            </w:tcMar>
-            <w:hideMark/>
-          </w:tcPr>
-          <w:p>
-            <w:pPr>
-              <w:jc w:val="right"/>
-            </w:pPr>
-            <w:r>
+            <w:tcW w:w="990" w:type="dxa"/>
+            <w:shd w:val="clear" w:color="auto" w:fill="auto"/>
+            <w:noWrap/>
+            <w:tcMar>
+              <w:top w:w="15" w:type="dxa"/>
+              <w:left w:w="15" w:type="dxa"/>
+              <w:bottom w:w="0" w:type="dxa"/>
+              <w:right w:w="15" w:type="dxa"/>
+            </w:tcMar>
+            <w:vAlign w:val="center"/>
+            <w:hideMark/>
+          </w:tcPr>
+          <w:p>
+            <w:pPr>
+              <w:jc w:val="right"/>
+              <w:rPr>
+                <w:rFonts w:eastAsia="Times New Roman" w:cs="Times New Roman"/>
+                <w:color w:val="000000"/>
+              </w:rPr>
+            </w:pPr>
+            <w:r>
+              <w:rPr>
+                <w:rFonts w:eastAsia="Times New Roman" w:cs="Times New Roman"/>
+                <w:color w:val="000000"/>
+              </w:rPr>
               <w:t>76.6</w:t>
+            </w:r>
+          </w:p>
+        </w:tc>
+        <w:tc>
+          <w:tcPr>
+            <w:tcW w:w="2355" w:type="dxa"/>
+            <w:shd w:val="clear" w:color="auto" w:fill="auto"/>
+            <w:tcMar>
+              <w:top w:w="15" w:type="dxa"/>
+              <w:left w:w="15" w:type="dxa"/>
+              <w:bottom w:w="0" w:type="dxa"/>
+              <w:right w:w="15" w:type="dxa"/>
+            </w:tcMar>
+            <w:vAlign w:val="center"/>
+            <w:hideMark/>
+          </w:tcPr>
+          <w:p>
+            <w:pPr>
+              <w:rPr>
+                <w:rFonts w:eastAsia="Times New Roman" w:cs="Times New Roman"/>
+                <w:color w:val="000000"/>
+              </w:rPr>
+            </w:pPr>
+            <w:r>
+              <w:rPr>
+                <w:rFonts w:eastAsia="Times New Roman" w:cs="Times New Roman"/>
+                <w:color w:val="000000"/>
+              </w:rPr>
+              <w:t>MA_38871 [3159, 3482]</w:t>
             </w:r>
           </w:p>
         </w:tc>
       </w:tr>
       <w:tr>
         <w:trPr>
-          <w:trHeight w:val="300"/>
-          <w:jc w:val="center"/>
+          <w:trHeight w:val="900"/>
         </w:trPr>
         <w:tc>
           <w:tcPr>
-            <w:tcW w:w="972" w:type="dxa"/>
-            <w:shd w:val="clear" w:color="auto" w:fill="auto"/>
-            <w:noWrap/>
-            <w:tcMar>
-              <w:top w:w="15" w:type="dxa"/>
-              <w:left w:w="15" w:type="dxa"/>
-              <w:bottom w:w="0" w:type="dxa"/>
-              <w:right w:w="15" w:type="dxa"/>
-            </w:tcMar>
-            <w:hideMark/>
-          </w:tcPr>
-          <w:p>
-            <w:r>
+            <w:tcW w:w="1016" w:type="dxa"/>
+            <w:shd w:val="clear" w:color="auto" w:fill="auto"/>
+            <w:noWrap/>
+            <w:tcMar>
+              <w:top w:w="15" w:type="dxa"/>
+              <w:left w:w="15" w:type="dxa"/>
+              <w:bottom w:w="0" w:type="dxa"/>
+              <w:right w:w="15" w:type="dxa"/>
+            </w:tcMar>
+            <w:vAlign w:val="center"/>
+            <w:hideMark/>
+          </w:tcPr>
+          <w:p>
+            <w:pPr>
+              <w:rPr>
+                <w:rFonts w:eastAsia="Times New Roman" w:cs="Times New Roman"/>
+                <w:color w:val="000000"/>
+              </w:rPr>
+            </w:pPr>
+            <w:r>
+              <w:rPr>
+                <w:rFonts w:eastAsia="Times New Roman" w:cs="Times New Roman"/>
+                <w:color w:val="000000"/>
+              </w:rPr>
               <w:t>UN0214</w:t>
             </w:r>
           </w:p>
         </w:tc>
         <w:tc>
           <w:tcPr>
-            <w:tcW w:w="4836" w:type="dxa"/>
-            <w:shd w:val="clear" w:color="auto" w:fill="auto"/>
-            <w:noWrap/>
-            <w:tcMar>
-              <w:top w:w="15" w:type="dxa"/>
-              <w:left w:w="15" w:type="dxa"/>
-              <w:bottom w:w="0" w:type="dxa"/>
-              <w:right w:w="15" w:type="dxa"/>
-            </w:tcMar>
-            <w:hideMark/>
-          </w:tcPr>
-          <w:p>
-            <w:r>
+            <w:tcW w:w="2869" w:type="dxa"/>
+            <w:shd w:val="clear" w:color="auto" w:fill="auto"/>
+            <w:noWrap/>
+            <w:tcMar>
+              <w:top w:w="15" w:type="dxa"/>
+              <w:left w:w="15" w:type="dxa"/>
+              <w:bottom w:w="0" w:type="dxa"/>
+              <w:right w:w="15" w:type="dxa"/>
+            </w:tcMar>
+            <w:vAlign w:val="center"/>
+            <w:hideMark/>
+          </w:tcPr>
+          <w:p>
+            <w:pPr>
+              <w:rPr>
+                <w:rFonts w:eastAsia="Times New Roman" w:cs="Times New Roman"/>
+                <w:color w:val="000000"/>
+              </w:rPr>
+            </w:pPr>
+            <w:r>
+              <w:rPr>
+                <w:rFonts w:eastAsia="Times New Roman" w:cs="Times New Roman"/>
+                <w:color w:val="000000"/>
+              </w:rPr>
               <w:t>phytochrome partial</w:t>
             </w:r>
           </w:p>
         </w:tc>
         <w:tc>
           <w:tcPr>
-            <w:tcW w:w="867" w:type="dxa"/>
-            <w:shd w:val="clear" w:color="auto" w:fill="auto"/>
-            <w:noWrap/>
-            <w:tcMar>
-              <w:top w:w="15" w:type="dxa"/>
-              <w:left w:w="15" w:type="dxa"/>
-              <w:bottom w:w="0" w:type="dxa"/>
-              <w:right w:w="15" w:type="dxa"/>
-            </w:tcMar>
-            <w:hideMark/>
-          </w:tcPr>
-          <w:p>
-            <w:pPr>
-              <w:jc w:val="right"/>
-            </w:pPr>
-            <w:r>
+            <w:tcW w:w="990" w:type="dxa"/>
+            <w:shd w:val="clear" w:color="auto" w:fill="auto"/>
+            <w:noWrap/>
+            <w:tcMar>
+              <w:top w:w="15" w:type="dxa"/>
+              <w:left w:w="15" w:type="dxa"/>
+              <w:bottom w:w="0" w:type="dxa"/>
+              <w:right w:w="15" w:type="dxa"/>
+            </w:tcMar>
+            <w:vAlign w:val="center"/>
+            <w:hideMark/>
+          </w:tcPr>
+          <w:p>
+            <w:pPr>
+              <w:jc w:val="right"/>
+              <w:rPr>
+                <w:rFonts w:eastAsia="Times New Roman" w:cs="Times New Roman"/>
+                <w:color w:val="000000"/>
+              </w:rPr>
+            </w:pPr>
+            <w:r>
+              <w:rPr>
+                <w:rFonts w:eastAsia="Times New Roman" w:cs="Times New Roman"/>
+                <w:color w:val="000000"/>
+              </w:rPr>
               <w:t>549</w:t>
             </w:r>
           </w:p>
         </w:tc>
         <w:tc>
           <w:tcPr>
-            <w:tcW w:w="1530" w:type="dxa"/>
-            <w:shd w:val="clear" w:color="auto" w:fill="auto"/>
-            <w:noWrap/>
-            <w:tcMar>
-              <w:top w:w="15" w:type="dxa"/>
-              <w:left w:w="15" w:type="dxa"/>
-              <w:bottom w:w="0" w:type="dxa"/>
-              <w:right w:w="15" w:type="dxa"/>
-            </w:tcMar>
-            <w:hideMark/>
-          </w:tcPr>
-          <w:p>
-            <w:pPr>
-              <w:jc w:val="right"/>
-            </w:pPr>
-            <w:r>
+            <w:tcW w:w="1170" w:type="dxa"/>
+            <w:shd w:val="clear" w:color="auto" w:fill="auto"/>
+            <w:noWrap/>
+            <w:tcMar>
+              <w:top w:w="15" w:type="dxa"/>
+              <w:left w:w="15" w:type="dxa"/>
+              <w:bottom w:w="0" w:type="dxa"/>
+              <w:right w:w="15" w:type="dxa"/>
+            </w:tcMar>
+            <w:vAlign w:val="center"/>
+            <w:hideMark/>
+          </w:tcPr>
+          <w:p>
+            <w:pPr>
+              <w:jc w:val="right"/>
+              <w:rPr>
+                <w:rFonts w:eastAsia="Times New Roman" w:cs="Times New Roman"/>
+                <w:color w:val="000000"/>
+              </w:rPr>
+            </w:pPr>
+            <w:r>
+              <w:rPr>
+                <w:rFonts w:eastAsia="Times New Roman" w:cs="Times New Roman"/>
+                <w:color w:val="000000"/>
+              </w:rPr>
               <w:t>5.90E-20</w:t>
             </w:r>
           </w:p>
         </w:tc>
         <w:tc>
           <w:tcPr>
-            <w:tcW w:w="1170" w:type="dxa"/>
-            <w:shd w:val="clear" w:color="auto" w:fill="auto"/>
-            <w:noWrap/>
-            <w:tcMar>
-              <w:top w:w="15" w:type="dxa"/>
-              <w:left w:w="15" w:type="dxa"/>
-              <w:bottom w:w="0" w:type="dxa"/>
-              <w:right w:w="15" w:type="dxa"/>
-            </w:tcMar>
-            <w:hideMark/>
-          </w:tcPr>
-          <w:p>
-            <w:pPr>
-              <w:jc w:val="right"/>
-            </w:pPr>
-            <w:r>
+            <w:tcW w:w="990" w:type="dxa"/>
+            <w:shd w:val="clear" w:color="auto" w:fill="auto"/>
+            <w:noWrap/>
+            <w:tcMar>
+              <w:top w:w="15" w:type="dxa"/>
+              <w:left w:w="15" w:type="dxa"/>
+              <w:bottom w:w="0" w:type="dxa"/>
+              <w:right w:w="15" w:type="dxa"/>
+            </w:tcMar>
+            <w:vAlign w:val="center"/>
+            <w:hideMark/>
+          </w:tcPr>
+          <w:p>
+            <w:pPr>
+              <w:jc w:val="right"/>
+              <w:rPr>
+                <w:rFonts w:eastAsia="Times New Roman" w:cs="Times New Roman"/>
+                <w:color w:val="000000"/>
+              </w:rPr>
+            </w:pPr>
+            <w:r>
+              <w:rPr>
+                <w:rFonts w:eastAsia="Times New Roman" w:cs="Times New Roman"/>
+                <w:color w:val="000000"/>
+              </w:rPr>
               <w:t>81.8</w:t>
+            </w:r>
+          </w:p>
+        </w:tc>
+        <w:tc>
+          <w:tcPr>
+            <w:tcW w:w="2355" w:type="dxa"/>
+            <w:shd w:val="clear" w:color="auto" w:fill="auto"/>
+            <w:tcMar>
+              <w:top w:w="15" w:type="dxa"/>
+              <w:left w:w="15" w:type="dxa"/>
+              <w:bottom w:w="0" w:type="dxa"/>
+              <w:right w:w="15" w:type="dxa"/>
+            </w:tcMar>
+            <w:vAlign w:val="center"/>
+            <w:hideMark/>
+          </w:tcPr>
+          <w:p>
+            <w:pPr>
+              <w:rPr>
+                <w:rFonts w:eastAsia="Times New Roman" w:cs="Times New Roman"/>
+                <w:color w:val="000000"/>
+              </w:rPr>
+            </w:pPr>
+            <w:r>
+              <w:rPr>
+                <w:rFonts w:eastAsia="Times New Roman" w:cs="Times New Roman"/>
+                <w:color w:val="000000"/>
+              </w:rPr>
+              <w:t>MA_120345 [3403, 3878]</w:t>
             </w:r>
           </w:p>
         </w:tc>
       </w:tr>
       <w:tr>
         <w:trPr>
-          <w:trHeight w:val="300"/>
-          <w:jc w:val="center"/>
+          <w:trHeight w:val="900"/>
         </w:trPr>
         <w:tc>
           <w:tcPr>
-            <w:tcW w:w="972" w:type="dxa"/>
-            <w:shd w:val="clear" w:color="auto" w:fill="auto"/>
-            <w:noWrap/>
-            <w:tcMar>
-              <w:top w:w="15" w:type="dxa"/>
-              <w:left w:w="15" w:type="dxa"/>
-              <w:bottom w:w="0" w:type="dxa"/>
-              <w:right w:w="15" w:type="dxa"/>
-            </w:tcMar>
-            <w:hideMark/>
-          </w:tcPr>
-          <w:p>
-            <w:r>
+            <w:tcW w:w="1016" w:type="dxa"/>
+            <w:shd w:val="clear" w:color="auto" w:fill="auto"/>
+            <w:noWrap/>
+            <w:tcMar>
+              <w:top w:w="15" w:type="dxa"/>
+              <w:left w:w="15" w:type="dxa"/>
+              <w:bottom w:w="0" w:type="dxa"/>
+              <w:right w:w="15" w:type="dxa"/>
+            </w:tcMar>
+            <w:vAlign w:val="center"/>
+            <w:hideMark/>
+          </w:tcPr>
+          <w:p>
+            <w:pPr>
+              <w:rPr>
+                <w:rFonts w:eastAsia="Times New Roman" w:cs="Times New Roman"/>
+                <w:color w:val="000000"/>
+              </w:rPr>
+            </w:pPr>
+            <w:r>
+              <w:rPr>
+                <w:rFonts w:eastAsia="Times New Roman" w:cs="Times New Roman"/>
+                <w:color w:val="000000"/>
+              </w:rPr>
               <w:t>UN0215</w:t>
             </w:r>
           </w:p>
         </w:tc>
         <w:tc>
           <w:tcPr>
-            <w:tcW w:w="4836" w:type="dxa"/>
-            <w:shd w:val="clear" w:color="auto" w:fill="auto"/>
-            <w:noWrap/>
-            <w:tcMar>
-              <w:top w:w="15" w:type="dxa"/>
-              <w:left w:w="15" w:type="dxa"/>
-              <w:bottom w:w="0" w:type="dxa"/>
-              <w:right w:w="15" w:type="dxa"/>
-            </w:tcMar>
-            <w:hideMark/>
-          </w:tcPr>
-          <w:p>
-            <w:r>
+            <w:tcW w:w="2869" w:type="dxa"/>
+            <w:shd w:val="clear" w:color="auto" w:fill="auto"/>
+            <w:noWrap/>
+            <w:tcMar>
+              <w:top w:w="15" w:type="dxa"/>
+              <w:left w:w="15" w:type="dxa"/>
+              <w:bottom w:w="0" w:type="dxa"/>
+              <w:right w:w="15" w:type="dxa"/>
+            </w:tcMar>
+            <w:vAlign w:val="center"/>
+            <w:hideMark/>
+          </w:tcPr>
+          <w:p>
+            <w:pPr>
+              <w:rPr>
+                <w:rFonts w:eastAsia="Times New Roman" w:cs="Times New Roman"/>
+                <w:color w:val="000000"/>
+              </w:rPr>
+            </w:pPr>
+            <w:r>
+              <w:rPr>
+                <w:rFonts w:eastAsia="Times New Roman" w:cs="Times New Roman"/>
+                <w:color w:val="000000"/>
+              </w:rPr>
               <w:t>trxh_picmathioredoxin h-</w:t>
             </w:r>
           </w:p>
         </w:tc>
         <w:tc>
           <w:tcPr>
-            <w:tcW w:w="867" w:type="dxa"/>
-            <w:shd w:val="clear" w:color="auto" w:fill="auto"/>
-            <w:noWrap/>
-            <w:tcMar>
-              <w:top w:w="15" w:type="dxa"/>
-              <w:left w:w="15" w:type="dxa"/>
-              <w:bottom w:w="0" w:type="dxa"/>
-              <w:right w:w="15" w:type="dxa"/>
-            </w:tcMar>
-            <w:hideMark/>
-          </w:tcPr>
-          <w:p>
-            <w:pPr>
-              <w:jc w:val="right"/>
-            </w:pPr>
-            <w:r>
+            <w:tcW w:w="990" w:type="dxa"/>
+            <w:shd w:val="clear" w:color="auto" w:fill="auto"/>
+            <w:noWrap/>
+            <w:tcMar>
+              <w:top w:w="15" w:type="dxa"/>
+              <w:left w:w="15" w:type="dxa"/>
+              <w:bottom w:w="0" w:type="dxa"/>
+              <w:right w:w="15" w:type="dxa"/>
+            </w:tcMar>
+            <w:vAlign w:val="center"/>
+            <w:hideMark/>
+          </w:tcPr>
+          <w:p>
+            <w:pPr>
+              <w:jc w:val="right"/>
+              <w:rPr>
+                <w:rFonts w:eastAsia="Times New Roman" w:cs="Times New Roman"/>
+                <w:color w:val="000000"/>
+              </w:rPr>
+            </w:pPr>
+            <w:r>
+              <w:rPr>
+                <w:rFonts w:eastAsia="Times New Roman" w:cs="Times New Roman"/>
+                <w:color w:val="000000"/>
+              </w:rPr>
               <w:t>716</w:t>
             </w:r>
           </w:p>
         </w:tc>
         <w:tc>
           <w:tcPr>
-            <w:tcW w:w="1530" w:type="dxa"/>
-            <w:shd w:val="clear" w:color="auto" w:fill="auto"/>
-            <w:noWrap/>
-            <w:tcMar>
-              <w:top w:w="15" w:type="dxa"/>
-              <w:left w:w="15" w:type="dxa"/>
-              <w:bottom w:w="0" w:type="dxa"/>
-              <w:right w:w="15" w:type="dxa"/>
-            </w:tcMar>
-            <w:hideMark/>
-          </w:tcPr>
-          <w:p>
-            <w:pPr>
-              <w:jc w:val="right"/>
-            </w:pPr>
-            <w:r>
+            <w:tcW w:w="1170" w:type="dxa"/>
+            <w:shd w:val="clear" w:color="auto" w:fill="auto"/>
+            <w:noWrap/>
+            <w:tcMar>
+              <w:top w:w="15" w:type="dxa"/>
+              <w:left w:w="15" w:type="dxa"/>
+              <w:bottom w:w="0" w:type="dxa"/>
+              <w:right w:w="15" w:type="dxa"/>
+            </w:tcMar>
+            <w:vAlign w:val="center"/>
+            <w:hideMark/>
+          </w:tcPr>
+          <w:p>
+            <w:pPr>
+              <w:jc w:val="right"/>
+              <w:rPr>
+                <w:rFonts w:eastAsia="Times New Roman" w:cs="Times New Roman"/>
+                <w:color w:val="000000"/>
+              </w:rPr>
+            </w:pPr>
+            <w:r>
+              <w:rPr>
+                <w:rFonts w:eastAsia="Times New Roman" w:cs="Times New Roman"/>
+                <w:color w:val="000000"/>
+              </w:rPr>
               <w:t>5.40E-63</w:t>
             </w:r>
           </w:p>
         </w:tc>
         <w:tc>
           <w:tcPr>
-            <w:tcW w:w="1170" w:type="dxa"/>
-            <w:shd w:val="clear" w:color="auto" w:fill="auto"/>
-            <w:noWrap/>
-            <w:tcMar>
-              <w:top w:w="15" w:type="dxa"/>
-              <w:left w:w="15" w:type="dxa"/>
-              <w:bottom w:w="0" w:type="dxa"/>
-              <w:right w:w="15" w:type="dxa"/>
-            </w:tcMar>
-            <w:hideMark/>
-          </w:tcPr>
-          <w:p>
-            <w:pPr>
-              <w:jc w:val="right"/>
-            </w:pPr>
-            <w:r>
+            <w:tcW w:w="990" w:type="dxa"/>
+            <w:shd w:val="clear" w:color="auto" w:fill="auto"/>
+            <w:noWrap/>
+            <w:tcMar>
+              <w:top w:w="15" w:type="dxa"/>
+              <w:left w:w="15" w:type="dxa"/>
+              <w:bottom w:w="0" w:type="dxa"/>
+              <w:right w:w="15" w:type="dxa"/>
+            </w:tcMar>
+            <w:vAlign w:val="center"/>
+            <w:hideMark/>
+          </w:tcPr>
+          <w:p>
+            <w:pPr>
+              <w:jc w:val="right"/>
+              <w:rPr>
+                <w:rFonts w:eastAsia="Times New Roman" w:cs="Times New Roman"/>
+                <w:color w:val="000000"/>
+              </w:rPr>
+            </w:pPr>
+            <w:r>
+              <w:rPr>
+                <w:rFonts w:eastAsia="Times New Roman" w:cs="Times New Roman"/>
+                <w:color w:val="000000"/>
+              </w:rPr>
               <w:t>78.5</w:t>
+            </w:r>
+          </w:p>
+        </w:tc>
+        <w:tc>
+          <w:tcPr>
+            <w:tcW w:w="2355" w:type="dxa"/>
+            <w:shd w:val="clear" w:color="auto" w:fill="auto"/>
+            <w:tcMar>
+              <w:top w:w="15" w:type="dxa"/>
+              <w:left w:w="15" w:type="dxa"/>
+              <w:bottom w:w="0" w:type="dxa"/>
+              <w:right w:w="15" w:type="dxa"/>
+            </w:tcMar>
+            <w:vAlign w:val="center"/>
+            <w:hideMark/>
+          </w:tcPr>
+          <w:p>
+            <w:pPr>
+              <w:rPr>
+                <w:rFonts w:eastAsia="Times New Roman" w:cs="Times New Roman"/>
+                <w:color w:val="000000"/>
+              </w:rPr>
+            </w:pPr>
+            <w:r>
+              <w:rPr>
+                <w:rFonts w:eastAsia="Times New Roman" w:cs="Times New Roman"/>
+                <w:color w:val="000000"/>
+              </w:rPr>
+              <w:t>MA_836269 [1488, 1827]</w:t>
             </w:r>
           </w:p>
         </w:tc>
       </w:tr>
       <w:tr>
         <w:trPr>
-          <w:trHeight w:val="300"/>
-          <w:jc w:val="center"/>
+          <w:trHeight w:val="900"/>
         </w:trPr>
         <w:tc>
           <w:tcPr>
-            <w:tcW w:w="972" w:type="dxa"/>
-            <w:shd w:val="clear" w:color="auto" w:fill="auto"/>
-            <w:noWrap/>
-            <w:tcMar>
-              <w:top w:w="15" w:type="dxa"/>
-              <w:left w:w="15" w:type="dxa"/>
-              <w:bottom w:w="0" w:type="dxa"/>
-              <w:right w:w="15" w:type="dxa"/>
-            </w:tcMar>
-            <w:hideMark/>
-          </w:tcPr>
-          <w:p>
-            <w:r>
+            <w:tcW w:w="1016" w:type="dxa"/>
+            <w:shd w:val="clear" w:color="auto" w:fill="auto"/>
+            <w:noWrap/>
+            <w:tcMar>
+              <w:top w:w="15" w:type="dxa"/>
+              <w:left w:w="15" w:type="dxa"/>
+              <w:bottom w:w="0" w:type="dxa"/>
+              <w:right w:w="15" w:type="dxa"/>
+            </w:tcMar>
+            <w:vAlign w:val="center"/>
+            <w:hideMark/>
+          </w:tcPr>
+          <w:p>
+            <w:pPr>
+              <w:rPr>
+                <w:rFonts w:eastAsia="Times New Roman" w:cs="Times New Roman"/>
+                <w:color w:val="000000"/>
+              </w:rPr>
+            </w:pPr>
+            <w:r>
+              <w:rPr>
+                <w:rFonts w:eastAsia="Times New Roman" w:cs="Times New Roman"/>
+                <w:color w:val="000000"/>
+              </w:rPr>
               <w:t>UN0228</w:t>
             </w:r>
           </w:p>
         </w:tc>
         <w:tc>
           <w:tcPr>
-            <w:tcW w:w="4836" w:type="dxa"/>
-            <w:shd w:val="clear" w:color="auto" w:fill="auto"/>
-            <w:noWrap/>
-            <w:tcMar>
-              <w:top w:w="15" w:type="dxa"/>
-              <w:left w:w="15" w:type="dxa"/>
-              <w:bottom w:w="0" w:type="dxa"/>
-              <w:right w:w="15" w:type="dxa"/>
-            </w:tcMar>
-            <w:hideMark/>
-          </w:tcPr>
-          <w:p>
-            <w:r>
-              <w:t xml:space="preserve">nltp3_horvunon-specific lipid-transfer protein 3 </w:t>
-            </w:r>
-          </w:p>
-        </w:tc>
-        <w:tc>
-          <w:tcPr>
-            <w:tcW w:w="867" w:type="dxa"/>
-            <w:shd w:val="clear" w:color="auto" w:fill="auto"/>
-            <w:noWrap/>
-            <w:tcMar>
-              <w:top w:w="15" w:type="dxa"/>
-              <w:left w:w="15" w:type="dxa"/>
-              <w:bottom w:w="0" w:type="dxa"/>
-              <w:right w:w="15" w:type="dxa"/>
-            </w:tcMar>
-            <w:hideMark/>
-          </w:tcPr>
-          <w:p>
-            <w:pPr>
-              <w:jc w:val="right"/>
-            </w:pPr>
-            <w:r>
+            <w:tcW w:w="2869" w:type="dxa"/>
+            <w:shd w:val="clear" w:color="auto" w:fill="auto"/>
+            <w:noWrap/>
+            <w:tcMar>
+              <w:top w:w="15" w:type="dxa"/>
+              <w:left w:w="15" w:type="dxa"/>
+              <w:bottom w:w="0" w:type="dxa"/>
+              <w:right w:w="15" w:type="dxa"/>
+            </w:tcMar>
+            <w:vAlign w:val="center"/>
+            <w:hideMark/>
+          </w:tcPr>
+          <w:p>
+            <w:pPr>
+              <w:rPr>
+                <w:rFonts w:eastAsia="Times New Roman" w:cs="Times New Roman"/>
+                <w:color w:val="000000"/>
+              </w:rPr>
+            </w:pPr>
+            <w:r>
+              <w:rPr>
+                <w:rFonts w:eastAsia="Times New Roman" w:cs="Times New Roman"/>
+                <w:color w:val="000000"/>
+              </w:rPr>
+              <w:t>nltp3_horvunon-specific lipid-transfer protein 3</w:t>
+            </w:r>
+          </w:p>
+        </w:tc>
+        <w:tc>
+          <w:tcPr>
+            <w:tcW w:w="990" w:type="dxa"/>
+            <w:shd w:val="clear" w:color="auto" w:fill="auto"/>
+            <w:noWrap/>
+            <w:tcMar>
+              <w:top w:w="15" w:type="dxa"/>
+              <w:left w:w="15" w:type="dxa"/>
+              <w:bottom w:w="0" w:type="dxa"/>
+              <w:right w:w="15" w:type="dxa"/>
+            </w:tcMar>
+            <w:vAlign w:val="center"/>
+            <w:hideMark/>
+          </w:tcPr>
+          <w:p>
+            <w:pPr>
+              <w:jc w:val="right"/>
+              <w:rPr>
+                <w:rFonts w:eastAsia="Times New Roman" w:cs="Times New Roman"/>
+                <w:color w:val="000000"/>
+              </w:rPr>
+            </w:pPr>
+            <w:r>
+              <w:rPr>
+                <w:rFonts w:eastAsia="Times New Roman" w:cs="Times New Roman"/>
+                <w:color w:val="000000"/>
+              </w:rPr>
               <w:t>757</w:t>
             </w:r>
           </w:p>
         </w:tc>
         <w:tc>
           <w:tcPr>
-            <w:tcW w:w="1530" w:type="dxa"/>
-            <w:shd w:val="clear" w:color="auto" w:fill="auto"/>
-            <w:noWrap/>
-            <w:tcMar>
-              <w:top w:w="15" w:type="dxa"/>
-              <w:left w:w="15" w:type="dxa"/>
-              <w:bottom w:w="0" w:type="dxa"/>
-              <w:right w:w="15" w:type="dxa"/>
-            </w:tcMar>
-            <w:hideMark/>
-          </w:tcPr>
-          <w:p>
-            <w:pPr>
-              <w:jc w:val="right"/>
-            </w:pPr>
-            <w:r>
+            <w:tcW w:w="1170" w:type="dxa"/>
+            <w:shd w:val="clear" w:color="auto" w:fill="auto"/>
+            <w:noWrap/>
+            <w:tcMar>
+              <w:top w:w="15" w:type="dxa"/>
+              <w:left w:w="15" w:type="dxa"/>
+              <w:bottom w:w="0" w:type="dxa"/>
+              <w:right w:w="15" w:type="dxa"/>
+            </w:tcMar>
+            <w:vAlign w:val="center"/>
+            <w:hideMark/>
+          </w:tcPr>
+          <w:p>
+            <w:pPr>
+              <w:jc w:val="right"/>
+              <w:rPr>
+                <w:rFonts w:eastAsia="Times New Roman" w:cs="Times New Roman"/>
+                <w:color w:val="000000"/>
+              </w:rPr>
+            </w:pPr>
+            <w:r>
+              <w:rPr>
+                <w:rFonts w:eastAsia="Times New Roman" w:cs="Times New Roman"/>
+                <w:color w:val="000000"/>
+              </w:rPr>
               <w:t>5.20E-25</w:t>
             </w:r>
           </w:p>
         </w:tc>
         <w:tc>
           <w:tcPr>
-            <w:tcW w:w="1170" w:type="dxa"/>
-            <w:shd w:val="clear" w:color="auto" w:fill="auto"/>
-            <w:noWrap/>
-            <w:tcMar>
-              <w:top w:w="15" w:type="dxa"/>
-              <w:left w:w="15" w:type="dxa"/>
-              <w:bottom w:w="0" w:type="dxa"/>
-              <w:right w:w="15" w:type="dxa"/>
-            </w:tcMar>
-            <w:hideMark/>
-          </w:tcPr>
-          <w:p>
-            <w:pPr>
-              <w:jc w:val="right"/>
-            </w:pPr>
-            <w:r>
+            <w:tcW w:w="990" w:type="dxa"/>
+            <w:shd w:val="clear" w:color="auto" w:fill="auto"/>
+            <w:noWrap/>
+            <w:tcMar>
+              <w:top w:w="15" w:type="dxa"/>
+              <w:left w:w="15" w:type="dxa"/>
+              <w:bottom w:w="0" w:type="dxa"/>
+              <w:right w:w="15" w:type="dxa"/>
+            </w:tcMar>
+            <w:vAlign w:val="center"/>
+            <w:hideMark/>
+          </w:tcPr>
+          <w:p>
+            <w:pPr>
+              <w:jc w:val="right"/>
+              <w:rPr>
+                <w:rFonts w:eastAsia="Times New Roman" w:cs="Times New Roman"/>
+                <w:color w:val="000000"/>
+              </w:rPr>
+            </w:pPr>
+            <w:r>
+              <w:rPr>
+                <w:rFonts w:eastAsia="Times New Roman" w:cs="Times New Roman"/>
+                <w:color w:val="000000"/>
+              </w:rPr>
               <w:t>62.6</w:t>
+            </w:r>
+          </w:p>
+        </w:tc>
+        <w:tc>
+          <w:tcPr>
+            <w:tcW w:w="2355" w:type="dxa"/>
+            <w:shd w:val="clear" w:color="auto" w:fill="auto"/>
+            <w:tcMar>
+              <w:top w:w="15" w:type="dxa"/>
+              <w:left w:w="15" w:type="dxa"/>
+              <w:bottom w:w="0" w:type="dxa"/>
+              <w:right w:w="15" w:type="dxa"/>
+            </w:tcMar>
+            <w:vAlign w:val="center"/>
+            <w:hideMark/>
+          </w:tcPr>
+          <w:p>
+            <w:pPr>
+              <w:rPr>
+                <w:rFonts w:eastAsia="Times New Roman" w:cs="Times New Roman"/>
+                <w:color w:val="000000"/>
+              </w:rPr>
+            </w:pPr>
+            <w:r>
+              <w:rPr>
+                <w:rFonts w:eastAsia="Times New Roman" w:cs="Times New Roman"/>
+                <w:color w:val="000000"/>
+              </w:rPr>
+              <w:t>MA_107601 [7381, 7788]</w:t>
             </w:r>
           </w:p>
         </w:tc>
       </w:tr>
       <w:tr>
         <w:trPr>
-          <w:trHeight w:val="300"/>
-          <w:jc w:val="center"/>
+          <w:trHeight w:val="900"/>
         </w:trPr>
         <w:tc>
           <w:tcPr>
-            <w:tcW w:w="972" w:type="dxa"/>
-            <w:shd w:val="clear" w:color="auto" w:fill="auto"/>
-            <w:noWrap/>
-            <w:tcMar>
-              <w:top w:w="15" w:type="dxa"/>
-              <w:left w:w="15" w:type="dxa"/>
-              <w:bottom w:w="0" w:type="dxa"/>
-              <w:right w:w="15" w:type="dxa"/>
-            </w:tcMar>
-            <w:hideMark/>
-          </w:tcPr>
-          <w:p>
-            <w:r>
+            <w:tcW w:w="1016" w:type="dxa"/>
+            <w:shd w:val="clear" w:color="auto" w:fill="auto"/>
+            <w:noWrap/>
+            <w:tcMar>
+              <w:top w:w="15" w:type="dxa"/>
+              <w:left w:w="15" w:type="dxa"/>
+              <w:bottom w:w="0" w:type="dxa"/>
+              <w:right w:w="15" w:type="dxa"/>
+            </w:tcMar>
+            <w:vAlign w:val="center"/>
+            <w:hideMark/>
+          </w:tcPr>
+          <w:p>
+            <w:pPr>
+              <w:rPr>
+                <w:rFonts w:eastAsia="Times New Roman" w:cs="Times New Roman"/>
+                <w:color w:val="000000"/>
+              </w:rPr>
+            </w:pPr>
+            <w:r>
+              <w:rPr>
+                <w:rFonts w:eastAsia="Times New Roman" w:cs="Times New Roman"/>
+                <w:color w:val="000000"/>
+              </w:rPr>
               <w:t>UN0283</w:t>
             </w:r>
           </w:p>
         </w:tc>
         <w:tc>
           <w:tcPr>
-            <w:tcW w:w="4836" w:type="dxa"/>
-            <w:shd w:val="clear" w:color="auto" w:fill="auto"/>
-            <w:noWrap/>
-            <w:tcMar>
-              <w:top w:w="15" w:type="dxa"/>
-              <w:left w:w="15" w:type="dxa"/>
-              <w:bottom w:w="0" w:type="dxa"/>
-              <w:right w:w="15" w:type="dxa"/>
-            </w:tcMar>
-            <w:hideMark/>
-          </w:tcPr>
-          <w:p>
-            <w:r>
+            <w:tcW w:w="2869" w:type="dxa"/>
+            <w:shd w:val="clear" w:color="auto" w:fill="auto"/>
+            <w:noWrap/>
+            <w:tcMar>
+              <w:top w:w="15" w:type="dxa"/>
+              <w:left w:w="15" w:type="dxa"/>
+              <w:bottom w:w="0" w:type="dxa"/>
+              <w:right w:w="15" w:type="dxa"/>
+            </w:tcMar>
+            <w:vAlign w:val="center"/>
+            <w:hideMark/>
+          </w:tcPr>
+          <w:p>
+            <w:pPr>
+              <w:rPr>
+                <w:rFonts w:eastAsia="Times New Roman" w:cs="Times New Roman"/>
+                <w:color w:val="000000"/>
+              </w:rPr>
+            </w:pPr>
+            <w:r>
+              <w:rPr>
+                <w:rFonts w:eastAsia="Times New Roman" w:cs="Times New Roman"/>
+                <w:color w:val="000000"/>
+              </w:rPr>
               <w:t>phytochrome partial</w:t>
             </w:r>
           </w:p>
         </w:tc>
         <w:tc>
           <w:tcPr>
-            <w:tcW w:w="867" w:type="dxa"/>
-            <w:shd w:val="clear" w:color="auto" w:fill="auto"/>
-            <w:noWrap/>
-            <w:tcMar>
-              <w:top w:w="15" w:type="dxa"/>
-              <w:left w:w="15" w:type="dxa"/>
-              <w:bottom w:w="0" w:type="dxa"/>
-              <w:right w:w="15" w:type="dxa"/>
-            </w:tcMar>
-            <w:hideMark/>
-          </w:tcPr>
-          <w:p>
-            <w:pPr>
-              <w:jc w:val="right"/>
-            </w:pPr>
-            <w:r>
+            <w:tcW w:w="990" w:type="dxa"/>
+            <w:shd w:val="clear" w:color="auto" w:fill="auto"/>
+            <w:noWrap/>
+            <w:tcMar>
+              <w:top w:w="15" w:type="dxa"/>
+              <w:left w:w="15" w:type="dxa"/>
+              <w:bottom w:w="0" w:type="dxa"/>
+              <w:right w:w="15" w:type="dxa"/>
+            </w:tcMar>
+            <w:vAlign w:val="center"/>
+            <w:hideMark/>
+          </w:tcPr>
+          <w:p>
+            <w:pPr>
+              <w:jc w:val="right"/>
+              <w:rPr>
+                <w:rFonts w:eastAsia="Times New Roman" w:cs="Times New Roman"/>
+                <w:color w:val="000000"/>
+              </w:rPr>
+            </w:pPr>
+            <w:r>
+              <w:rPr>
+                <w:rFonts w:eastAsia="Times New Roman" w:cs="Times New Roman"/>
+                <w:color w:val="000000"/>
+              </w:rPr>
               <w:t>610</w:t>
             </w:r>
           </w:p>
         </w:tc>
         <w:tc>
           <w:tcPr>
-            <w:tcW w:w="1530" w:type="dxa"/>
-            <w:shd w:val="clear" w:color="auto" w:fill="auto"/>
-            <w:noWrap/>
-            <w:tcMar>
-              <w:top w:w="15" w:type="dxa"/>
-              <w:left w:w="15" w:type="dxa"/>
-              <w:bottom w:w="0" w:type="dxa"/>
-              <w:right w:w="15" w:type="dxa"/>
-            </w:tcMar>
-            <w:hideMark/>
-          </w:tcPr>
-          <w:p>
-            <w:pPr>
-              <w:jc w:val="right"/>
-            </w:pPr>
-            <w:r>
+            <w:tcW w:w="1170" w:type="dxa"/>
+            <w:shd w:val="clear" w:color="auto" w:fill="auto"/>
+            <w:noWrap/>
+            <w:tcMar>
+              <w:top w:w="15" w:type="dxa"/>
+              <w:left w:w="15" w:type="dxa"/>
+              <w:bottom w:w="0" w:type="dxa"/>
+              <w:right w:w="15" w:type="dxa"/>
+            </w:tcMar>
+            <w:vAlign w:val="center"/>
+            <w:hideMark/>
+          </w:tcPr>
+          <w:p>
+            <w:pPr>
+              <w:jc w:val="right"/>
+              <w:rPr>
+                <w:rFonts w:eastAsia="Times New Roman" w:cs="Times New Roman"/>
+                <w:color w:val="000000"/>
+              </w:rPr>
+            </w:pPr>
+            <w:r>
+              <w:rPr>
+                <w:rFonts w:eastAsia="Times New Roman" w:cs="Times New Roman"/>
+                <w:color w:val="000000"/>
+              </w:rPr>
               <w:t>3.00E+00</w:t>
             </w:r>
           </w:p>
         </w:tc>
         <w:tc>
           <w:tcPr>
-            <w:tcW w:w="1170" w:type="dxa"/>
-            <w:shd w:val="clear" w:color="auto" w:fill="auto"/>
-            <w:noWrap/>
-            <w:tcMar>
-              <w:top w:w="15" w:type="dxa"/>
-              <w:left w:w="15" w:type="dxa"/>
-              <w:bottom w:w="0" w:type="dxa"/>
-              <w:right w:w="15" w:type="dxa"/>
-            </w:tcMar>
-            <w:hideMark/>
-          </w:tcPr>
-          <w:p>
-            <w:pPr>
-              <w:jc w:val="right"/>
-            </w:pPr>
-            <w:r>
+            <w:tcW w:w="990" w:type="dxa"/>
+            <w:shd w:val="clear" w:color="auto" w:fill="auto"/>
+            <w:noWrap/>
+            <w:tcMar>
+              <w:top w:w="15" w:type="dxa"/>
+              <w:left w:w="15" w:type="dxa"/>
+              <w:bottom w:w="0" w:type="dxa"/>
+              <w:right w:w="15" w:type="dxa"/>
+            </w:tcMar>
+            <w:vAlign w:val="center"/>
+            <w:hideMark/>
+          </w:tcPr>
+          <w:p>
+            <w:pPr>
+              <w:jc w:val="right"/>
+              <w:rPr>
+                <w:rFonts w:eastAsia="Times New Roman" w:cs="Times New Roman"/>
+                <w:color w:val="000000"/>
+              </w:rPr>
+            </w:pPr>
+            <w:r>
+              <w:rPr>
+                <w:rFonts w:eastAsia="Times New Roman" w:cs="Times New Roman"/>
+                <w:color w:val="000000"/>
+              </w:rPr>
               <w:t>50</w:t>
+            </w:r>
+          </w:p>
+        </w:tc>
+        <w:tc>
+          <w:tcPr>
+            <w:tcW w:w="2355" w:type="dxa"/>
+            <w:shd w:val="clear" w:color="auto" w:fill="auto"/>
+            <w:tcMar>
+              <w:top w:w="15" w:type="dxa"/>
+              <w:left w:w="15" w:type="dxa"/>
+              <w:bottom w:w="0" w:type="dxa"/>
+              <w:right w:w="15" w:type="dxa"/>
+            </w:tcMar>
+            <w:vAlign w:val="center"/>
+            <w:hideMark/>
+          </w:tcPr>
+          <w:p>
+            <w:pPr>
+              <w:rPr>
+                <w:rFonts w:eastAsia="Times New Roman" w:cs="Times New Roman"/>
+                <w:color w:val="000000"/>
+              </w:rPr>
+            </w:pPr>
+            <w:r>
+              <w:rPr>
+                <w:rFonts w:eastAsia="Times New Roman" w:cs="Times New Roman"/>
+                <w:color w:val="000000"/>
+              </w:rPr>
+              <w:t>MA_120345 [3465, 3861]</w:t>
             </w:r>
           </w:p>
         </w:tc>
       </w:tr>
       <w:tr>
         <w:trPr>
-          <w:trHeight w:val="300"/>
-          <w:jc w:val="center"/>
+          <w:trHeight w:val="900"/>
         </w:trPr>
         <w:tc>
           <w:tcPr>
-            <w:tcW w:w="972" w:type="dxa"/>
-            <w:shd w:val="clear" w:color="auto" w:fill="auto"/>
-            <w:noWrap/>
-            <w:tcMar>
-              <w:top w:w="15" w:type="dxa"/>
-              <w:left w:w="15" w:type="dxa"/>
-              <w:bottom w:w="0" w:type="dxa"/>
-              <w:right w:w="15" w:type="dxa"/>
-            </w:tcMar>
-            <w:hideMark/>
-          </w:tcPr>
-          <w:p>
-            <w:r>
+            <w:tcW w:w="1016" w:type="dxa"/>
+            <w:shd w:val="clear" w:color="auto" w:fill="auto"/>
+            <w:noWrap/>
+            <w:tcMar>
+              <w:top w:w="15" w:type="dxa"/>
+              <w:left w:w="15" w:type="dxa"/>
+              <w:bottom w:w="0" w:type="dxa"/>
+              <w:right w:w="15" w:type="dxa"/>
+            </w:tcMar>
+            <w:vAlign w:val="center"/>
+            <w:hideMark/>
+          </w:tcPr>
+          <w:p>
+            <w:pPr>
+              <w:rPr>
+                <w:rFonts w:eastAsia="Times New Roman" w:cs="Times New Roman"/>
+                <w:color w:val="000000"/>
+              </w:rPr>
+            </w:pPr>
+            <w:r>
+              <w:rPr>
+                <w:rFonts w:eastAsia="Times New Roman" w:cs="Times New Roman"/>
+                <w:color w:val="000000"/>
+              </w:rPr>
               <w:t>UN0286</w:t>
             </w:r>
           </w:p>
         </w:tc>
         <w:tc>
           <w:tcPr>
-            <w:tcW w:w="4836" w:type="dxa"/>
-            <w:shd w:val="clear" w:color="auto" w:fill="auto"/>
-            <w:noWrap/>
-            <w:tcMar>
-              <w:top w:w="15" w:type="dxa"/>
-              <w:left w:w="15" w:type="dxa"/>
-              <w:bottom w:w="0" w:type="dxa"/>
-              <w:right w:w="15" w:type="dxa"/>
-            </w:tcMar>
-            <w:hideMark/>
-          </w:tcPr>
-          <w:p>
-            <w:r>
-              <w:t xml:space="preserve">mt3_picglmetallothionein-like protein emb30 </w:t>
-            </w:r>
-          </w:p>
-        </w:tc>
-        <w:tc>
-          <w:tcPr>
-            <w:tcW w:w="867" w:type="dxa"/>
-            <w:shd w:val="clear" w:color="auto" w:fill="auto"/>
-            <w:noWrap/>
-            <w:tcMar>
-              <w:top w:w="15" w:type="dxa"/>
-              <w:left w:w="15" w:type="dxa"/>
-              <w:bottom w:w="0" w:type="dxa"/>
-              <w:right w:w="15" w:type="dxa"/>
-            </w:tcMar>
-            <w:hideMark/>
-          </w:tcPr>
-          <w:p>
-            <w:pPr>
-              <w:jc w:val="right"/>
-            </w:pPr>
-            <w:r>
+            <w:tcW w:w="2869" w:type="dxa"/>
+            <w:shd w:val="clear" w:color="auto" w:fill="auto"/>
+            <w:noWrap/>
+            <w:tcMar>
+              <w:top w:w="15" w:type="dxa"/>
+              <w:left w:w="15" w:type="dxa"/>
+              <w:bottom w:w="0" w:type="dxa"/>
+              <w:right w:w="15" w:type="dxa"/>
+            </w:tcMar>
+            <w:vAlign w:val="center"/>
+            <w:hideMark/>
+          </w:tcPr>
+          <w:p>
+            <w:pPr>
+              <w:rPr>
+                <w:rFonts w:eastAsia="Times New Roman" w:cs="Times New Roman"/>
+                <w:color w:val="000000"/>
+              </w:rPr>
+            </w:pPr>
+            <w:r>
+              <w:rPr>
+                <w:rFonts w:eastAsia="Times New Roman" w:cs="Times New Roman"/>
+                <w:color w:val="000000"/>
+              </w:rPr>
+              <w:t>mt3_picglmetallothionein-like protein emb30</w:t>
+            </w:r>
+          </w:p>
+        </w:tc>
+        <w:tc>
+          <w:tcPr>
+            <w:tcW w:w="990" w:type="dxa"/>
+            <w:shd w:val="clear" w:color="auto" w:fill="auto"/>
+            <w:noWrap/>
+            <w:tcMar>
+              <w:top w:w="15" w:type="dxa"/>
+              <w:left w:w="15" w:type="dxa"/>
+              <w:bottom w:w="0" w:type="dxa"/>
+              <w:right w:w="15" w:type="dxa"/>
+            </w:tcMar>
+            <w:vAlign w:val="center"/>
+            <w:hideMark/>
+          </w:tcPr>
+          <w:p>
+            <w:pPr>
+              <w:jc w:val="right"/>
+              <w:rPr>
+                <w:rFonts w:eastAsia="Times New Roman" w:cs="Times New Roman"/>
+                <w:color w:val="000000"/>
+              </w:rPr>
+            </w:pPr>
+            <w:r>
+              <w:rPr>
+                <w:rFonts w:eastAsia="Times New Roman" w:cs="Times New Roman"/>
+                <w:color w:val="000000"/>
+              </w:rPr>
               <w:t>621</w:t>
             </w:r>
           </w:p>
         </w:tc>
         <w:tc>
           <w:tcPr>
-            <w:tcW w:w="1530" w:type="dxa"/>
-            <w:shd w:val="clear" w:color="auto" w:fill="auto"/>
-            <w:noWrap/>
-            <w:tcMar>
-              <w:top w:w="15" w:type="dxa"/>
-              <w:left w:w="15" w:type="dxa"/>
-              <w:bottom w:w="0" w:type="dxa"/>
-              <w:right w:w="15" w:type="dxa"/>
-            </w:tcMar>
-            <w:hideMark/>
-          </w:tcPr>
-          <w:p>
-            <w:pPr>
-              <w:jc w:val="right"/>
-            </w:pPr>
-            <w:r>
+            <w:tcW w:w="1170" w:type="dxa"/>
+            <w:shd w:val="clear" w:color="auto" w:fill="auto"/>
+            <w:noWrap/>
+            <w:tcMar>
+              <w:top w:w="15" w:type="dxa"/>
+              <w:left w:w="15" w:type="dxa"/>
+              <w:bottom w:w="0" w:type="dxa"/>
+              <w:right w:w="15" w:type="dxa"/>
+            </w:tcMar>
+            <w:vAlign w:val="center"/>
+            <w:hideMark/>
+          </w:tcPr>
+          <w:p>
+            <w:pPr>
+              <w:jc w:val="right"/>
+              <w:rPr>
+                <w:rFonts w:eastAsia="Times New Roman" w:cs="Times New Roman"/>
+                <w:color w:val="000000"/>
+              </w:rPr>
+            </w:pPr>
+            <w:r>
+              <w:rPr>
+                <w:rFonts w:eastAsia="Times New Roman" w:cs="Times New Roman"/>
+                <w:color w:val="000000"/>
+              </w:rPr>
               <w:t>1.20E-26</w:t>
             </w:r>
           </w:p>
         </w:tc>
         <w:tc>
           <w:tcPr>
-            <w:tcW w:w="1170" w:type="dxa"/>
-            <w:shd w:val="clear" w:color="auto" w:fill="auto"/>
-            <w:noWrap/>
-            <w:tcMar>
-              <w:top w:w="15" w:type="dxa"/>
-              <w:left w:w="15" w:type="dxa"/>
-              <w:bottom w:w="0" w:type="dxa"/>
-              <w:right w:w="15" w:type="dxa"/>
-            </w:tcMar>
-            <w:hideMark/>
-          </w:tcPr>
-          <w:p>
-            <w:pPr>
-              <w:jc w:val="right"/>
-            </w:pPr>
-            <w:r>
+            <w:tcW w:w="990" w:type="dxa"/>
+            <w:shd w:val="clear" w:color="auto" w:fill="auto"/>
+            <w:noWrap/>
+            <w:tcMar>
+              <w:top w:w="15" w:type="dxa"/>
+              <w:left w:w="15" w:type="dxa"/>
+              <w:bottom w:w="0" w:type="dxa"/>
+              <w:right w:w="15" w:type="dxa"/>
+            </w:tcMar>
+            <w:vAlign w:val="center"/>
+            <w:hideMark/>
+          </w:tcPr>
+          <w:p>
+            <w:pPr>
+              <w:jc w:val="right"/>
+              <w:rPr>
+                <w:rFonts w:eastAsia="Times New Roman" w:cs="Times New Roman"/>
+                <w:color w:val="000000"/>
+              </w:rPr>
+            </w:pPr>
+            <w:r>
+              <w:rPr>
+                <w:rFonts w:eastAsia="Times New Roman" w:cs="Times New Roman"/>
+                <w:color w:val="000000"/>
+              </w:rPr>
               <w:t>61.6</w:t>
+            </w:r>
+          </w:p>
+        </w:tc>
+        <w:tc>
+          <w:tcPr>
+            <w:tcW w:w="2355" w:type="dxa"/>
+            <w:shd w:val="clear" w:color="auto" w:fill="auto"/>
+            <w:tcMar>
+              <w:top w:w="15" w:type="dxa"/>
+              <w:left w:w="15" w:type="dxa"/>
+              <w:bottom w:w="0" w:type="dxa"/>
+              <w:right w:w="15" w:type="dxa"/>
+            </w:tcMar>
+            <w:vAlign w:val="center"/>
+            <w:hideMark/>
+          </w:tcPr>
+          <w:p>
+            <w:pPr>
+              <w:rPr>
+                <w:rFonts w:eastAsia="Times New Roman" w:cs="Times New Roman"/>
+                <w:color w:val="000000"/>
+              </w:rPr>
+            </w:pPr>
+            <w:r>
+              <w:rPr>
+                <w:rFonts w:eastAsia="Times New Roman" w:cs="Times New Roman"/>
+                <w:color w:val="000000"/>
+              </w:rPr>
+              <w:t>MA_70859 [5202, 5508]</w:t>
             </w:r>
           </w:p>
         </w:tc>
       </w:tr>
       <w:tr>
         <w:trPr>
-          <w:trHeight w:val="300"/>
-          <w:jc w:val="center"/>
+          <w:trHeight w:val="900"/>
         </w:trPr>
         <w:tc>
           <w:tcPr>
-            <w:tcW w:w="972" w:type="dxa"/>
-            <w:shd w:val="clear" w:color="auto" w:fill="auto"/>
-            <w:noWrap/>
-            <w:tcMar>
-              <w:top w:w="15" w:type="dxa"/>
-              <w:left w:w="15" w:type="dxa"/>
-              <w:bottom w:w="0" w:type="dxa"/>
-              <w:right w:w="15" w:type="dxa"/>
-            </w:tcMar>
-            <w:hideMark/>
-          </w:tcPr>
-          <w:p>
-            <w:r>
+            <w:tcW w:w="1016" w:type="dxa"/>
+            <w:shd w:val="clear" w:color="auto" w:fill="auto"/>
+            <w:noWrap/>
+            <w:tcMar>
+              <w:top w:w="15" w:type="dxa"/>
+              <w:left w:w="15" w:type="dxa"/>
+              <w:bottom w:w="0" w:type="dxa"/>
+              <w:right w:w="15" w:type="dxa"/>
+            </w:tcMar>
+            <w:vAlign w:val="center"/>
+            <w:hideMark/>
+          </w:tcPr>
+          <w:p>
+            <w:pPr>
+              <w:rPr>
+                <w:rFonts w:eastAsia="Times New Roman" w:cs="Times New Roman"/>
+                <w:color w:val="000000"/>
+              </w:rPr>
+            </w:pPr>
+            <w:r>
+              <w:rPr>
+                <w:rFonts w:eastAsia="Times New Roman" w:cs="Times New Roman"/>
+                <w:color w:val="000000"/>
+              </w:rPr>
               <w:t>UN0297</w:t>
             </w:r>
           </w:p>
         </w:tc>
         <w:tc>
           <w:tcPr>
-            <w:tcW w:w="4836" w:type="dxa"/>
-            <w:shd w:val="clear" w:color="auto" w:fill="auto"/>
-            <w:noWrap/>
-            <w:tcMar>
-              <w:top w:w="15" w:type="dxa"/>
-              <w:left w:w="15" w:type="dxa"/>
-              <w:bottom w:w="0" w:type="dxa"/>
-              <w:right w:w="15" w:type="dxa"/>
-            </w:tcMar>
-            <w:hideMark/>
-          </w:tcPr>
-          <w:p>
-            <w:r>
-              <w:t xml:space="preserve">mt3_picglmetallothionein-like protein emb30 </w:t>
-            </w:r>
-          </w:p>
-        </w:tc>
-        <w:tc>
-          <w:tcPr>
-            <w:tcW w:w="867" w:type="dxa"/>
-            <w:shd w:val="clear" w:color="auto" w:fill="auto"/>
-            <w:noWrap/>
-            <w:tcMar>
-              <w:top w:w="15" w:type="dxa"/>
-              <w:left w:w="15" w:type="dxa"/>
-              <w:bottom w:w="0" w:type="dxa"/>
-              <w:right w:w="15" w:type="dxa"/>
-            </w:tcMar>
-            <w:hideMark/>
-          </w:tcPr>
-          <w:p>
-            <w:pPr>
-              <w:jc w:val="right"/>
-            </w:pPr>
-            <w:r>
+            <w:tcW w:w="2869" w:type="dxa"/>
+            <w:shd w:val="clear" w:color="auto" w:fill="auto"/>
+            <w:noWrap/>
+            <w:tcMar>
+              <w:top w:w="15" w:type="dxa"/>
+              <w:left w:w="15" w:type="dxa"/>
+              <w:bottom w:w="0" w:type="dxa"/>
+              <w:right w:w="15" w:type="dxa"/>
+            </w:tcMar>
+            <w:vAlign w:val="center"/>
+            <w:hideMark/>
+          </w:tcPr>
+          <w:p>
+            <w:pPr>
+              <w:rPr>
+                <w:rFonts w:eastAsia="Times New Roman" w:cs="Times New Roman"/>
+                <w:color w:val="000000"/>
+              </w:rPr>
+            </w:pPr>
+            <w:r>
+              <w:rPr>
+                <w:rFonts w:eastAsia="Times New Roman" w:cs="Times New Roman"/>
+                <w:color w:val="000000"/>
+              </w:rPr>
+              <w:t>mt3_picglmetallothionein-like protein emb30</w:t>
+            </w:r>
+          </w:p>
+        </w:tc>
+        <w:tc>
+          <w:tcPr>
+            <w:tcW w:w="990" w:type="dxa"/>
+            <w:shd w:val="clear" w:color="auto" w:fill="auto"/>
+            <w:noWrap/>
+            <w:tcMar>
+              <w:top w:w="15" w:type="dxa"/>
+              <w:left w:w="15" w:type="dxa"/>
+              <w:bottom w:w="0" w:type="dxa"/>
+              <w:right w:w="15" w:type="dxa"/>
+            </w:tcMar>
+            <w:vAlign w:val="center"/>
+            <w:hideMark/>
+          </w:tcPr>
+          <w:p>
+            <w:pPr>
+              <w:jc w:val="right"/>
+              <w:rPr>
+                <w:rFonts w:eastAsia="Times New Roman" w:cs="Times New Roman"/>
+                <w:color w:val="000000"/>
+              </w:rPr>
+            </w:pPr>
+            <w:r>
+              <w:rPr>
+                <w:rFonts w:eastAsia="Times New Roman" w:cs="Times New Roman"/>
+                <w:color w:val="000000"/>
+              </w:rPr>
               <w:t>709</w:t>
             </w:r>
           </w:p>
         </w:tc>
         <w:tc>
           <w:tcPr>
-            <w:tcW w:w="1530" w:type="dxa"/>
-            <w:shd w:val="clear" w:color="auto" w:fill="auto"/>
-            <w:noWrap/>
-            <w:tcMar>
-              <w:top w:w="15" w:type="dxa"/>
-              <w:left w:w="15" w:type="dxa"/>
-              <w:bottom w:w="0" w:type="dxa"/>
-              <w:right w:w="15" w:type="dxa"/>
-            </w:tcMar>
-            <w:hideMark/>
-          </w:tcPr>
-          <w:p>
-            <w:pPr>
-              <w:jc w:val="right"/>
-            </w:pPr>
-            <w:r>
+            <w:tcW w:w="1170" w:type="dxa"/>
+            <w:shd w:val="clear" w:color="auto" w:fill="auto"/>
+            <w:noWrap/>
+            <w:tcMar>
+              <w:top w:w="15" w:type="dxa"/>
+              <w:left w:w="15" w:type="dxa"/>
+              <w:bottom w:w="0" w:type="dxa"/>
+              <w:right w:w="15" w:type="dxa"/>
+            </w:tcMar>
+            <w:vAlign w:val="center"/>
+            <w:hideMark/>
+          </w:tcPr>
+          <w:p>
+            <w:pPr>
+              <w:jc w:val="right"/>
+              <w:rPr>
+                <w:rFonts w:eastAsia="Times New Roman" w:cs="Times New Roman"/>
+                <w:color w:val="000000"/>
+              </w:rPr>
+            </w:pPr>
+            <w:r>
+              <w:rPr>
+                <w:rFonts w:eastAsia="Times New Roman" w:cs="Times New Roman"/>
+                <w:color w:val="000000"/>
+              </w:rPr>
               <w:t>2.30E-26</w:t>
             </w:r>
           </w:p>
         </w:tc>
         <w:tc>
           <w:tcPr>
-            <w:tcW w:w="1170" w:type="dxa"/>
-            <w:shd w:val="clear" w:color="auto" w:fill="auto"/>
-            <w:noWrap/>
-            <w:tcMar>
-              <w:top w:w="15" w:type="dxa"/>
-              <w:left w:w="15" w:type="dxa"/>
-              <w:bottom w:w="0" w:type="dxa"/>
-              <w:right w:w="15" w:type="dxa"/>
-            </w:tcMar>
-            <w:hideMark/>
-          </w:tcPr>
-          <w:p>
-            <w:pPr>
-              <w:jc w:val="right"/>
-            </w:pPr>
-            <w:r>
+            <w:tcW w:w="990" w:type="dxa"/>
+            <w:shd w:val="clear" w:color="auto" w:fill="auto"/>
+            <w:noWrap/>
+            <w:tcMar>
+              <w:top w:w="15" w:type="dxa"/>
+              <w:left w:w="15" w:type="dxa"/>
+              <w:bottom w:w="0" w:type="dxa"/>
+              <w:right w:w="15" w:type="dxa"/>
+            </w:tcMar>
+            <w:vAlign w:val="center"/>
+            <w:hideMark/>
+          </w:tcPr>
+          <w:p>
+            <w:pPr>
+              <w:jc w:val="right"/>
+              <w:rPr>
+                <w:rFonts w:eastAsia="Times New Roman" w:cs="Times New Roman"/>
+                <w:color w:val="000000"/>
+              </w:rPr>
+            </w:pPr>
+            <w:r>
+              <w:rPr>
+                <w:rFonts w:eastAsia="Times New Roman" w:cs="Times New Roman"/>
+                <w:color w:val="000000"/>
+              </w:rPr>
               <w:t>61.6</w:t>
+            </w:r>
+          </w:p>
+        </w:tc>
+        <w:tc>
+          <w:tcPr>
+            <w:tcW w:w="2355" w:type="dxa"/>
+            <w:shd w:val="clear" w:color="auto" w:fill="auto"/>
+            <w:tcMar>
+              <w:top w:w="15" w:type="dxa"/>
+              <w:left w:w="15" w:type="dxa"/>
+              <w:bottom w:w="0" w:type="dxa"/>
+              <w:right w:w="15" w:type="dxa"/>
+            </w:tcMar>
+            <w:vAlign w:val="center"/>
+            <w:hideMark/>
+          </w:tcPr>
+          <w:p>
+            <w:pPr>
+              <w:rPr>
+                <w:rFonts w:eastAsia="Times New Roman" w:cs="Times New Roman"/>
+                <w:color w:val="000000"/>
+              </w:rPr>
+            </w:pPr>
+            <w:r>
+              <w:rPr>
+                <w:rFonts w:eastAsia="Times New Roman" w:cs="Times New Roman"/>
+                <w:color w:val="000000"/>
+              </w:rPr>
+              <w:t>MA_70859 [5202, 5508]</w:t>
             </w:r>
           </w:p>
         </w:tc>
       </w:tr>
       <w:tr>
         <w:trPr>
-          <w:trHeight w:val="300"/>
-          <w:jc w:val="center"/>
+          <w:trHeight w:val="900"/>
         </w:trPr>
         <w:tc>
           <w:tcPr>
-            <w:tcW w:w="972" w:type="dxa"/>
-            <w:shd w:val="clear" w:color="auto" w:fill="auto"/>
-            <w:noWrap/>
-            <w:tcMar>
-              <w:top w:w="15" w:type="dxa"/>
-              <w:left w:w="15" w:type="dxa"/>
-              <w:bottom w:w="0" w:type="dxa"/>
-              <w:right w:w="15" w:type="dxa"/>
-            </w:tcMar>
-            <w:hideMark/>
-          </w:tcPr>
-          <w:p>
-            <w:r>
+            <w:tcW w:w="1016" w:type="dxa"/>
+            <w:shd w:val="clear" w:color="auto" w:fill="auto"/>
+            <w:noWrap/>
+            <w:tcMar>
+              <w:top w:w="15" w:type="dxa"/>
+              <w:left w:w="15" w:type="dxa"/>
+              <w:bottom w:w="0" w:type="dxa"/>
+              <w:right w:w="15" w:type="dxa"/>
+            </w:tcMar>
+            <w:vAlign w:val="center"/>
+            <w:hideMark/>
+          </w:tcPr>
+          <w:p>
+            <w:pPr>
+              <w:rPr>
+                <w:rFonts w:eastAsia="Times New Roman" w:cs="Times New Roman"/>
+                <w:color w:val="000000"/>
+              </w:rPr>
+            </w:pPr>
+            <w:r>
+              <w:rPr>
+                <w:rFonts w:eastAsia="Times New Roman" w:cs="Times New Roman"/>
+                <w:color w:val="000000"/>
+              </w:rPr>
               <w:t>UN0354</w:t>
             </w:r>
           </w:p>
         </w:tc>
         <w:tc>
           <w:tcPr>
-            <w:tcW w:w="4836" w:type="dxa"/>
-            <w:shd w:val="clear" w:color="auto" w:fill="auto"/>
-            <w:noWrap/>
-            <w:tcMar>
-              <w:top w:w="15" w:type="dxa"/>
-              <w:left w:w="15" w:type="dxa"/>
-              <w:bottom w:w="0" w:type="dxa"/>
-              <w:right w:w="15" w:type="dxa"/>
-            </w:tcMar>
-            <w:hideMark/>
-          </w:tcPr>
-          <w:p>
-            <w:r>
+            <w:tcW w:w="2869" w:type="dxa"/>
+            <w:shd w:val="clear" w:color="auto" w:fill="auto"/>
+            <w:noWrap/>
+            <w:tcMar>
+              <w:top w:w="15" w:type="dxa"/>
+              <w:left w:w="15" w:type="dxa"/>
+              <w:bottom w:w="0" w:type="dxa"/>
+              <w:right w:w="15" w:type="dxa"/>
+            </w:tcMar>
+            <w:vAlign w:val="center"/>
+            <w:hideMark/>
+          </w:tcPr>
+          <w:p>
+            <w:pPr>
+              <w:rPr>
+                <w:rFonts w:eastAsia="Times New Roman" w:cs="Times New Roman"/>
+                <w:color w:val="000000"/>
+              </w:rPr>
+            </w:pPr>
+            <w:r>
+              <w:rPr>
+                <w:rFonts w:eastAsia="Times New Roman" w:cs="Times New Roman"/>
+                <w:color w:val="000000"/>
+              </w:rPr>
               <w:t>mt3_picglmetallothionein-like protein emb30</w:t>
             </w:r>
           </w:p>
         </w:tc>
         <w:tc>
           <w:tcPr>
-            <w:tcW w:w="867" w:type="dxa"/>
-            <w:shd w:val="clear" w:color="auto" w:fill="auto"/>
-            <w:noWrap/>
-            <w:tcMar>
-              <w:top w:w="15" w:type="dxa"/>
-              <w:left w:w="15" w:type="dxa"/>
-              <w:bottom w:w="0" w:type="dxa"/>
-              <w:right w:w="15" w:type="dxa"/>
-            </w:tcMar>
-            <w:hideMark/>
-          </w:tcPr>
-          <w:p>
-            <w:pPr>
-              <w:jc w:val="right"/>
-            </w:pPr>
-            <w:r>
+            <w:tcW w:w="990" w:type="dxa"/>
+            <w:shd w:val="clear" w:color="auto" w:fill="auto"/>
+            <w:noWrap/>
+            <w:tcMar>
+              <w:top w:w="15" w:type="dxa"/>
+              <w:left w:w="15" w:type="dxa"/>
+              <w:bottom w:w="0" w:type="dxa"/>
+              <w:right w:w="15" w:type="dxa"/>
+            </w:tcMar>
+            <w:vAlign w:val="center"/>
+            <w:hideMark/>
+          </w:tcPr>
+          <w:p>
+            <w:pPr>
+              <w:jc w:val="right"/>
+              <w:rPr>
+                <w:rFonts w:eastAsia="Times New Roman" w:cs="Times New Roman"/>
+                <w:color w:val="000000"/>
+              </w:rPr>
+            </w:pPr>
+            <w:r>
+              <w:rPr>
+                <w:rFonts w:eastAsia="Times New Roman" w:cs="Times New Roman"/>
+                <w:color w:val="000000"/>
+              </w:rPr>
               <w:t>776</w:t>
             </w:r>
           </w:p>
         </w:tc>
         <w:tc>
           <w:tcPr>
-            <w:tcW w:w="1530" w:type="dxa"/>
-            <w:shd w:val="clear" w:color="auto" w:fill="auto"/>
-            <w:noWrap/>
-            <w:tcMar>
-              <w:top w:w="15" w:type="dxa"/>
-              <w:left w:w="15" w:type="dxa"/>
-              <w:bottom w:w="0" w:type="dxa"/>
-              <w:right w:w="15" w:type="dxa"/>
-            </w:tcMar>
-            <w:hideMark/>
-          </w:tcPr>
-          <w:p>
-            <w:pPr>
-              <w:jc w:val="right"/>
-            </w:pPr>
-            <w:r>
+            <w:tcW w:w="1170" w:type="dxa"/>
+            <w:shd w:val="clear" w:color="auto" w:fill="auto"/>
+            <w:noWrap/>
+            <w:tcMar>
+              <w:top w:w="15" w:type="dxa"/>
+              <w:left w:w="15" w:type="dxa"/>
+              <w:bottom w:w="0" w:type="dxa"/>
+              <w:right w:w="15" w:type="dxa"/>
+            </w:tcMar>
+            <w:vAlign w:val="center"/>
+            <w:hideMark/>
+          </w:tcPr>
+          <w:p>
+            <w:pPr>
+              <w:jc w:val="right"/>
+              <w:rPr>
+                <w:rFonts w:eastAsia="Times New Roman" w:cs="Times New Roman"/>
+                <w:color w:val="000000"/>
+              </w:rPr>
+            </w:pPr>
+            <w:r>
+              <w:rPr>
+                <w:rFonts w:eastAsia="Times New Roman" w:cs="Times New Roman"/>
+                <w:color w:val="000000"/>
+              </w:rPr>
               <w:t>9.10E-36</w:t>
             </w:r>
           </w:p>
         </w:tc>
         <w:tc>
           <w:tcPr>
-            <w:tcW w:w="1170" w:type="dxa"/>
-            <w:shd w:val="clear" w:color="auto" w:fill="auto"/>
-            <w:noWrap/>
-            <w:tcMar>
-              <w:top w:w="15" w:type="dxa"/>
-              <w:left w:w="15" w:type="dxa"/>
-              <w:bottom w:w="0" w:type="dxa"/>
-              <w:right w:w="15" w:type="dxa"/>
-            </w:tcMar>
-            <w:hideMark/>
-          </w:tcPr>
-          <w:p>
-            <w:pPr>
-              <w:jc w:val="right"/>
-            </w:pPr>
-            <w:r>
+            <w:tcW w:w="990" w:type="dxa"/>
+            <w:shd w:val="clear" w:color="auto" w:fill="auto"/>
+            <w:noWrap/>
+            <w:tcMar>
+              <w:top w:w="15" w:type="dxa"/>
+              <w:left w:w="15" w:type="dxa"/>
+              <w:bottom w:w="0" w:type="dxa"/>
+              <w:right w:w="15" w:type="dxa"/>
+            </w:tcMar>
+            <w:vAlign w:val="center"/>
+            <w:hideMark/>
+          </w:tcPr>
+          <w:p>
+            <w:pPr>
+              <w:jc w:val="right"/>
+              <w:rPr>
+                <w:rFonts w:eastAsia="Times New Roman" w:cs="Times New Roman"/>
+                <w:color w:val="000000"/>
+              </w:rPr>
+            </w:pPr>
+            <w:r>
+              <w:rPr>
+                <w:rFonts w:eastAsia="Times New Roman" w:cs="Times New Roman"/>
+                <w:color w:val="000000"/>
+              </w:rPr>
               <w:t>59.89</w:t>
+            </w:r>
+          </w:p>
+        </w:tc>
+        <w:tc>
+          <w:tcPr>
+            <w:tcW w:w="2355" w:type="dxa"/>
+            <w:shd w:val="clear" w:color="auto" w:fill="auto"/>
+            <w:tcMar>
+              <w:top w:w="15" w:type="dxa"/>
+              <w:left w:w="15" w:type="dxa"/>
+              <w:bottom w:w="0" w:type="dxa"/>
+              <w:right w:w="15" w:type="dxa"/>
+            </w:tcMar>
+            <w:vAlign w:val="center"/>
+            <w:hideMark/>
+          </w:tcPr>
+          <w:p>
+            <w:pPr>
+              <w:rPr>
+                <w:rFonts w:eastAsia="Times New Roman" w:cs="Times New Roman"/>
+                <w:color w:val="000000"/>
+              </w:rPr>
+            </w:pPr>
+            <w:r>
+              <w:rPr>
+                <w:rFonts w:eastAsia="Times New Roman" w:cs="Times New Roman"/>
+                <w:color w:val="000000"/>
+              </w:rPr>
+              <w:t>MA_24872 [7422, 7758]</w:t>
             </w:r>
           </w:p>
         </w:tc>
       </w:tr>
       <w:tr>
         <w:trPr>
-          <w:trHeight w:val="300"/>
-          <w:jc w:val="center"/>
+          <w:trHeight w:val="900"/>
         </w:trPr>
         <w:tc>
           <w:tcPr>
-            <w:tcW w:w="972" w:type="dxa"/>
-            <w:shd w:val="clear" w:color="auto" w:fill="auto"/>
-            <w:noWrap/>
-            <w:tcMar>
-              <w:top w:w="15" w:type="dxa"/>
-              <w:left w:w="15" w:type="dxa"/>
-              <w:bottom w:w="0" w:type="dxa"/>
-              <w:right w:w="15" w:type="dxa"/>
-            </w:tcMar>
-            <w:hideMark/>
-          </w:tcPr>
-          <w:p>
-            <w:r>
+            <w:tcW w:w="1016" w:type="dxa"/>
+            <w:shd w:val="clear" w:color="auto" w:fill="auto"/>
+            <w:noWrap/>
+            <w:tcMar>
+              <w:top w:w="15" w:type="dxa"/>
+              <w:left w:w="15" w:type="dxa"/>
+              <w:bottom w:w="0" w:type="dxa"/>
+              <w:right w:w="15" w:type="dxa"/>
+            </w:tcMar>
+            <w:vAlign w:val="center"/>
+            <w:hideMark/>
+          </w:tcPr>
+          <w:p>
+            <w:pPr>
+              <w:rPr>
+                <w:rFonts w:eastAsia="Times New Roman" w:cs="Times New Roman"/>
+                <w:color w:val="000000"/>
+              </w:rPr>
+            </w:pPr>
+            <w:r>
+              <w:rPr>
+                <w:rFonts w:eastAsia="Times New Roman" w:cs="Times New Roman"/>
+                <w:color w:val="000000"/>
+              </w:rPr>
               <w:t>UN0357</w:t>
             </w:r>
           </w:p>
         </w:tc>
         <w:tc>
           <w:tcPr>
-            <w:tcW w:w="4836" w:type="dxa"/>
-            <w:shd w:val="clear" w:color="auto" w:fill="auto"/>
-            <w:noWrap/>
-            <w:tcMar>
-              <w:top w:w="15" w:type="dxa"/>
-              <w:left w:w="15" w:type="dxa"/>
-              <w:bottom w:w="0" w:type="dxa"/>
-              <w:right w:w="15" w:type="dxa"/>
-            </w:tcMar>
-            <w:hideMark/>
-          </w:tcPr>
-          <w:p>
-            <w:r>
-              <w:t xml:space="preserve">mt3_picglmetallothionein-like protein emb30 </w:t>
-            </w:r>
-          </w:p>
-        </w:tc>
-        <w:tc>
-          <w:tcPr>
-            <w:tcW w:w="867" w:type="dxa"/>
-            <w:shd w:val="clear" w:color="auto" w:fill="auto"/>
-            <w:noWrap/>
-            <w:tcMar>
-              <w:top w:w="15" w:type="dxa"/>
-              <w:left w:w="15" w:type="dxa"/>
-              <w:bottom w:w="0" w:type="dxa"/>
-              <w:right w:w="15" w:type="dxa"/>
-            </w:tcMar>
-            <w:hideMark/>
-          </w:tcPr>
-          <w:p>
-            <w:pPr>
-              <w:jc w:val="right"/>
-            </w:pPr>
-            <w:r>
+            <w:tcW w:w="2869" w:type="dxa"/>
+            <w:shd w:val="clear" w:color="auto" w:fill="auto"/>
+            <w:noWrap/>
+            <w:tcMar>
+              <w:top w:w="15" w:type="dxa"/>
+              <w:left w:w="15" w:type="dxa"/>
+              <w:bottom w:w="0" w:type="dxa"/>
+              <w:right w:w="15" w:type="dxa"/>
+            </w:tcMar>
+            <w:vAlign w:val="center"/>
+            <w:hideMark/>
+          </w:tcPr>
+          <w:p>
+            <w:pPr>
+              <w:rPr>
+                <w:rFonts w:eastAsia="Times New Roman" w:cs="Times New Roman"/>
+                <w:color w:val="000000"/>
+              </w:rPr>
+            </w:pPr>
+            <w:r>
+              <w:rPr>
+                <w:rFonts w:eastAsia="Times New Roman" w:cs="Times New Roman"/>
+                <w:color w:val="000000"/>
+              </w:rPr>
+              <w:t>mt3_picglmetallothionein-like protein emb30</w:t>
+            </w:r>
+          </w:p>
+        </w:tc>
+        <w:tc>
+          <w:tcPr>
+            <w:tcW w:w="990" w:type="dxa"/>
+            <w:shd w:val="clear" w:color="auto" w:fill="auto"/>
+            <w:noWrap/>
+            <w:tcMar>
+              <w:top w:w="15" w:type="dxa"/>
+              <w:left w:w="15" w:type="dxa"/>
+              <w:bottom w:w="0" w:type="dxa"/>
+              <w:right w:w="15" w:type="dxa"/>
+            </w:tcMar>
+            <w:vAlign w:val="center"/>
+            <w:hideMark/>
+          </w:tcPr>
+          <w:p>
+            <w:pPr>
+              <w:jc w:val="right"/>
+              <w:rPr>
+                <w:rFonts w:eastAsia="Times New Roman" w:cs="Times New Roman"/>
+                <w:color w:val="000000"/>
+              </w:rPr>
+            </w:pPr>
+            <w:r>
+              <w:rPr>
+                <w:rFonts w:eastAsia="Times New Roman" w:cs="Times New Roman"/>
+                <w:color w:val="000000"/>
+              </w:rPr>
               <w:t>641</w:t>
             </w:r>
           </w:p>
         </w:tc>
         <w:tc>
           <w:tcPr>
-            <w:tcW w:w="1530" w:type="dxa"/>
-            <w:shd w:val="clear" w:color="auto" w:fill="auto"/>
-            <w:noWrap/>
-            <w:tcMar>
-              <w:top w:w="15" w:type="dxa"/>
-              <w:left w:w="15" w:type="dxa"/>
-              <w:bottom w:w="0" w:type="dxa"/>
-              <w:right w:w="15" w:type="dxa"/>
-            </w:tcMar>
-            <w:hideMark/>
-          </w:tcPr>
-          <w:p>
-            <w:pPr>
-              <w:jc w:val="right"/>
-            </w:pPr>
-            <w:r>
+            <w:tcW w:w="1170" w:type="dxa"/>
+            <w:shd w:val="clear" w:color="auto" w:fill="auto"/>
+            <w:noWrap/>
+            <w:tcMar>
+              <w:top w:w="15" w:type="dxa"/>
+              <w:left w:w="15" w:type="dxa"/>
+              <w:bottom w:w="0" w:type="dxa"/>
+              <w:right w:w="15" w:type="dxa"/>
+            </w:tcMar>
+            <w:vAlign w:val="center"/>
+            <w:hideMark/>
+          </w:tcPr>
+          <w:p>
+            <w:pPr>
+              <w:jc w:val="right"/>
+              <w:rPr>
+                <w:rFonts w:eastAsia="Times New Roman" w:cs="Times New Roman"/>
+                <w:color w:val="000000"/>
+              </w:rPr>
+            </w:pPr>
+            <w:r>
+              <w:rPr>
+                <w:rFonts w:eastAsia="Times New Roman" w:cs="Times New Roman"/>
+                <w:color w:val="000000"/>
+              </w:rPr>
               <w:t>8.30E-30</w:t>
             </w:r>
           </w:p>
         </w:tc>
         <w:tc>
           <w:tcPr>
-            <w:tcW w:w="1170" w:type="dxa"/>
-            <w:shd w:val="clear" w:color="auto" w:fill="auto"/>
-            <w:noWrap/>
-            <w:tcMar>
-              <w:top w:w="15" w:type="dxa"/>
-              <w:left w:w="15" w:type="dxa"/>
-              <w:bottom w:w="0" w:type="dxa"/>
-              <w:right w:w="15" w:type="dxa"/>
-            </w:tcMar>
-            <w:hideMark/>
-          </w:tcPr>
-          <w:p>
-            <w:pPr>
-              <w:jc w:val="right"/>
-            </w:pPr>
-            <w:r>
+            <w:tcW w:w="990" w:type="dxa"/>
+            <w:shd w:val="clear" w:color="auto" w:fill="auto"/>
+            <w:noWrap/>
+            <w:tcMar>
+              <w:top w:w="15" w:type="dxa"/>
+              <w:left w:w="15" w:type="dxa"/>
+              <w:bottom w:w="0" w:type="dxa"/>
+              <w:right w:w="15" w:type="dxa"/>
+            </w:tcMar>
+            <w:vAlign w:val="center"/>
+            <w:hideMark/>
+          </w:tcPr>
+          <w:p>
+            <w:pPr>
+              <w:jc w:val="right"/>
+              <w:rPr>
+                <w:rFonts w:eastAsia="Times New Roman" w:cs="Times New Roman"/>
+                <w:color w:val="000000"/>
+              </w:rPr>
+            </w:pPr>
+            <w:r>
+              <w:rPr>
+                <w:rFonts w:eastAsia="Times New Roman" w:cs="Times New Roman"/>
+                <w:color w:val="000000"/>
+              </w:rPr>
               <w:t>74</w:t>
+            </w:r>
+          </w:p>
+        </w:tc>
+        <w:tc>
+          <w:tcPr>
+            <w:tcW w:w="2355" w:type="dxa"/>
+            <w:shd w:val="clear" w:color="auto" w:fill="auto"/>
+            <w:tcMar>
+              <w:top w:w="15" w:type="dxa"/>
+              <w:left w:w="15" w:type="dxa"/>
+              <w:bottom w:w="0" w:type="dxa"/>
+              <w:right w:w="15" w:type="dxa"/>
+            </w:tcMar>
+            <w:vAlign w:val="center"/>
+            <w:hideMark/>
+          </w:tcPr>
+          <w:p>
+            <w:pPr>
+              <w:rPr>
+                <w:rFonts w:eastAsia="Times New Roman" w:cs="Times New Roman"/>
+                <w:color w:val="000000"/>
+              </w:rPr>
+            </w:pPr>
+            <w:r>
+              <w:rPr>
+                <w:rFonts w:eastAsia="Times New Roman" w:cs="Times New Roman"/>
+                <w:color w:val="000000"/>
+              </w:rPr>
+              <w:t>MA_9307 [23848, 24180]</w:t>
             </w:r>
           </w:p>
         </w:tc>
       </w:tr>
       <w:tr>
         <w:trPr>
-          <w:trHeight w:val="300"/>
-          <w:jc w:val="center"/>
+          <w:trHeight w:val="900"/>
         </w:trPr>
         <w:tc>
           <w:tcPr>
-            <w:tcW w:w="972" w:type="dxa"/>
-            <w:shd w:val="clear" w:color="auto" w:fill="auto"/>
-            <w:noWrap/>
-            <w:tcMar>
-              <w:top w:w="15" w:type="dxa"/>
-              <w:left w:w="15" w:type="dxa"/>
-              <w:bottom w:w="0" w:type="dxa"/>
-              <w:right w:w="15" w:type="dxa"/>
-            </w:tcMar>
-            <w:hideMark/>
-          </w:tcPr>
-          <w:p>
-            <w:r>
+            <w:tcW w:w="1016" w:type="dxa"/>
+            <w:shd w:val="clear" w:color="auto" w:fill="auto"/>
+            <w:noWrap/>
+            <w:tcMar>
+              <w:top w:w="15" w:type="dxa"/>
+              <w:left w:w="15" w:type="dxa"/>
+              <w:bottom w:w="0" w:type="dxa"/>
+              <w:right w:w="15" w:type="dxa"/>
+            </w:tcMar>
+            <w:vAlign w:val="center"/>
+            <w:hideMark/>
+          </w:tcPr>
+          <w:p>
+            <w:pPr>
+              <w:rPr>
+                <w:rFonts w:eastAsia="Times New Roman" w:cs="Times New Roman"/>
+                <w:color w:val="000000"/>
+              </w:rPr>
+            </w:pPr>
+            <w:r>
+              <w:rPr>
+                <w:rFonts w:eastAsia="Times New Roman" w:cs="Times New Roman"/>
+                <w:color w:val="000000"/>
+              </w:rPr>
               <w:t>UN0359</w:t>
             </w:r>
           </w:p>
         </w:tc>
         <w:tc>
           <w:tcPr>
-            <w:tcW w:w="4836" w:type="dxa"/>
-            <w:shd w:val="clear" w:color="auto" w:fill="auto"/>
-            <w:noWrap/>
-            <w:tcMar>
-              <w:top w:w="15" w:type="dxa"/>
-              <w:left w:w="15" w:type="dxa"/>
-              <w:bottom w:w="0" w:type="dxa"/>
-              <w:right w:w="15" w:type="dxa"/>
-            </w:tcMar>
-            <w:hideMark/>
-          </w:tcPr>
-          <w:p>
-            <w:r>
-              <w:t xml:space="preserve">mt3_picglmetallothionein-like protein emb30 </w:t>
-            </w:r>
-          </w:p>
-        </w:tc>
-        <w:tc>
-          <w:tcPr>
-            <w:tcW w:w="867" w:type="dxa"/>
-            <w:shd w:val="clear" w:color="auto" w:fill="auto"/>
-            <w:noWrap/>
-            <w:tcMar>
-              <w:top w:w="15" w:type="dxa"/>
-              <w:left w:w="15" w:type="dxa"/>
-              <w:bottom w:w="0" w:type="dxa"/>
-              <w:right w:w="15" w:type="dxa"/>
-            </w:tcMar>
-            <w:hideMark/>
-          </w:tcPr>
-          <w:p>
-            <w:pPr>
-              <w:jc w:val="right"/>
-            </w:pPr>
-            <w:r>
+            <w:tcW w:w="2869" w:type="dxa"/>
+            <w:shd w:val="clear" w:color="auto" w:fill="auto"/>
+            <w:noWrap/>
+            <w:tcMar>
+              <w:top w:w="15" w:type="dxa"/>
+              <w:left w:w="15" w:type="dxa"/>
+              <w:bottom w:w="0" w:type="dxa"/>
+              <w:right w:w="15" w:type="dxa"/>
+            </w:tcMar>
+            <w:vAlign w:val="center"/>
+            <w:hideMark/>
+          </w:tcPr>
+          <w:p>
+            <w:pPr>
+              <w:rPr>
+                <w:rFonts w:eastAsia="Times New Roman" w:cs="Times New Roman"/>
+                <w:color w:val="000000"/>
+              </w:rPr>
+            </w:pPr>
+            <w:r>
+              <w:rPr>
+                <w:rFonts w:eastAsia="Times New Roman" w:cs="Times New Roman"/>
+                <w:color w:val="000000"/>
+              </w:rPr>
+              <w:t>mt3_picglmetallothionein-like protein emb30</w:t>
+            </w:r>
+          </w:p>
+        </w:tc>
+        <w:tc>
+          <w:tcPr>
+            <w:tcW w:w="990" w:type="dxa"/>
+            <w:shd w:val="clear" w:color="auto" w:fill="auto"/>
+            <w:noWrap/>
+            <w:tcMar>
+              <w:top w:w="15" w:type="dxa"/>
+              <w:left w:w="15" w:type="dxa"/>
+              <w:bottom w:w="0" w:type="dxa"/>
+              <w:right w:w="15" w:type="dxa"/>
+            </w:tcMar>
+            <w:vAlign w:val="center"/>
+            <w:hideMark/>
+          </w:tcPr>
+          <w:p>
+            <w:pPr>
+              <w:jc w:val="right"/>
+              <w:rPr>
+                <w:rFonts w:eastAsia="Times New Roman" w:cs="Times New Roman"/>
+                <w:color w:val="000000"/>
+              </w:rPr>
+            </w:pPr>
+            <w:r>
+              <w:rPr>
+                <w:rFonts w:eastAsia="Times New Roman" w:cs="Times New Roman"/>
+                <w:color w:val="000000"/>
+              </w:rPr>
               <w:t>698</w:t>
             </w:r>
           </w:p>
         </w:tc>
         <w:tc>
           <w:tcPr>
-            <w:tcW w:w="1530" w:type="dxa"/>
-            <w:shd w:val="clear" w:color="auto" w:fill="auto"/>
-            <w:noWrap/>
-            <w:tcMar>
-              <w:top w:w="15" w:type="dxa"/>
-              <w:left w:w="15" w:type="dxa"/>
-              <w:bottom w:w="0" w:type="dxa"/>
-              <w:right w:w="15" w:type="dxa"/>
-            </w:tcMar>
-            <w:hideMark/>
-          </w:tcPr>
-          <w:p>
-            <w:pPr>
-              <w:jc w:val="right"/>
-            </w:pPr>
-            <w:r>
+            <w:tcW w:w="1170" w:type="dxa"/>
+            <w:shd w:val="clear" w:color="auto" w:fill="auto"/>
+            <w:noWrap/>
+            <w:tcMar>
+              <w:top w:w="15" w:type="dxa"/>
+              <w:left w:w="15" w:type="dxa"/>
+              <w:bottom w:w="0" w:type="dxa"/>
+              <w:right w:w="15" w:type="dxa"/>
+            </w:tcMar>
+            <w:vAlign w:val="center"/>
+            <w:hideMark/>
+          </w:tcPr>
+          <w:p>
+            <w:pPr>
+              <w:jc w:val="right"/>
+              <w:rPr>
+                <w:rFonts w:eastAsia="Times New Roman" w:cs="Times New Roman"/>
+                <w:color w:val="000000"/>
+              </w:rPr>
+            </w:pPr>
+            <w:r>
+              <w:rPr>
+                <w:rFonts w:eastAsia="Times New Roman" w:cs="Times New Roman"/>
+                <w:color w:val="000000"/>
+              </w:rPr>
               <w:t>5.70E-26</w:t>
             </w:r>
           </w:p>
         </w:tc>
         <w:tc>
           <w:tcPr>
-            <w:tcW w:w="1170" w:type="dxa"/>
-            <w:shd w:val="clear" w:color="auto" w:fill="auto"/>
-            <w:noWrap/>
-            <w:tcMar>
-              <w:top w:w="15" w:type="dxa"/>
-              <w:left w:w="15" w:type="dxa"/>
-              <w:bottom w:w="0" w:type="dxa"/>
-              <w:right w:w="15" w:type="dxa"/>
-            </w:tcMar>
-            <w:hideMark/>
-          </w:tcPr>
-          <w:p>
-            <w:pPr>
-              <w:jc w:val="right"/>
-            </w:pPr>
-            <w:r>
+            <w:tcW w:w="990" w:type="dxa"/>
+            <w:shd w:val="clear" w:color="auto" w:fill="auto"/>
+            <w:noWrap/>
+            <w:tcMar>
+              <w:top w:w="15" w:type="dxa"/>
+              <w:left w:w="15" w:type="dxa"/>
+              <w:bottom w:w="0" w:type="dxa"/>
+              <w:right w:w="15" w:type="dxa"/>
+            </w:tcMar>
+            <w:vAlign w:val="center"/>
+            <w:hideMark/>
+          </w:tcPr>
+          <w:p>
+            <w:pPr>
+              <w:jc w:val="right"/>
+              <w:rPr>
+                <w:rFonts w:eastAsia="Times New Roman" w:cs="Times New Roman"/>
+                <w:color w:val="000000"/>
+              </w:rPr>
+            </w:pPr>
+            <w:r>
+              <w:rPr>
+                <w:rFonts w:eastAsia="Times New Roman" w:cs="Times New Roman"/>
+                <w:color w:val="000000"/>
+              </w:rPr>
               <w:t>62</w:t>
+            </w:r>
+          </w:p>
+        </w:tc>
+        <w:tc>
+          <w:tcPr>
+            <w:tcW w:w="2355" w:type="dxa"/>
+            <w:shd w:val="clear" w:color="auto" w:fill="auto"/>
+            <w:tcMar>
+              <w:top w:w="15" w:type="dxa"/>
+              <w:left w:w="15" w:type="dxa"/>
+              <w:bottom w:w="0" w:type="dxa"/>
+              <w:right w:w="15" w:type="dxa"/>
+            </w:tcMar>
+            <w:vAlign w:val="center"/>
+            <w:hideMark/>
+          </w:tcPr>
+          <w:p>
+            <w:pPr>
+              <w:rPr>
+                <w:rFonts w:eastAsia="Times New Roman" w:cs="Times New Roman"/>
+                <w:color w:val="000000"/>
+              </w:rPr>
+            </w:pPr>
+            <w:r>
+              <w:rPr>
+                <w:rFonts w:eastAsia="Times New Roman" w:cs="Times New Roman"/>
+                <w:color w:val="000000"/>
+              </w:rPr>
+              <w:t>MA_70859 [5202, 5433]</w:t>
             </w:r>
           </w:p>
         </w:tc>
       </w:tr>
       <w:tr>
         <w:trPr>
-          <w:trHeight w:val="300"/>
-          <w:jc w:val="center"/>
+          <w:trHeight w:val="900"/>
         </w:trPr>
         <w:tc>
           <w:tcPr>
-            <w:tcW w:w="972" w:type="dxa"/>
-            <w:shd w:val="clear" w:color="auto" w:fill="auto"/>
-            <w:noWrap/>
-            <w:tcMar>
-              <w:top w:w="15" w:type="dxa"/>
-              <w:left w:w="15" w:type="dxa"/>
-              <w:bottom w:w="0" w:type="dxa"/>
-              <w:right w:w="15" w:type="dxa"/>
-            </w:tcMar>
-            <w:hideMark/>
-          </w:tcPr>
-          <w:p>
-            <w:r>
+            <w:tcW w:w="1016" w:type="dxa"/>
+            <w:shd w:val="clear" w:color="auto" w:fill="auto"/>
+            <w:noWrap/>
+            <w:tcMar>
+              <w:top w:w="15" w:type="dxa"/>
+              <w:left w:w="15" w:type="dxa"/>
+              <w:bottom w:w="0" w:type="dxa"/>
+              <w:right w:w="15" w:type="dxa"/>
+            </w:tcMar>
+            <w:vAlign w:val="center"/>
+            <w:hideMark/>
+          </w:tcPr>
+          <w:p>
+            <w:pPr>
+              <w:rPr>
+                <w:rFonts w:eastAsia="Times New Roman" w:cs="Times New Roman"/>
+                <w:color w:val="000000"/>
+              </w:rPr>
+            </w:pPr>
+            <w:r>
+              <w:rPr>
+                <w:rFonts w:eastAsia="Times New Roman" w:cs="Times New Roman"/>
+                <w:color w:val="000000"/>
+              </w:rPr>
               <w:t>UN0362</w:t>
             </w:r>
           </w:p>
         </w:tc>
         <w:tc>
           <w:tcPr>
-            <w:tcW w:w="4836" w:type="dxa"/>
-            <w:shd w:val="clear" w:color="auto" w:fill="auto"/>
-            <w:noWrap/>
-            <w:tcMar>
-              <w:top w:w="15" w:type="dxa"/>
-              <w:left w:w="15" w:type="dxa"/>
-              <w:bottom w:w="0" w:type="dxa"/>
-              <w:right w:w="15" w:type="dxa"/>
-            </w:tcMar>
-            <w:hideMark/>
-          </w:tcPr>
-          <w:p>
-            <w:r>
+            <w:tcW w:w="2869" w:type="dxa"/>
+            <w:shd w:val="clear" w:color="auto" w:fill="auto"/>
+            <w:noWrap/>
+            <w:tcMar>
+              <w:top w:w="15" w:type="dxa"/>
+              <w:left w:w="15" w:type="dxa"/>
+              <w:bottom w:w="0" w:type="dxa"/>
+              <w:right w:w="15" w:type="dxa"/>
+            </w:tcMar>
+            <w:vAlign w:val="center"/>
+            <w:hideMark/>
+          </w:tcPr>
+          <w:p>
+            <w:pPr>
+              <w:rPr>
+                <w:rFonts w:eastAsia="Times New Roman" w:cs="Times New Roman"/>
+                <w:color w:val="000000"/>
+              </w:rPr>
+            </w:pPr>
+            <w:r>
+              <w:rPr>
+                <w:rFonts w:eastAsia="Times New Roman" w:cs="Times New Roman"/>
+                <w:color w:val="000000"/>
+              </w:rPr>
               <w:t>chi5_orysjchitinase 5</w:t>
             </w:r>
           </w:p>
         </w:tc>
         <w:tc>
           <w:tcPr>
-            <w:tcW w:w="867" w:type="dxa"/>
-            <w:shd w:val="clear" w:color="auto" w:fill="auto"/>
-            <w:noWrap/>
-            <w:tcMar>
-              <w:top w:w="15" w:type="dxa"/>
-              <w:left w:w="15" w:type="dxa"/>
-              <w:bottom w:w="0" w:type="dxa"/>
-              <w:right w:w="15" w:type="dxa"/>
-            </w:tcMar>
-            <w:hideMark/>
-          </w:tcPr>
-          <w:p>
-            <w:pPr>
-              <w:jc w:val="right"/>
-            </w:pPr>
-            <w:r>
+            <w:tcW w:w="990" w:type="dxa"/>
+            <w:shd w:val="clear" w:color="auto" w:fill="auto"/>
+            <w:noWrap/>
+            <w:tcMar>
+              <w:top w:w="15" w:type="dxa"/>
+              <w:left w:w="15" w:type="dxa"/>
+              <w:bottom w:w="0" w:type="dxa"/>
+              <w:right w:w="15" w:type="dxa"/>
+            </w:tcMar>
+            <w:vAlign w:val="center"/>
+            <w:hideMark/>
+          </w:tcPr>
+          <w:p>
+            <w:pPr>
+              <w:jc w:val="right"/>
+              <w:rPr>
+                <w:rFonts w:eastAsia="Times New Roman" w:cs="Times New Roman"/>
+                <w:color w:val="000000"/>
+              </w:rPr>
+            </w:pPr>
+            <w:r>
+              <w:rPr>
+                <w:rFonts w:eastAsia="Times New Roman" w:cs="Times New Roman"/>
+                <w:color w:val="000000"/>
+              </w:rPr>
               <w:t>647</w:t>
             </w:r>
           </w:p>
         </w:tc>
         <w:tc>
           <w:tcPr>
-            <w:tcW w:w="1530" w:type="dxa"/>
-            <w:shd w:val="clear" w:color="auto" w:fill="auto"/>
-            <w:noWrap/>
-            <w:tcMar>
-              <w:top w:w="15" w:type="dxa"/>
-              <w:left w:w="15" w:type="dxa"/>
-              <w:bottom w:w="0" w:type="dxa"/>
-              <w:right w:w="15" w:type="dxa"/>
-            </w:tcMar>
-            <w:hideMark/>
-          </w:tcPr>
-          <w:p>
-            <w:pPr>
-              <w:jc w:val="right"/>
-            </w:pPr>
-            <w:r>
+            <w:tcW w:w="1170" w:type="dxa"/>
+            <w:shd w:val="clear" w:color="auto" w:fill="auto"/>
+            <w:noWrap/>
+            <w:tcMar>
+              <w:top w:w="15" w:type="dxa"/>
+              <w:left w:w="15" w:type="dxa"/>
+              <w:bottom w:w="0" w:type="dxa"/>
+              <w:right w:w="15" w:type="dxa"/>
+            </w:tcMar>
+            <w:vAlign w:val="center"/>
+            <w:hideMark/>
+          </w:tcPr>
+          <w:p>
+            <w:pPr>
+              <w:jc w:val="right"/>
+              <w:rPr>
+                <w:rFonts w:eastAsia="Times New Roman" w:cs="Times New Roman"/>
+                <w:color w:val="000000"/>
+              </w:rPr>
+            </w:pPr>
+            <w:r>
+              <w:rPr>
+                <w:rFonts w:eastAsia="Times New Roman" w:cs="Times New Roman"/>
+                <w:color w:val="000000"/>
+              </w:rPr>
               <w:t>9.40E-45</w:t>
             </w:r>
           </w:p>
         </w:tc>
         <w:tc>
           <w:tcPr>
-            <w:tcW w:w="1170" w:type="dxa"/>
-            <w:shd w:val="clear" w:color="auto" w:fill="auto"/>
-            <w:noWrap/>
-            <w:tcMar>
-              <w:top w:w="15" w:type="dxa"/>
-              <w:left w:w="15" w:type="dxa"/>
-              <w:bottom w:w="0" w:type="dxa"/>
-              <w:right w:w="15" w:type="dxa"/>
-            </w:tcMar>
-            <w:hideMark/>
-          </w:tcPr>
-          <w:p>
-            <w:pPr>
-              <w:jc w:val="right"/>
-            </w:pPr>
-            <w:r>
+            <w:tcW w:w="990" w:type="dxa"/>
+            <w:shd w:val="clear" w:color="auto" w:fill="auto"/>
+            <w:noWrap/>
+            <w:tcMar>
+              <w:top w:w="15" w:type="dxa"/>
+              <w:left w:w="15" w:type="dxa"/>
+              <w:bottom w:w="0" w:type="dxa"/>
+              <w:right w:w="15" w:type="dxa"/>
+            </w:tcMar>
+            <w:vAlign w:val="center"/>
+            <w:hideMark/>
+          </w:tcPr>
+          <w:p>
+            <w:pPr>
+              <w:jc w:val="right"/>
+              <w:rPr>
+                <w:rFonts w:eastAsia="Times New Roman" w:cs="Times New Roman"/>
+                <w:color w:val="000000"/>
+              </w:rPr>
+            </w:pPr>
+            <w:r>
+              <w:rPr>
+                <w:rFonts w:eastAsia="Times New Roman" w:cs="Times New Roman"/>
+                <w:color w:val="000000"/>
+              </w:rPr>
               <w:t>70.9</w:t>
+            </w:r>
+          </w:p>
+        </w:tc>
+        <w:tc>
+          <w:tcPr>
+            <w:tcW w:w="2355" w:type="dxa"/>
+            <w:shd w:val="clear" w:color="auto" w:fill="auto"/>
+            <w:tcMar>
+              <w:top w:w="15" w:type="dxa"/>
+              <w:left w:w="15" w:type="dxa"/>
+              <w:bottom w:w="0" w:type="dxa"/>
+              <w:right w:w="15" w:type="dxa"/>
+            </w:tcMar>
+            <w:vAlign w:val="center"/>
+            <w:hideMark/>
+          </w:tcPr>
+          <w:p>
+            <w:pPr>
+              <w:rPr>
+                <w:rFonts w:eastAsia="Times New Roman" w:cs="Times New Roman"/>
+                <w:color w:val="000000"/>
+              </w:rPr>
+            </w:pPr>
+            <w:r>
+              <w:rPr>
+                <w:rFonts w:eastAsia="Times New Roman" w:cs="Times New Roman"/>
+                <w:color w:val="000000"/>
+              </w:rPr>
+              <w:t>MA_10427514 [562, 1039]</w:t>
             </w:r>
           </w:p>
         </w:tc>
       </w:tr>
     </w:tbl>
-    <w:p/>
     <w:p/>
     <w:p>
       <w:pPr>
         <w:pStyle w:val="Caption"/>
         <w:keepNext/>
       </w:pPr>
-      <w:bookmarkStart w:id="3" w:name="_Ref292983539"/>
+      <w:bookmarkStart w:id="4" w:name="_Ref292983539"/>
       <w:r>
         <w:t xml:space="preserve">Table </w:t>
       </w:r>
@@ -3628,7 +4644,7 @@
           <w:t>3</w:t>
         </w:r>
       </w:fldSimple>
-      <w:bookmarkEnd w:id="3"/>
+      <w:bookmarkEnd w:id="4"/>
       <w:r>
         <w:t xml:space="preserve">: </w:t>
       </w:r>
@@ -3646,12 +4662,40 @@
       </w:r>
       <w:r>
         <w:t xml:space="preserve"> of the unigene, e-value the minimum e-value across all hits and similarity is the Mean sim. is the mean similarity between the unigene and its annotated sequence.</w:t>
+      </w:r>
+      <w:r>
+        <w:t xml:space="preserve">  Max hits for eac</w:t>
+      </w:r>
+      <w:r>
+        <w:t>h unigene was restricted to 10 (UN0177=5, UN0323=9).</w:t>
+      </w:r>
+      <w:r>
+        <w:t xml:space="preserve"> </w:t>
+      </w:r>
+      <w:r>
+        <w:rPr>
+          <w:i/>
+        </w:rPr>
+        <w:t>P. abies</w:t>
+      </w:r>
+      <w:r>
+        <w:t xml:space="preserve"> indicates the location in the genome for each unigene</w:t>
+      </w:r>
+      <w:r>
+        <w:t xml:space="preserve"> (contig [start, stop])</w:t>
       </w:r>
     </w:p>
     <w:tbl>
       <w:tblPr>
         <w:tblW w:w="9375" w:type="dxa"/>
-        <w:jc w:val="center"/>
+        <w:tblBorders>
+          <w:top w:val="single" w:sz="4" w:space="0" w:color="auto"/>
+          <w:left w:val="single" w:sz="4" w:space="0" w:color="auto"/>
+          <w:bottom w:val="single" w:sz="4" w:space="0" w:color="auto"/>
+          <w:right w:val="single" w:sz="4" w:space="0" w:color="auto"/>
+          <w:insideH w:val="single" w:sz="4" w:space="0" w:color="auto"/>
+          <w:insideV w:val="single" w:sz="4" w:space="0" w:color="auto"/>
+        </w:tblBorders>
         <w:tblLayout w:type="fixed"/>
         <w:tblCellMar>
           <w:left w:w="0" w:type="dxa"/>
@@ -3660,42 +4704,46 @@
         <w:tblLook w:val="04A0" w:firstRow="1" w:lastRow="0" w:firstColumn="1" w:lastColumn="0" w:noHBand="0" w:noVBand="1"/>
       </w:tblPr>
       <w:tblGrid>
-        <w:gridCol w:w="1014"/>
-        <w:gridCol w:w="4851"/>
-        <w:gridCol w:w="900"/>
-        <w:gridCol w:w="1410"/>
-        <w:gridCol w:w="1200"/>
+        <w:gridCol w:w="1005"/>
+        <w:gridCol w:w="3330"/>
+        <w:gridCol w:w="990"/>
+        <w:gridCol w:w="1395"/>
+        <w:gridCol w:w="1125"/>
+        <w:gridCol w:w="1530"/>
       </w:tblGrid>
       <w:tr>
         <w:trPr>
-          <w:trHeight w:val="300"/>
-          <w:jc w:val="center"/>
+          <w:trHeight w:val="320"/>
         </w:trPr>
         <w:tc>
           <w:tcPr>
-            <w:tcW w:w="1014" w:type="dxa"/>
-            <w:tcBorders>
-              <w:bottom w:val="single" w:sz="4" w:space="0" w:color="auto"/>
-            </w:tcBorders>
-            <w:shd w:val="clear" w:color="auto" w:fill="auto"/>
-            <w:noWrap/>
-            <w:tcMar>
-              <w:top w:w="15" w:type="dxa"/>
-              <w:left w:w="15" w:type="dxa"/>
-              <w:bottom w:w="0" w:type="dxa"/>
-              <w:right w:w="15" w:type="dxa"/>
-            </w:tcMar>
-            <w:hideMark/>
-          </w:tcPr>
-          <w:p>
-            <w:pPr>
-              <w:rPr>
+            <w:tcW w:w="1005" w:type="dxa"/>
+            <w:shd w:val="clear" w:color="auto" w:fill="auto"/>
+            <w:noWrap/>
+            <w:tcMar>
+              <w:top w:w="15" w:type="dxa"/>
+              <w:left w:w="15" w:type="dxa"/>
+              <w:bottom w:w="0" w:type="dxa"/>
+              <w:right w:w="15" w:type="dxa"/>
+            </w:tcMar>
+            <w:vAlign w:val="center"/>
+            <w:hideMark/>
+          </w:tcPr>
+          <w:p>
+            <w:pPr>
+              <w:rPr>
+                <w:rFonts w:eastAsia="Times New Roman" w:cs="Times New Roman"/>
                 <w:b/>
-              </w:rPr>
-            </w:pPr>
-            <w:r>
-              <w:rPr>
+                <w:bCs/>
+                <w:color w:val="000000"/>
+              </w:rPr>
+            </w:pPr>
+            <w:r>
+              <w:rPr>
+                <w:rFonts w:eastAsia="Times New Roman" w:cs="Times New Roman"/>
                 <w:b/>
+                <w:bCs/>
+                <w:color w:val="000000"/>
               </w:rPr>
               <w:t>Unigene</w:t>
             </w:r>
@@ -3703,28 +4751,32 @@
         </w:tc>
         <w:tc>
           <w:tcPr>
-            <w:tcW w:w="4851" w:type="dxa"/>
-            <w:tcBorders>
-              <w:bottom w:val="single" w:sz="4" w:space="0" w:color="auto"/>
-            </w:tcBorders>
-            <w:shd w:val="clear" w:color="auto" w:fill="auto"/>
-            <w:tcMar>
-              <w:top w:w="15" w:type="dxa"/>
-              <w:left w:w="15" w:type="dxa"/>
-              <w:bottom w:w="0" w:type="dxa"/>
-              <w:right w:w="15" w:type="dxa"/>
-            </w:tcMar>
-            <w:hideMark/>
-          </w:tcPr>
-          <w:p>
-            <w:pPr>
-              <w:rPr>
+            <w:tcW w:w="3330" w:type="dxa"/>
+            <w:shd w:val="clear" w:color="auto" w:fill="auto"/>
+            <w:tcMar>
+              <w:top w:w="15" w:type="dxa"/>
+              <w:left w:w="15" w:type="dxa"/>
+              <w:bottom w:w="0" w:type="dxa"/>
+              <w:right w:w="15" w:type="dxa"/>
+            </w:tcMar>
+            <w:vAlign w:val="center"/>
+            <w:hideMark/>
+          </w:tcPr>
+          <w:p>
+            <w:pPr>
+              <w:rPr>
+                <w:rFonts w:eastAsia="Times New Roman" w:cs="Times New Roman"/>
                 <w:b/>
-              </w:rPr>
-            </w:pPr>
-            <w:r>
-              <w:rPr>
+                <w:bCs/>
+                <w:color w:val="000000"/>
+              </w:rPr>
+            </w:pPr>
+            <w:r>
+              <w:rPr>
+                <w:rFonts w:eastAsia="Times New Roman" w:cs="Times New Roman"/>
                 <w:b/>
+                <w:bCs/>
+                <w:color w:val="000000"/>
               </w:rPr>
               <w:t>UniProtKB Description</w:t>
             </w:r>
@@ -3732,30 +4784,34 @@
         </w:tc>
         <w:tc>
           <w:tcPr>
-            <w:tcW w:w="900" w:type="dxa"/>
-            <w:tcBorders>
-              <w:bottom w:val="single" w:sz="4" w:space="0" w:color="auto"/>
-            </w:tcBorders>
-            <w:shd w:val="clear" w:color="auto" w:fill="auto"/>
-            <w:noWrap/>
-            <w:tcMar>
-              <w:top w:w="15" w:type="dxa"/>
-              <w:left w:w="15" w:type="dxa"/>
-              <w:bottom w:w="0" w:type="dxa"/>
-              <w:right w:w="15" w:type="dxa"/>
-            </w:tcMar>
-            <w:hideMark/>
-          </w:tcPr>
-          <w:p>
-            <w:pPr>
-              <w:jc w:val="right"/>
-              <w:rPr>
+            <w:tcW w:w="990" w:type="dxa"/>
+            <w:shd w:val="clear" w:color="auto" w:fill="auto"/>
+            <w:noWrap/>
+            <w:tcMar>
+              <w:top w:w="15" w:type="dxa"/>
+              <w:left w:w="15" w:type="dxa"/>
+              <w:bottom w:w="0" w:type="dxa"/>
+              <w:right w:w="15" w:type="dxa"/>
+            </w:tcMar>
+            <w:vAlign w:val="center"/>
+            <w:hideMark/>
+          </w:tcPr>
+          <w:p>
+            <w:pPr>
+              <w:jc w:val="right"/>
+              <w:rPr>
+                <w:rFonts w:eastAsia="Times New Roman" w:cs="Times New Roman"/>
                 <w:b/>
-              </w:rPr>
-            </w:pPr>
-            <w:r>
-              <w:rPr>
+                <w:bCs/>
+                <w:color w:val="000000"/>
+              </w:rPr>
+            </w:pPr>
+            <w:r>
+              <w:rPr>
+                <w:rFonts w:eastAsia="Times New Roman" w:cs="Times New Roman"/>
                 <w:b/>
+                <w:bCs/>
+                <w:color w:val="000000"/>
               </w:rPr>
               <w:t>Length</w:t>
             </w:r>
@@ -3763,30 +4819,34 @@
         </w:tc>
         <w:tc>
           <w:tcPr>
-            <w:tcW w:w="1410" w:type="dxa"/>
-            <w:tcBorders>
-              <w:bottom w:val="single" w:sz="4" w:space="0" w:color="auto"/>
-            </w:tcBorders>
-            <w:shd w:val="clear" w:color="auto" w:fill="auto"/>
-            <w:noWrap/>
-            <w:tcMar>
-              <w:top w:w="15" w:type="dxa"/>
-              <w:left w:w="15" w:type="dxa"/>
-              <w:bottom w:w="0" w:type="dxa"/>
-              <w:right w:w="15" w:type="dxa"/>
-            </w:tcMar>
-            <w:hideMark/>
-          </w:tcPr>
-          <w:p>
-            <w:pPr>
-              <w:jc w:val="right"/>
-              <w:rPr>
+            <w:tcW w:w="1395" w:type="dxa"/>
+            <w:shd w:val="clear" w:color="auto" w:fill="auto"/>
+            <w:noWrap/>
+            <w:tcMar>
+              <w:top w:w="15" w:type="dxa"/>
+              <w:left w:w="15" w:type="dxa"/>
+              <w:bottom w:w="0" w:type="dxa"/>
+              <w:right w:w="15" w:type="dxa"/>
+            </w:tcMar>
+            <w:vAlign w:val="center"/>
+            <w:hideMark/>
+          </w:tcPr>
+          <w:p>
+            <w:pPr>
+              <w:jc w:val="right"/>
+              <w:rPr>
+                <w:rFonts w:eastAsia="Times New Roman" w:cs="Times New Roman"/>
                 <w:b/>
-              </w:rPr>
-            </w:pPr>
-            <w:r>
-              <w:rPr>
+                <w:bCs/>
+                <w:color w:val="000000"/>
+              </w:rPr>
+            </w:pPr>
+            <w:r>
+              <w:rPr>
+                <w:rFonts w:eastAsia="Times New Roman" w:cs="Times New Roman"/>
                 <w:b/>
+                <w:bCs/>
+                <w:color w:val="000000"/>
               </w:rPr>
               <w:t>E-value</w:t>
             </w:r>
@@ -3794,1900 +4854,3211 @@
         </w:tc>
         <w:tc>
           <w:tcPr>
-            <w:tcW w:w="1200" w:type="dxa"/>
-            <w:tcBorders>
-              <w:bottom w:val="single" w:sz="4" w:space="0" w:color="auto"/>
-            </w:tcBorders>
-            <w:shd w:val="clear" w:color="auto" w:fill="auto"/>
-            <w:noWrap/>
-            <w:tcMar>
-              <w:top w:w="15" w:type="dxa"/>
-              <w:left w:w="15" w:type="dxa"/>
-              <w:bottom w:w="0" w:type="dxa"/>
-              <w:right w:w="15" w:type="dxa"/>
-            </w:tcMar>
-            <w:hideMark/>
-          </w:tcPr>
-          <w:p>
-            <w:pPr>
-              <w:jc w:val="right"/>
-              <w:rPr>
+            <w:tcW w:w="1125" w:type="dxa"/>
+            <w:shd w:val="clear" w:color="auto" w:fill="auto"/>
+            <w:noWrap/>
+            <w:tcMar>
+              <w:top w:w="15" w:type="dxa"/>
+              <w:left w:w="15" w:type="dxa"/>
+              <w:bottom w:w="0" w:type="dxa"/>
+              <w:right w:w="15" w:type="dxa"/>
+            </w:tcMar>
+            <w:vAlign w:val="center"/>
+            <w:hideMark/>
+          </w:tcPr>
+          <w:p>
+            <w:pPr>
+              <w:jc w:val="right"/>
+              <w:rPr>
+                <w:rFonts w:eastAsia="Times New Roman" w:cs="Times New Roman"/>
                 <w:b/>
-              </w:rPr>
-            </w:pPr>
-            <w:r>
-              <w:rPr>
+                <w:bCs/>
+                <w:color w:val="000000"/>
+              </w:rPr>
+            </w:pPr>
+            <w:r>
+              <w:rPr>
+                <w:rFonts w:eastAsia="Times New Roman" w:cs="Times New Roman"/>
                 <w:b/>
-              </w:rPr>
-              <w:t>Mean sim.</w:t>
+                <w:bCs/>
+                <w:color w:val="000000"/>
+              </w:rPr>
+              <w:t>Sim</w:t>
+            </w:r>
+            <w:r>
+              <w:rPr>
+                <w:rFonts w:eastAsia="Times New Roman" w:cs="Times New Roman"/>
+                <w:b/>
+                <w:bCs/>
+                <w:color w:val="000000"/>
+              </w:rPr>
+              <w:t>.</w:t>
+            </w:r>
+          </w:p>
+        </w:tc>
+        <w:tc>
+          <w:tcPr>
+            <w:tcW w:w="1530" w:type="dxa"/>
+            <w:shd w:val="clear" w:color="auto" w:fill="auto"/>
+            <w:noWrap/>
+            <w:tcMar>
+              <w:top w:w="15" w:type="dxa"/>
+              <w:left w:w="15" w:type="dxa"/>
+              <w:bottom w:w="0" w:type="dxa"/>
+              <w:right w:w="15" w:type="dxa"/>
+            </w:tcMar>
+            <w:vAlign w:val="center"/>
+            <w:hideMark/>
+          </w:tcPr>
+          <w:p>
+            <w:pPr>
+              <w:rPr>
+                <w:rFonts w:cs="Times New Roman"/>
+                <w:b/>
+              </w:rPr>
+            </w:pPr>
+            <w:r>
+              <w:rPr>
+                <w:rFonts w:cs="Times New Roman"/>
+                <w:b/>
+                <w:i/>
+              </w:rPr>
+              <w:t>P. abies</w:t>
+            </w:r>
+            <w:r>
+              <w:rPr>
+                <w:rFonts w:cs="Times New Roman"/>
+                <w:b/>
+              </w:rPr>
+              <w:t xml:space="preserve"> v1.0</w:t>
             </w:r>
           </w:p>
         </w:tc>
       </w:tr>
       <w:tr>
         <w:trPr>
-          <w:trHeight w:val="300"/>
-          <w:jc w:val="center"/>
+          <w:trHeight w:val="320"/>
         </w:trPr>
         <w:tc>
           <w:tcPr>
-            <w:tcW w:w="1014" w:type="dxa"/>
-            <w:tcBorders>
-              <w:top w:val="single" w:sz="4" w:space="0" w:color="auto"/>
-            </w:tcBorders>
-            <w:shd w:val="clear" w:color="auto" w:fill="auto"/>
-            <w:noWrap/>
-            <w:tcMar>
-              <w:top w:w="15" w:type="dxa"/>
-              <w:left w:w="15" w:type="dxa"/>
-              <w:bottom w:w="0" w:type="dxa"/>
-              <w:right w:w="15" w:type="dxa"/>
-            </w:tcMar>
-            <w:hideMark/>
-          </w:tcPr>
-          <w:p>
-            <w:r>
+            <w:tcW w:w="1005" w:type="dxa"/>
+            <w:shd w:val="clear" w:color="auto" w:fill="auto"/>
+            <w:noWrap/>
+            <w:tcMar>
+              <w:top w:w="15" w:type="dxa"/>
+              <w:left w:w="15" w:type="dxa"/>
+              <w:bottom w:w="0" w:type="dxa"/>
+              <w:right w:w="15" w:type="dxa"/>
+            </w:tcMar>
+            <w:vAlign w:val="center"/>
+            <w:hideMark/>
+          </w:tcPr>
+          <w:p>
+            <w:pPr>
+              <w:rPr>
+                <w:rFonts w:eastAsia="Times New Roman" w:cs="Times New Roman"/>
+                <w:color w:val="000000"/>
+              </w:rPr>
+            </w:pPr>
+            <w:r>
+              <w:rPr>
+                <w:rFonts w:eastAsia="Times New Roman" w:cs="Times New Roman"/>
+                <w:color w:val="000000"/>
+              </w:rPr>
               <w:t>UN0073</w:t>
             </w:r>
           </w:p>
         </w:tc>
         <w:tc>
           <w:tcPr>
-            <w:tcW w:w="4851" w:type="dxa"/>
-            <w:tcBorders>
-              <w:top w:val="single" w:sz="4" w:space="0" w:color="auto"/>
-            </w:tcBorders>
-            <w:shd w:val="clear" w:color="auto" w:fill="auto"/>
-            <w:tcMar>
-              <w:top w:w="15" w:type="dxa"/>
-              <w:left w:w="15" w:type="dxa"/>
-              <w:bottom w:w="0" w:type="dxa"/>
-              <w:right w:w="15" w:type="dxa"/>
-            </w:tcMar>
-            <w:hideMark/>
-          </w:tcPr>
-          <w:p>
-            <w:r>
-              <w:t xml:space="preserve">act11_arathactin-11 </w:t>
-            </w:r>
-          </w:p>
-        </w:tc>
-        <w:tc>
-          <w:tcPr>
-            <w:tcW w:w="900" w:type="dxa"/>
-            <w:tcBorders>
-              <w:top w:val="single" w:sz="4" w:space="0" w:color="auto"/>
-            </w:tcBorders>
-            <w:shd w:val="clear" w:color="auto" w:fill="auto"/>
-            <w:noWrap/>
-            <w:tcMar>
-              <w:top w:w="15" w:type="dxa"/>
-              <w:left w:w="15" w:type="dxa"/>
-              <w:bottom w:w="0" w:type="dxa"/>
-              <w:right w:w="15" w:type="dxa"/>
-            </w:tcMar>
-            <w:hideMark/>
-          </w:tcPr>
-          <w:p>
-            <w:pPr>
-              <w:jc w:val="right"/>
-            </w:pPr>
-            <w:r>
+            <w:tcW w:w="3330" w:type="dxa"/>
+            <w:shd w:val="clear" w:color="auto" w:fill="auto"/>
+            <w:tcMar>
+              <w:top w:w="15" w:type="dxa"/>
+              <w:left w:w="15" w:type="dxa"/>
+              <w:bottom w:w="0" w:type="dxa"/>
+              <w:right w:w="15" w:type="dxa"/>
+            </w:tcMar>
+            <w:vAlign w:val="center"/>
+            <w:hideMark/>
+          </w:tcPr>
+          <w:p>
+            <w:pPr>
+              <w:rPr>
+                <w:rFonts w:eastAsia="Times New Roman" w:cs="Times New Roman"/>
+                <w:color w:val="000000"/>
+              </w:rPr>
+            </w:pPr>
+            <w:r>
+              <w:rPr>
+                <w:rFonts w:eastAsia="Times New Roman" w:cs="Times New Roman"/>
+                <w:color w:val="000000"/>
+              </w:rPr>
+              <w:t>act11_arathactin-11</w:t>
+            </w:r>
+          </w:p>
+        </w:tc>
+        <w:tc>
+          <w:tcPr>
+            <w:tcW w:w="990" w:type="dxa"/>
+            <w:shd w:val="clear" w:color="auto" w:fill="auto"/>
+            <w:noWrap/>
+            <w:tcMar>
+              <w:top w:w="15" w:type="dxa"/>
+              <w:left w:w="15" w:type="dxa"/>
+              <w:bottom w:w="0" w:type="dxa"/>
+              <w:right w:w="15" w:type="dxa"/>
+            </w:tcMar>
+            <w:vAlign w:val="center"/>
+            <w:hideMark/>
+          </w:tcPr>
+          <w:p>
+            <w:pPr>
+              <w:jc w:val="right"/>
+              <w:rPr>
+                <w:rFonts w:eastAsia="Times New Roman" w:cs="Times New Roman"/>
+                <w:color w:val="000000"/>
+              </w:rPr>
+            </w:pPr>
+            <w:r>
+              <w:rPr>
+                <w:rFonts w:eastAsia="Times New Roman" w:cs="Times New Roman"/>
+                <w:color w:val="000000"/>
+              </w:rPr>
               <w:t>2077</w:t>
             </w:r>
           </w:p>
         </w:tc>
         <w:tc>
           <w:tcPr>
-            <w:tcW w:w="1410" w:type="dxa"/>
-            <w:tcBorders>
-              <w:top w:val="single" w:sz="4" w:space="0" w:color="auto"/>
-            </w:tcBorders>
-            <w:shd w:val="clear" w:color="auto" w:fill="auto"/>
-            <w:noWrap/>
-            <w:tcMar>
-              <w:top w:w="15" w:type="dxa"/>
-              <w:left w:w="15" w:type="dxa"/>
-              <w:bottom w:w="0" w:type="dxa"/>
-              <w:right w:w="15" w:type="dxa"/>
-            </w:tcMar>
-            <w:hideMark/>
-          </w:tcPr>
-          <w:p>
-            <w:pPr>
-              <w:jc w:val="right"/>
-            </w:pPr>
-            <w:r>
+            <w:tcW w:w="1395" w:type="dxa"/>
+            <w:shd w:val="clear" w:color="auto" w:fill="auto"/>
+            <w:noWrap/>
+            <w:tcMar>
+              <w:top w:w="15" w:type="dxa"/>
+              <w:left w:w="15" w:type="dxa"/>
+              <w:bottom w:w="0" w:type="dxa"/>
+              <w:right w:w="15" w:type="dxa"/>
+            </w:tcMar>
+            <w:vAlign w:val="center"/>
+            <w:hideMark/>
+          </w:tcPr>
+          <w:p>
+            <w:pPr>
+              <w:jc w:val="right"/>
+              <w:rPr>
+                <w:rFonts w:eastAsia="Times New Roman" w:cs="Times New Roman"/>
+                <w:color w:val="000000"/>
+              </w:rPr>
+            </w:pPr>
+            <w:r>
+              <w:rPr>
+                <w:rFonts w:eastAsia="Times New Roman" w:cs="Times New Roman"/>
+                <w:color w:val="000000"/>
+              </w:rPr>
               <w:t>0.00E+00</w:t>
             </w:r>
           </w:p>
         </w:tc>
         <w:tc>
           <w:tcPr>
-            <w:tcW w:w="1200" w:type="dxa"/>
-            <w:tcBorders>
-              <w:top w:val="single" w:sz="4" w:space="0" w:color="auto"/>
-            </w:tcBorders>
-            <w:shd w:val="clear" w:color="auto" w:fill="auto"/>
-            <w:noWrap/>
-            <w:tcMar>
-              <w:top w:w="15" w:type="dxa"/>
-              <w:left w:w="15" w:type="dxa"/>
-              <w:bottom w:w="0" w:type="dxa"/>
-              <w:right w:w="15" w:type="dxa"/>
-            </w:tcMar>
-            <w:hideMark/>
-          </w:tcPr>
-          <w:p>
-            <w:pPr>
-              <w:jc w:val="right"/>
-            </w:pPr>
-            <w:r>
+            <w:tcW w:w="1125" w:type="dxa"/>
+            <w:shd w:val="clear" w:color="auto" w:fill="auto"/>
+            <w:noWrap/>
+            <w:tcMar>
+              <w:top w:w="15" w:type="dxa"/>
+              <w:left w:w="15" w:type="dxa"/>
+              <w:bottom w:w="0" w:type="dxa"/>
+              <w:right w:w="15" w:type="dxa"/>
+            </w:tcMar>
+            <w:vAlign w:val="center"/>
+            <w:hideMark/>
+          </w:tcPr>
+          <w:p>
+            <w:pPr>
+              <w:jc w:val="right"/>
+              <w:rPr>
+                <w:rFonts w:eastAsia="Times New Roman" w:cs="Times New Roman"/>
+                <w:color w:val="000000"/>
+              </w:rPr>
+            </w:pPr>
+            <w:r>
+              <w:rPr>
+                <w:rFonts w:eastAsia="Times New Roman" w:cs="Times New Roman"/>
+                <w:color w:val="000000"/>
+              </w:rPr>
               <w:t>96.6</w:t>
+            </w:r>
+          </w:p>
+        </w:tc>
+        <w:tc>
+          <w:tcPr>
+            <w:tcW w:w="1530" w:type="dxa"/>
+            <w:shd w:val="clear" w:color="auto" w:fill="auto"/>
+            <w:tcMar>
+              <w:top w:w="15" w:type="dxa"/>
+              <w:left w:w="15" w:type="dxa"/>
+              <w:bottom w:w="0" w:type="dxa"/>
+              <w:right w:w="15" w:type="dxa"/>
+            </w:tcMar>
+            <w:vAlign w:val="center"/>
+            <w:hideMark/>
+          </w:tcPr>
+          <w:p>
+            <w:pPr>
+              <w:rPr>
+                <w:rFonts w:cs="Times New Roman"/>
+              </w:rPr>
+            </w:pPr>
+            <w:r>
+              <w:rPr>
+                <w:rFonts w:cs="Times New Roman"/>
+              </w:rPr>
+              <w:t>MA_5051 [26706, 27232]</w:t>
             </w:r>
           </w:p>
         </w:tc>
       </w:tr>
       <w:tr>
         <w:trPr>
-          <w:trHeight w:val="600"/>
-          <w:jc w:val="center"/>
+          <w:trHeight w:val="620"/>
         </w:trPr>
         <w:tc>
           <w:tcPr>
-            <w:tcW w:w="1014" w:type="dxa"/>
-            <w:shd w:val="clear" w:color="auto" w:fill="auto"/>
-            <w:noWrap/>
-            <w:tcMar>
-              <w:top w:w="15" w:type="dxa"/>
-              <w:left w:w="15" w:type="dxa"/>
-              <w:bottom w:w="0" w:type="dxa"/>
-              <w:right w:w="15" w:type="dxa"/>
-            </w:tcMar>
-            <w:hideMark/>
-          </w:tcPr>
-          <w:p>
-            <w:r>
+            <w:tcW w:w="1005" w:type="dxa"/>
+            <w:shd w:val="clear" w:color="auto" w:fill="auto"/>
+            <w:noWrap/>
+            <w:tcMar>
+              <w:top w:w="15" w:type="dxa"/>
+              <w:left w:w="15" w:type="dxa"/>
+              <w:bottom w:w="0" w:type="dxa"/>
+              <w:right w:w="15" w:type="dxa"/>
+            </w:tcMar>
+            <w:vAlign w:val="center"/>
+            <w:hideMark/>
+          </w:tcPr>
+          <w:p>
+            <w:pPr>
+              <w:rPr>
+                <w:rFonts w:eastAsia="Times New Roman" w:cs="Times New Roman"/>
+                <w:color w:val="000000"/>
+              </w:rPr>
+            </w:pPr>
+            <w:r>
+              <w:rPr>
+                <w:rFonts w:eastAsia="Times New Roman" w:cs="Times New Roman"/>
+                <w:color w:val="000000"/>
+              </w:rPr>
               <w:t>UN0164</w:t>
             </w:r>
           </w:p>
         </w:tc>
         <w:tc>
           <w:tcPr>
-            <w:tcW w:w="4851" w:type="dxa"/>
-            <w:shd w:val="clear" w:color="auto" w:fill="auto"/>
-            <w:tcMar>
-              <w:top w:w="15" w:type="dxa"/>
-              <w:left w:w="15" w:type="dxa"/>
-              <w:bottom w:w="0" w:type="dxa"/>
-              <w:right w:w="15" w:type="dxa"/>
-            </w:tcMar>
-            <w:hideMark/>
-          </w:tcPr>
-          <w:p>
-            <w:r>
-              <w:t xml:space="preserve">rca_orysjribulose bisphosphate carboxylase oxygenase chloroplastic </w:t>
-            </w:r>
-          </w:p>
-        </w:tc>
-        <w:tc>
-          <w:tcPr>
-            <w:tcW w:w="900" w:type="dxa"/>
-            <w:shd w:val="clear" w:color="auto" w:fill="auto"/>
-            <w:noWrap/>
-            <w:tcMar>
-              <w:top w:w="15" w:type="dxa"/>
-              <w:left w:w="15" w:type="dxa"/>
-              <w:bottom w:w="0" w:type="dxa"/>
-              <w:right w:w="15" w:type="dxa"/>
-            </w:tcMar>
-            <w:hideMark/>
-          </w:tcPr>
-          <w:p>
-            <w:pPr>
-              <w:jc w:val="right"/>
-            </w:pPr>
-            <w:r>
+            <w:tcW w:w="3330" w:type="dxa"/>
+            <w:shd w:val="clear" w:color="auto" w:fill="auto"/>
+            <w:tcMar>
+              <w:top w:w="15" w:type="dxa"/>
+              <w:left w:w="15" w:type="dxa"/>
+              <w:bottom w:w="0" w:type="dxa"/>
+              <w:right w:w="15" w:type="dxa"/>
+            </w:tcMar>
+            <w:vAlign w:val="center"/>
+            <w:hideMark/>
+          </w:tcPr>
+          <w:p>
+            <w:pPr>
+              <w:rPr>
+                <w:rFonts w:eastAsia="Times New Roman" w:cs="Times New Roman"/>
+                <w:color w:val="000000"/>
+              </w:rPr>
+            </w:pPr>
+            <w:r>
+              <w:rPr>
+                <w:rFonts w:eastAsia="Times New Roman" w:cs="Times New Roman"/>
+                <w:color w:val="000000"/>
+              </w:rPr>
+              <w:t>rca_orysjribulose bisphosphate carboxylase oxygenase chloroplastic</w:t>
+            </w:r>
+          </w:p>
+        </w:tc>
+        <w:tc>
+          <w:tcPr>
+            <w:tcW w:w="990" w:type="dxa"/>
+            <w:shd w:val="clear" w:color="auto" w:fill="auto"/>
+            <w:noWrap/>
+            <w:tcMar>
+              <w:top w:w="15" w:type="dxa"/>
+              <w:left w:w="15" w:type="dxa"/>
+              <w:bottom w:w="0" w:type="dxa"/>
+              <w:right w:w="15" w:type="dxa"/>
+            </w:tcMar>
+            <w:vAlign w:val="center"/>
+            <w:hideMark/>
+          </w:tcPr>
+          <w:p>
+            <w:pPr>
+              <w:jc w:val="right"/>
+              <w:rPr>
+                <w:rFonts w:eastAsia="Times New Roman" w:cs="Times New Roman"/>
+                <w:color w:val="000000"/>
+              </w:rPr>
+            </w:pPr>
+            <w:r>
+              <w:rPr>
+                <w:rFonts w:eastAsia="Times New Roman" w:cs="Times New Roman"/>
+                <w:color w:val="000000"/>
+              </w:rPr>
               <w:t>573</w:t>
             </w:r>
           </w:p>
         </w:tc>
         <w:tc>
           <w:tcPr>
-            <w:tcW w:w="1410" w:type="dxa"/>
-            <w:shd w:val="clear" w:color="auto" w:fill="auto"/>
-            <w:noWrap/>
-            <w:tcMar>
-              <w:top w:w="15" w:type="dxa"/>
-              <w:left w:w="15" w:type="dxa"/>
-              <w:bottom w:w="0" w:type="dxa"/>
-              <w:right w:w="15" w:type="dxa"/>
-            </w:tcMar>
-            <w:hideMark/>
-          </w:tcPr>
-          <w:p>
-            <w:pPr>
-              <w:jc w:val="right"/>
-            </w:pPr>
-            <w:r>
+            <w:tcW w:w="1395" w:type="dxa"/>
+            <w:shd w:val="clear" w:color="auto" w:fill="auto"/>
+            <w:noWrap/>
+            <w:tcMar>
+              <w:top w:w="15" w:type="dxa"/>
+              <w:left w:w="15" w:type="dxa"/>
+              <w:bottom w:w="0" w:type="dxa"/>
+              <w:right w:w="15" w:type="dxa"/>
+            </w:tcMar>
+            <w:vAlign w:val="center"/>
+            <w:hideMark/>
+          </w:tcPr>
+          <w:p>
+            <w:pPr>
+              <w:jc w:val="right"/>
+              <w:rPr>
+                <w:rFonts w:eastAsia="Times New Roman" w:cs="Times New Roman"/>
+                <w:color w:val="000000"/>
+              </w:rPr>
+            </w:pPr>
+            <w:r>
+              <w:rPr>
+                <w:rFonts w:eastAsia="Times New Roman" w:cs="Times New Roman"/>
+                <w:color w:val="000000"/>
+              </w:rPr>
               <w:t>1.20E-76</w:t>
             </w:r>
           </w:p>
         </w:tc>
         <w:tc>
           <w:tcPr>
-            <w:tcW w:w="1200" w:type="dxa"/>
-            <w:shd w:val="clear" w:color="auto" w:fill="auto"/>
-            <w:noWrap/>
-            <w:tcMar>
-              <w:top w:w="15" w:type="dxa"/>
-              <w:left w:w="15" w:type="dxa"/>
-              <w:bottom w:w="0" w:type="dxa"/>
-              <w:right w:w="15" w:type="dxa"/>
-            </w:tcMar>
-            <w:hideMark/>
-          </w:tcPr>
-          <w:p>
-            <w:pPr>
-              <w:jc w:val="right"/>
-            </w:pPr>
-            <w:r>
+            <w:tcW w:w="1125" w:type="dxa"/>
+            <w:shd w:val="clear" w:color="auto" w:fill="auto"/>
+            <w:noWrap/>
+            <w:tcMar>
+              <w:top w:w="15" w:type="dxa"/>
+              <w:left w:w="15" w:type="dxa"/>
+              <w:bottom w:w="0" w:type="dxa"/>
+              <w:right w:w="15" w:type="dxa"/>
+            </w:tcMar>
+            <w:vAlign w:val="center"/>
+            <w:hideMark/>
+          </w:tcPr>
+          <w:p>
+            <w:pPr>
+              <w:jc w:val="right"/>
+              <w:rPr>
+                <w:rFonts w:eastAsia="Times New Roman" w:cs="Times New Roman"/>
+                <w:color w:val="000000"/>
+              </w:rPr>
+            </w:pPr>
+            <w:r>
+              <w:rPr>
+                <w:rFonts w:eastAsia="Times New Roman" w:cs="Times New Roman"/>
+                <w:color w:val="000000"/>
+              </w:rPr>
               <w:t>94.3</w:t>
+            </w:r>
+          </w:p>
+        </w:tc>
+        <w:tc>
+          <w:tcPr>
+            <w:tcW w:w="1530" w:type="dxa"/>
+            <w:shd w:val="clear" w:color="auto" w:fill="auto"/>
+            <w:tcMar>
+              <w:top w:w="15" w:type="dxa"/>
+              <w:left w:w="15" w:type="dxa"/>
+              <w:bottom w:w="0" w:type="dxa"/>
+              <w:right w:w="15" w:type="dxa"/>
+            </w:tcMar>
+            <w:vAlign w:val="center"/>
+            <w:hideMark/>
+          </w:tcPr>
+          <w:p>
+            <w:pPr>
+              <w:rPr>
+                <w:rFonts w:cs="Times New Roman"/>
+              </w:rPr>
+            </w:pPr>
+            <w:r>
+              <w:rPr>
+                <w:rFonts w:cs="Times New Roman"/>
+              </w:rPr>
+              <w:t>MA_10433855 [6192, 6371]</w:t>
             </w:r>
           </w:p>
         </w:tc>
       </w:tr>
       <w:tr>
         <w:trPr>
-          <w:trHeight w:val="300"/>
-          <w:jc w:val="center"/>
+          <w:trHeight w:val="320"/>
         </w:trPr>
         <w:tc>
           <w:tcPr>
-            <w:tcW w:w="1014" w:type="dxa"/>
-            <w:shd w:val="clear" w:color="auto" w:fill="auto"/>
-            <w:noWrap/>
-            <w:tcMar>
-              <w:top w:w="15" w:type="dxa"/>
-              <w:left w:w="15" w:type="dxa"/>
-              <w:bottom w:w="0" w:type="dxa"/>
-              <w:right w:w="15" w:type="dxa"/>
-            </w:tcMar>
-            <w:hideMark/>
-          </w:tcPr>
-          <w:p>
-            <w:r>
+            <w:tcW w:w="1005" w:type="dxa"/>
+            <w:shd w:val="clear" w:color="auto" w:fill="auto"/>
+            <w:noWrap/>
+            <w:tcMar>
+              <w:top w:w="15" w:type="dxa"/>
+              <w:left w:w="15" w:type="dxa"/>
+              <w:bottom w:w="0" w:type="dxa"/>
+              <w:right w:w="15" w:type="dxa"/>
+            </w:tcMar>
+            <w:vAlign w:val="center"/>
+            <w:hideMark/>
+          </w:tcPr>
+          <w:p>
+            <w:pPr>
+              <w:rPr>
+                <w:rFonts w:eastAsia="Times New Roman" w:cs="Times New Roman"/>
+                <w:color w:val="000000"/>
+              </w:rPr>
+            </w:pPr>
+            <w:r>
+              <w:rPr>
+                <w:rFonts w:eastAsia="Times New Roman" w:cs="Times New Roman"/>
+                <w:color w:val="000000"/>
+              </w:rPr>
               <w:t>UN0167</w:t>
             </w:r>
           </w:p>
         </w:tc>
         <w:tc>
           <w:tcPr>
-            <w:tcW w:w="4851" w:type="dxa"/>
-            <w:shd w:val="clear" w:color="auto" w:fill="auto"/>
-            <w:tcMar>
-              <w:top w:w="15" w:type="dxa"/>
-              <w:left w:w="15" w:type="dxa"/>
-              <w:bottom w:w="0" w:type="dxa"/>
-              <w:right w:w="15" w:type="dxa"/>
-            </w:tcMar>
-            <w:hideMark/>
-          </w:tcPr>
-          <w:p>
-            <w:r>
+            <w:tcW w:w="3330" w:type="dxa"/>
+            <w:shd w:val="clear" w:color="auto" w:fill="auto"/>
+            <w:tcMar>
+              <w:top w:w="15" w:type="dxa"/>
+              <w:left w:w="15" w:type="dxa"/>
+              <w:bottom w:w="0" w:type="dxa"/>
+              <w:right w:w="15" w:type="dxa"/>
+            </w:tcMar>
+            <w:vAlign w:val="center"/>
+            <w:hideMark/>
+          </w:tcPr>
+          <w:p>
+            <w:pPr>
+              <w:rPr>
+                <w:rFonts w:eastAsia="Times New Roman" w:cs="Times New Roman"/>
+                <w:color w:val="000000"/>
+              </w:rPr>
+            </w:pPr>
+            <w:r>
+              <w:rPr>
+                <w:rFonts w:eastAsia="Times New Roman" w:cs="Times New Roman"/>
+                <w:color w:val="000000"/>
+              </w:rPr>
               <w:t>pip21_arathaquaporin</w:t>
             </w:r>
           </w:p>
         </w:tc>
         <w:tc>
           <w:tcPr>
-            <w:tcW w:w="900" w:type="dxa"/>
-            <w:shd w:val="clear" w:color="auto" w:fill="auto"/>
-            <w:noWrap/>
-            <w:tcMar>
-              <w:top w:w="15" w:type="dxa"/>
-              <w:left w:w="15" w:type="dxa"/>
-              <w:bottom w:w="0" w:type="dxa"/>
-              <w:right w:w="15" w:type="dxa"/>
-            </w:tcMar>
-            <w:hideMark/>
-          </w:tcPr>
-          <w:p>
-            <w:pPr>
-              <w:jc w:val="right"/>
-            </w:pPr>
-            <w:r>
+            <w:tcW w:w="990" w:type="dxa"/>
+            <w:shd w:val="clear" w:color="auto" w:fill="auto"/>
+            <w:noWrap/>
+            <w:tcMar>
+              <w:top w:w="15" w:type="dxa"/>
+              <w:left w:w="15" w:type="dxa"/>
+              <w:bottom w:w="0" w:type="dxa"/>
+              <w:right w:w="15" w:type="dxa"/>
+            </w:tcMar>
+            <w:vAlign w:val="center"/>
+            <w:hideMark/>
+          </w:tcPr>
+          <w:p>
+            <w:pPr>
+              <w:jc w:val="right"/>
+              <w:rPr>
+                <w:rFonts w:eastAsia="Times New Roman" w:cs="Times New Roman"/>
+                <w:color w:val="000000"/>
+              </w:rPr>
+            </w:pPr>
+            <w:r>
+              <w:rPr>
+                <w:rFonts w:eastAsia="Times New Roman" w:cs="Times New Roman"/>
+                <w:color w:val="000000"/>
+              </w:rPr>
               <w:t>647</w:t>
             </w:r>
           </w:p>
         </w:tc>
         <w:tc>
           <w:tcPr>
-            <w:tcW w:w="1410" w:type="dxa"/>
-            <w:shd w:val="clear" w:color="auto" w:fill="auto"/>
-            <w:noWrap/>
-            <w:tcMar>
-              <w:top w:w="15" w:type="dxa"/>
-              <w:left w:w="15" w:type="dxa"/>
-              <w:bottom w:w="0" w:type="dxa"/>
-              <w:right w:w="15" w:type="dxa"/>
-            </w:tcMar>
-            <w:hideMark/>
-          </w:tcPr>
-          <w:p>
-            <w:pPr>
-              <w:jc w:val="right"/>
-            </w:pPr>
-            <w:r>
+            <w:tcW w:w="1395" w:type="dxa"/>
+            <w:shd w:val="clear" w:color="auto" w:fill="auto"/>
+            <w:noWrap/>
+            <w:tcMar>
+              <w:top w:w="15" w:type="dxa"/>
+              <w:left w:w="15" w:type="dxa"/>
+              <w:bottom w:w="0" w:type="dxa"/>
+              <w:right w:w="15" w:type="dxa"/>
+            </w:tcMar>
+            <w:vAlign w:val="center"/>
+            <w:hideMark/>
+          </w:tcPr>
+          <w:p>
+            <w:pPr>
+              <w:jc w:val="right"/>
+              <w:rPr>
+                <w:rFonts w:eastAsia="Times New Roman" w:cs="Times New Roman"/>
+                <w:color w:val="000000"/>
+              </w:rPr>
+            </w:pPr>
+            <w:r>
+              <w:rPr>
+                <w:rFonts w:eastAsia="Times New Roman" w:cs="Times New Roman"/>
+                <w:color w:val="000000"/>
+              </w:rPr>
               <w:t>5.30E-55</w:t>
             </w:r>
           </w:p>
         </w:tc>
         <w:tc>
           <w:tcPr>
-            <w:tcW w:w="1200" w:type="dxa"/>
-            <w:shd w:val="clear" w:color="auto" w:fill="auto"/>
-            <w:noWrap/>
-            <w:tcMar>
-              <w:top w:w="15" w:type="dxa"/>
-              <w:left w:w="15" w:type="dxa"/>
-              <w:bottom w:w="0" w:type="dxa"/>
-              <w:right w:w="15" w:type="dxa"/>
-            </w:tcMar>
-            <w:hideMark/>
-          </w:tcPr>
-          <w:p>
-            <w:pPr>
-              <w:jc w:val="right"/>
-            </w:pPr>
-            <w:r>
+            <w:tcW w:w="1125" w:type="dxa"/>
+            <w:shd w:val="clear" w:color="auto" w:fill="auto"/>
+            <w:noWrap/>
+            <w:tcMar>
+              <w:top w:w="15" w:type="dxa"/>
+              <w:left w:w="15" w:type="dxa"/>
+              <w:bottom w:w="0" w:type="dxa"/>
+              <w:right w:w="15" w:type="dxa"/>
+            </w:tcMar>
+            <w:vAlign w:val="center"/>
+            <w:hideMark/>
+          </w:tcPr>
+          <w:p>
+            <w:pPr>
+              <w:jc w:val="right"/>
+              <w:rPr>
+                <w:rFonts w:eastAsia="Times New Roman" w:cs="Times New Roman"/>
+                <w:color w:val="000000"/>
+              </w:rPr>
+            </w:pPr>
+            <w:r>
+              <w:rPr>
+                <w:rFonts w:eastAsia="Times New Roman" w:cs="Times New Roman"/>
+                <w:color w:val="000000"/>
+              </w:rPr>
               <w:t>75.6</w:t>
+            </w:r>
+          </w:p>
+        </w:tc>
+        <w:tc>
+          <w:tcPr>
+            <w:tcW w:w="1530" w:type="dxa"/>
+            <w:shd w:val="clear" w:color="auto" w:fill="auto"/>
+            <w:tcMar>
+              <w:top w:w="15" w:type="dxa"/>
+              <w:left w:w="15" w:type="dxa"/>
+              <w:bottom w:w="0" w:type="dxa"/>
+              <w:right w:w="15" w:type="dxa"/>
+            </w:tcMar>
+            <w:vAlign w:val="center"/>
+            <w:hideMark/>
+          </w:tcPr>
+          <w:p>
+            <w:pPr>
+              <w:rPr>
+                <w:rFonts w:cs="Times New Roman"/>
+              </w:rPr>
+            </w:pPr>
+            <w:r>
+              <w:rPr>
+                <w:rFonts w:cs="Times New Roman"/>
+              </w:rPr>
+              <w:t>MA_93945 [2047, 2258]</w:t>
             </w:r>
           </w:p>
         </w:tc>
       </w:tr>
       <w:tr>
         <w:trPr>
-          <w:trHeight w:val="600"/>
-          <w:jc w:val="center"/>
+          <w:trHeight w:val="620"/>
         </w:trPr>
         <w:tc>
           <w:tcPr>
-            <w:tcW w:w="1014" w:type="dxa"/>
-            <w:shd w:val="clear" w:color="auto" w:fill="auto"/>
-            <w:noWrap/>
-            <w:tcMar>
-              <w:top w:w="15" w:type="dxa"/>
-              <w:left w:w="15" w:type="dxa"/>
-              <w:bottom w:w="0" w:type="dxa"/>
-              <w:right w:w="15" w:type="dxa"/>
-            </w:tcMar>
-            <w:hideMark/>
-          </w:tcPr>
-          <w:p>
-            <w:r>
+            <w:tcW w:w="1005" w:type="dxa"/>
+            <w:shd w:val="clear" w:color="auto" w:fill="auto"/>
+            <w:noWrap/>
+            <w:tcMar>
+              <w:top w:w="15" w:type="dxa"/>
+              <w:left w:w="15" w:type="dxa"/>
+              <w:bottom w:w="0" w:type="dxa"/>
+              <w:right w:w="15" w:type="dxa"/>
+            </w:tcMar>
+            <w:vAlign w:val="center"/>
+            <w:hideMark/>
+          </w:tcPr>
+          <w:p>
+            <w:pPr>
+              <w:rPr>
+                <w:rFonts w:eastAsia="Times New Roman" w:cs="Times New Roman"/>
+                <w:color w:val="000000"/>
+              </w:rPr>
+            </w:pPr>
+            <w:r>
+              <w:rPr>
+                <w:rFonts w:eastAsia="Times New Roman" w:cs="Times New Roman"/>
+                <w:color w:val="000000"/>
+              </w:rPr>
               <w:t>UN0177</w:t>
             </w:r>
           </w:p>
         </w:tc>
         <w:tc>
           <w:tcPr>
-            <w:tcW w:w="4851" w:type="dxa"/>
-            <w:shd w:val="clear" w:color="auto" w:fill="auto"/>
-            <w:tcMar>
-              <w:top w:w="15" w:type="dxa"/>
-              <w:left w:w="15" w:type="dxa"/>
-              <w:bottom w:w="0" w:type="dxa"/>
-              <w:right w:w="15" w:type="dxa"/>
-            </w:tcMar>
-            <w:hideMark/>
-          </w:tcPr>
-          <w:p>
-            <w:r>
+            <w:tcW w:w="3330" w:type="dxa"/>
+            <w:shd w:val="clear" w:color="auto" w:fill="auto"/>
+            <w:tcMar>
+              <w:top w:w="15" w:type="dxa"/>
+              <w:left w:w="15" w:type="dxa"/>
+              <w:bottom w:w="0" w:type="dxa"/>
+              <w:right w:w="15" w:type="dxa"/>
+            </w:tcMar>
+            <w:vAlign w:val="center"/>
+            <w:hideMark/>
+          </w:tcPr>
+          <w:p>
+            <w:pPr>
+              <w:rPr>
+                <w:rFonts w:eastAsia="Times New Roman" w:cs="Times New Roman"/>
+                <w:color w:val="000000"/>
+              </w:rPr>
+            </w:pPr>
+            <w:r>
+              <w:rPr>
+                <w:rFonts w:eastAsia="Times New Roman" w:cs="Times New Roman"/>
+                <w:color w:val="000000"/>
+              </w:rPr>
               <w:t>rca_arathribulose bisphosphate carboxylase oxygenase chloroplastic</w:t>
             </w:r>
           </w:p>
         </w:tc>
         <w:tc>
           <w:tcPr>
-            <w:tcW w:w="900" w:type="dxa"/>
-            <w:shd w:val="clear" w:color="auto" w:fill="auto"/>
-            <w:noWrap/>
-            <w:tcMar>
-              <w:top w:w="15" w:type="dxa"/>
-              <w:left w:w="15" w:type="dxa"/>
-              <w:bottom w:w="0" w:type="dxa"/>
-              <w:right w:w="15" w:type="dxa"/>
-            </w:tcMar>
-            <w:hideMark/>
-          </w:tcPr>
-          <w:p>
-            <w:pPr>
-              <w:jc w:val="right"/>
-            </w:pPr>
-            <w:r>
+            <w:tcW w:w="990" w:type="dxa"/>
+            <w:shd w:val="clear" w:color="auto" w:fill="auto"/>
+            <w:noWrap/>
+            <w:tcMar>
+              <w:top w:w="15" w:type="dxa"/>
+              <w:left w:w="15" w:type="dxa"/>
+              <w:bottom w:w="0" w:type="dxa"/>
+              <w:right w:w="15" w:type="dxa"/>
+            </w:tcMar>
+            <w:vAlign w:val="center"/>
+            <w:hideMark/>
+          </w:tcPr>
+          <w:p>
+            <w:pPr>
+              <w:jc w:val="right"/>
+              <w:rPr>
+                <w:rFonts w:eastAsia="Times New Roman" w:cs="Times New Roman"/>
+                <w:color w:val="000000"/>
+              </w:rPr>
+            </w:pPr>
+            <w:r>
+              <w:rPr>
+                <w:rFonts w:eastAsia="Times New Roman" w:cs="Times New Roman"/>
+                <w:color w:val="000000"/>
+              </w:rPr>
               <w:t>684</w:t>
             </w:r>
           </w:p>
         </w:tc>
         <w:tc>
           <w:tcPr>
-            <w:tcW w:w="1410" w:type="dxa"/>
-            <w:shd w:val="clear" w:color="auto" w:fill="auto"/>
-            <w:noWrap/>
-            <w:tcMar>
-              <w:top w:w="15" w:type="dxa"/>
-              <w:left w:w="15" w:type="dxa"/>
-              <w:bottom w:w="0" w:type="dxa"/>
-              <w:right w:w="15" w:type="dxa"/>
-            </w:tcMar>
-            <w:hideMark/>
-          </w:tcPr>
-          <w:p>
-            <w:pPr>
-              <w:jc w:val="right"/>
-            </w:pPr>
-            <w:r>
+            <w:tcW w:w="1395" w:type="dxa"/>
+            <w:shd w:val="clear" w:color="auto" w:fill="auto"/>
+            <w:noWrap/>
+            <w:tcMar>
+              <w:top w:w="15" w:type="dxa"/>
+              <w:left w:w="15" w:type="dxa"/>
+              <w:bottom w:w="0" w:type="dxa"/>
+              <w:right w:w="15" w:type="dxa"/>
+            </w:tcMar>
+            <w:vAlign w:val="center"/>
+            <w:hideMark/>
+          </w:tcPr>
+          <w:p>
+            <w:pPr>
+              <w:jc w:val="right"/>
+              <w:rPr>
+                <w:rFonts w:eastAsia="Times New Roman" w:cs="Times New Roman"/>
+                <w:color w:val="000000"/>
+              </w:rPr>
+            </w:pPr>
+            <w:r>
+              <w:rPr>
+                <w:rFonts w:eastAsia="Times New Roman" w:cs="Times New Roman"/>
+                <w:color w:val="000000"/>
+              </w:rPr>
               <w:t>1.80E-24</w:t>
             </w:r>
           </w:p>
         </w:tc>
         <w:tc>
           <w:tcPr>
-            <w:tcW w:w="1200" w:type="dxa"/>
-            <w:shd w:val="clear" w:color="auto" w:fill="auto"/>
-            <w:noWrap/>
-            <w:tcMar>
-              <w:top w:w="15" w:type="dxa"/>
-              <w:left w:w="15" w:type="dxa"/>
-              <w:bottom w:w="0" w:type="dxa"/>
-              <w:right w:w="15" w:type="dxa"/>
-            </w:tcMar>
-            <w:hideMark/>
-          </w:tcPr>
-          <w:p>
-            <w:pPr>
-              <w:jc w:val="right"/>
-            </w:pPr>
-            <w:r>
+            <w:tcW w:w="1125" w:type="dxa"/>
+            <w:shd w:val="clear" w:color="auto" w:fill="auto"/>
+            <w:noWrap/>
+            <w:tcMar>
+              <w:top w:w="15" w:type="dxa"/>
+              <w:left w:w="15" w:type="dxa"/>
+              <w:bottom w:w="0" w:type="dxa"/>
+              <w:right w:w="15" w:type="dxa"/>
+            </w:tcMar>
+            <w:vAlign w:val="center"/>
+            <w:hideMark/>
+          </w:tcPr>
+          <w:p>
+            <w:pPr>
+              <w:jc w:val="right"/>
+              <w:rPr>
+                <w:rFonts w:eastAsia="Times New Roman" w:cs="Times New Roman"/>
+                <w:color w:val="000000"/>
+              </w:rPr>
+            </w:pPr>
+            <w:r>
+              <w:rPr>
+                <w:rFonts w:eastAsia="Times New Roman" w:cs="Times New Roman"/>
+                <w:color w:val="000000"/>
+              </w:rPr>
               <w:t>85.4</w:t>
+            </w:r>
+          </w:p>
+        </w:tc>
+        <w:tc>
+          <w:tcPr>
+            <w:tcW w:w="1530" w:type="dxa"/>
+            <w:shd w:val="clear" w:color="auto" w:fill="auto"/>
+            <w:tcMar>
+              <w:top w:w="15" w:type="dxa"/>
+              <w:left w:w="15" w:type="dxa"/>
+              <w:bottom w:w="0" w:type="dxa"/>
+              <w:right w:w="15" w:type="dxa"/>
+            </w:tcMar>
+            <w:vAlign w:val="center"/>
+            <w:hideMark/>
+          </w:tcPr>
+          <w:p>
+            <w:pPr>
+              <w:rPr>
+                <w:rFonts w:cs="Times New Roman"/>
+              </w:rPr>
+            </w:pPr>
+            <w:r>
+              <w:rPr>
+                <w:rFonts w:cs="Times New Roman"/>
+              </w:rPr>
+              <w:t>MA_10433855 [4544, 4914]</w:t>
             </w:r>
           </w:p>
         </w:tc>
       </w:tr>
       <w:tr>
         <w:trPr>
-          <w:trHeight w:val="600"/>
-          <w:jc w:val="center"/>
+          <w:trHeight w:val="620"/>
         </w:trPr>
         <w:tc>
           <w:tcPr>
-            <w:tcW w:w="1014" w:type="dxa"/>
-            <w:shd w:val="clear" w:color="auto" w:fill="auto"/>
-            <w:noWrap/>
-            <w:tcMar>
-              <w:top w:w="15" w:type="dxa"/>
-              <w:left w:w="15" w:type="dxa"/>
-              <w:bottom w:w="0" w:type="dxa"/>
-              <w:right w:w="15" w:type="dxa"/>
-            </w:tcMar>
-            <w:hideMark/>
-          </w:tcPr>
-          <w:p>
-            <w:r>
+            <w:tcW w:w="1005" w:type="dxa"/>
+            <w:shd w:val="clear" w:color="auto" w:fill="auto"/>
+            <w:noWrap/>
+            <w:tcMar>
+              <w:top w:w="15" w:type="dxa"/>
+              <w:left w:w="15" w:type="dxa"/>
+              <w:bottom w:w="0" w:type="dxa"/>
+              <w:right w:w="15" w:type="dxa"/>
+            </w:tcMar>
+            <w:vAlign w:val="center"/>
+            <w:hideMark/>
+          </w:tcPr>
+          <w:p>
+            <w:pPr>
+              <w:rPr>
+                <w:rFonts w:eastAsia="Times New Roman" w:cs="Times New Roman"/>
+                <w:color w:val="000000"/>
+              </w:rPr>
+            </w:pPr>
+            <w:r>
+              <w:rPr>
+                <w:rFonts w:eastAsia="Times New Roman" w:cs="Times New Roman"/>
+                <w:color w:val="000000"/>
+              </w:rPr>
               <w:t>UN0195</w:t>
             </w:r>
           </w:p>
         </w:tc>
         <w:tc>
           <w:tcPr>
-            <w:tcW w:w="4851" w:type="dxa"/>
-            <w:shd w:val="clear" w:color="auto" w:fill="auto"/>
-            <w:tcMar>
-              <w:top w:w="15" w:type="dxa"/>
-              <w:left w:w="15" w:type="dxa"/>
-              <w:bottom w:w="0" w:type="dxa"/>
-              <w:right w:w="15" w:type="dxa"/>
-            </w:tcMar>
-            <w:hideMark/>
-          </w:tcPr>
-          <w:p>
-            <w:r>
-              <w:t xml:space="preserve">rbs_larlaribulose bisphosphate carboxylase small chloroplastic </w:t>
-            </w:r>
-          </w:p>
-        </w:tc>
-        <w:tc>
-          <w:tcPr>
-            <w:tcW w:w="900" w:type="dxa"/>
-            <w:shd w:val="clear" w:color="auto" w:fill="auto"/>
-            <w:noWrap/>
-            <w:tcMar>
-              <w:top w:w="15" w:type="dxa"/>
-              <w:left w:w="15" w:type="dxa"/>
-              <w:bottom w:w="0" w:type="dxa"/>
-              <w:right w:w="15" w:type="dxa"/>
-            </w:tcMar>
-            <w:hideMark/>
-          </w:tcPr>
-          <w:p>
-            <w:pPr>
-              <w:jc w:val="right"/>
-            </w:pPr>
-            <w:r>
+            <w:tcW w:w="3330" w:type="dxa"/>
+            <w:shd w:val="clear" w:color="auto" w:fill="auto"/>
+            <w:tcMar>
+              <w:top w:w="15" w:type="dxa"/>
+              <w:left w:w="15" w:type="dxa"/>
+              <w:bottom w:w="0" w:type="dxa"/>
+              <w:right w:w="15" w:type="dxa"/>
+            </w:tcMar>
+            <w:vAlign w:val="center"/>
+            <w:hideMark/>
+          </w:tcPr>
+          <w:p>
+            <w:pPr>
+              <w:rPr>
+                <w:rFonts w:eastAsia="Times New Roman" w:cs="Times New Roman"/>
+                <w:color w:val="000000"/>
+              </w:rPr>
+            </w:pPr>
+            <w:r>
+              <w:rPr>
+                <w:rFonts w:eastAsia="Times New Roman" w:cs="Times New Roman"/>
+                <w:color w:val="000000"/>
+              </w:rPr>
+              <w:t>rbs_larlaribulose bisphosphate carboxylase small chloroplastic</w:t>
+            </w:r>
+          </w:p>
+        </w:tc>
+        <w:tc>
+          <w:tcPr>
+            <w:tcW w:w="990" w:type="dxa"/>
+            <w:shd w:val="clear" w:color="auto" w:fill="auto"/>
+            <w:noWrap/>
+            <w:tcMar>
+              <w:top w:w="15" w:type="dxa"/>
+              <w:left w:w="15" w:type="dxa"/>
+              <w:bottom w:w="0" w:type="dxa"/>
+              <w:right w:w="15" w:type="dxa"/>
+            </w:tcMar>
+            <w:vAlign w:val="center"/>
+            <w:hideMark/>
+          </w:tcPr>
+          <w:p>
+            <w:pPr>
+              <w:jc w:val="right"/>
+              <w:rPr>
+                <w:rFonts w:eastAsia="Times New Roman" w:cs="Times New Roman"/>
+                <w:color w:val="000000"/>
+              </w:rPr>
+            </w:pPr>
+            <w:r>
+              <w:rPr>
+                <w:rFonts w:eastAsia="Times New Roman" w:cs="Times New Roman"/>
+                <w:color w:val="000000"/>
+              </w:rPr>
               <w:t>606</w:t>
             </w:r>
           </w:p>
         </w:tc>
         <w:tc>
           <w:tcPr>
-            <w:tcW w:w="1410" w:type="dxa"/>
-            <w:shd w:val="clear" w:color="auto" w:fill="auto"/>
-            <w:noWrap/>
-            <w:tcMar>
-              <w:top w:w="15" w:type="dxa"/>
-              <w:left w:w="15" w:type="dxa"/>
-              <w:bottom w:w="0" w:type="dxa"/>
-              <w:right w:w="15" w:type="dxa"/>
-            </w:tcMar>
-            <w:hideMark/>
-          </w:tcPr>
-          <w:p>
-            <w:pPr>
-              <w:jc w:val="right"/>
-            </w:pPr>
-            <w:r>
+            <w:tcW w:w="1395" w:type="dxa"/>
+            <w:shd w:val="clear" w:color="auto" w:fill="auto"/>
+            <w:noWrap/>
+            <w:tcMar>
+              <w:top w:w="15" w:type="dxa"/>
+              <w:left w:w="15" w:type="dxa"/>
+              <w:bottom w:w="0" w:type="dxa"/>
+              <w:right w:w="15" w:type="dxa"/>
+            </w:tcMar>
+            <w:vAlign w:val="center"/>
+            <w:hideMark/>
+          </w:tcPr>
+          <w:p>
+            <w:pPr>
+              <w:jc w:val="right"/>
+              <w:rPr>
+                <w:rFonts w:eastAsia="Times New Roman" w:cs="Times New Roman"/>
+                <w:color w:val="000000"/>
+              </w:rPr>
+            </w:pPr>
+            <w:r>
+              <w:rPr>
+                <w:rFonts w:eastAsia="Times New Roman" w:cs="Times New Roman"/>
+                <w:color w:val="000000"/>
+              </w:rPr>
               <w:t>1.00E-40</w:t>
             </w:r>
           </w:p>
         </w:tc>
         <w:tc>
           <w:tcPr>
-            <w:tcW w:w="1200" w:type="dxa"/>
-            <w:shd w:val="clear" w:color="auto" w:fill="auto"/>
-            <w:noWrap/>
-            <w:tcMar>
-              <w:top w:w="15" w:type="dxa"/>
-              <w:left w:w="15" w:type="dxa"/>
-              <w:bottom w:w="0" w:type="dxa"/>
-              <w:right w:w="15" w:type="dxa"/>
-            </w:tcMar>
-            <w:hideMark/>
-          </w:tcPr>
-          <w:p>
-            <w:pPr>
-              <w:jc w:val="right"/>
-            </w:pPr>
-            <w:r>
+            <w:tcW w:w="1125" w:type="dxa"/>
+            <w:shd w:val="clear" w:color="auto" w:fill="auto"/>
+            <w:noWrap/>
+            <w:tcMar>
+              <w:top w:w="15" w:type="dxa"/>
+              <w:left w:w="15" w:type="dxa"/>
+              <w:bottom w:w="0" w:type="dxa"/>
+              <w:right w:w="15" w:type="dxa"/>
+            </w:tcMar>
+            <w:vAlign w:val="center"/>
+            <w:hideMark/>
+          </w:tcPr>
+          <w:p>
+            <w:pPr>
+              <w:jc w:val="right"/>
+              <w:rPr>
+                <w:rFonts w:eastAsia="Times New Roman" w:cs="Times New Roman"/>
+                <w:color w:val="000000"/>
+              </w:rPr>
+            </w:pPr>
+            <w:r>
+              <w:rPr>
+                <w:rFonts w:eastAsia="Times New Roman" w:cs="Times New Roman"/>
+                <w:color w:val="000000"/>
+              </w:rPr>
               <w:t>88</w:t>
+            </w:r>
+          </w:p>
+        </w:tc>
+        <w:tc>
+          <w:tcPr>
+            <w:tcW w:w="1530" w:type="dxa"/>
+            <w:shd w:val="clear" w:color="auto" w:fill="auto"/>
+            <w:tcMar>
+              <w:top w:w="15" w:type="dxa"/>
+              <w:left w:w="15" w:type="dxa"/>
+              <w:bottom w:w="0" w:type="dxa"/>
+              <w:right w:w="15" w:type="dxa"/>
+            </w:tcMar>
+            <w:vAlign w:val="center"/>
+            <w:hideMark/>
+          </w:tcPr>
+          <w:p>
+            <w:pPr>
+              <w:rPr>
+                <w:rFonts w:cs="Times New Roman"/>
+              </w:rPr>
+            </w:pPr>
+            <w:r>
+              <w:rPr>
+                <w:rFonts w:cs="Times New Roman"/>
+              </w:rPr>
+              <w:t>MA_47626 [3718, 3915]</w:t>
             </w:r>
           </w:p>
         </w:tc>
       </w:tr>
       <w:tr>
         <w:trPr>
-          <w:trHeight w:val="600"/>
-          <w:jc w:val="center"/>
+          <w:trHeight w:val="620"/>
         </w:trPr>
         <w:tc>
           <w:tcPr>
-            <w:tcW w:w="1014" w:type="dxa"/>
-            <w:shd w:val="clear" w:color="auto" w:fill="auto"/>
-            <w:noWrap/>
-            <w:tcMar>
-              <w:top w:w="15" w:type="dxa"/>
-              <w:left w:w="15" w:type="dxa"/>
-              <w:bottom w:w="0" w:type="dxa"/>
-              <w:right w:w="15" w:type="dxa"/>
-            </w:tcMar>
-            <w:hideMark/>
-          </w:tcPr>
-          <w:p>
-            <w:r>
+            <w:tcW w:w="1005" w:type="dxa"/>
+            <w:shd w:val="clear" w:color="auto" w:fill="auto"/>
+            <w:noWrap/>
+            <w:tcMar>
+              <w:top w:w="15" w:type="dxa"/>
+              <w:left w:w="15" w:type="dxa"/>
+              <w:bottom w:w="0" w:type="dxa"/>
+              <w:right w:w="15" w:type="dxa"/>
+            </w:tcMar>
+            <w:vAlign w:val="center"/>
+            <w:hideMark/>
+          </w:tcPr>
+          <w:p>
+            <w:pPr>
+              <w:rPr>
+                <w:rFonts w:eastAsia="Times New Roman" w:cs="Times New Roman"/>
+                <w:color w:val="000000"/>
+              </w:rPr>
+            </w:pPr>
+            <w:r>
+              <w:rPr>
+                <w:rFonts w:eastAsia="Times New Roman" w:cs="Times New Roman"/>
+                <w:color w:val="000000"/>
+              </w:rPr>
               <w:t>UN0205</w:t>
             </w:r>
           </w:p>
         </w:tc>
         <w:tc>
           <w:tcPr>
-            <w:tcW w:w="4851" w:type="dxa"/>
-            <w:shd w:val="clear" w:color="auto" w:fill="auto"/>
-            <w:tcMar>
-              <w:top w:w="15" w:type="dxa"/>
-              <w:left w:w="15" w:type="dxa"/>
-              <w:bottom w:w="0" w:type="dxa"/>
-              <w:right w:w="15" w:type="dxa"/>
-            </w:tcMar>
-            <w:hideMark/>
-          </w:tcPr>
-          <w:p>
-            <w:r>
+            <w:tcW w:w="3330" w:type="dxa"/>
+            <w:shd w:val="clear" w:color="auto" w:fill="auto"/>
+            <w:tcMar>
+              <w:top w:w="15" w:type="dxa"/>
+              <w:left w:w="15" w:type="dxa"/>
+              <w:bottom w:w="0" w:type="dxa"/>
+              <w:right w:w="15" w:type="dxa"/>
+            </w:tcMar>
+            <w:vAlign w:val="center"/>
+            <w:hideMark/>
+          </w:tcPr>
+          <w:p>
+            <w:pPr>
+              <w:rPr>
+                <w:rFonts w:eastAsia="Times New Roman" w:cs="Times New Roman"/>
+                <w:color w:val="000000"/>
+              </w:rPr>
+            </w:pPr>
+            <w:r>
+              <w:rPr>
+                <w:rFonts w:eastAsia="Times New Roman" w:cs="Times New Roman"/>
+                <w:color w:val="000000"/>
+              </w:rPr>
               <w:t>rbs_larlaribulose bisphosphate carboxylase small chloroplastic</w:t>
             </w:r>
           </w:p>
         </w:tc>
         <w:tc>
           <w:tcPr>
-            <w:tcW w:w="900" w:type="dxa"/>
-            <w:shd w:val="clear" w:color="auto" w:fill="auto"/>
-            <w:noWrap/>
-            <w:tcMar>
-              <w:top w:w="15" w:type="dxa"/>
-              <w:left w:w="15" w:type="dxa"/>
-              <w:bottom w:w="0" w:type="dxa"/>
-              <w:right w:w="15" w:type="dxa"/>
-            </w:tcMar>
-            <w:hideMark/>
-          </w:tcPr>
-          <w:p>
-            <w:pPr>
-              <w:jc w:val="right"/>
-            </w:pPr>
-            <w:r>
+            <w:tcW w:w="990" w:type="dxa"/>
+            <w:shd w:val="clear" w:color="auto" w:fill="auto"/>
+            <w:noWrap/>
+            <w:tcMar>
+              <w:top w:w="15" w:type="dxa"/>
+              <w:left w:w="15" w:type="dxa"/>
+              <w:bottom w:w="0" w:type="dxa"/>
+              <w:right w:w="15" w:type="dxa"/>
+            </w:tcMar>
+            <w:vAlign w:val="center"/>
+            <w:hideMark/>
+          </w:tcPr>
+          <w:p>
+            <w:pPr>
+              <w:jc w:val="right"/>
+              <w:rPr>
+                <w:rFonts w:eastAsia="Times New Roman" w:cs="Times New Roman"/>
+                <w:color w:val="000000"/>
+              </w:rPr>
+            </w:pPr>
+            <w:r>
+              <w:rPr>
+                <w:rFonts w:eastAsia="Times New Roman" w:cs="Times New Roman"/>
+                <w:color w:val="000000"/>
+              </w:rPr>
               <w:t>724</w:t>
             </w:r>
           </w:p>
         </w:tc>
         <w:tc>
           <w:tcPr>
-            <w:tcW w:w="1410" w:type="dxa"/>
-            <w:shd w:val="clear" w:color="auto" w:fill="auto"/>
-            <w:noWrap/>
-            <w:tcMar>
-              <w:top w:w="15" w:type="dxa"/>
-              <w:left w:w="15" w:type="dxa"/>
-              <w:bottom w:w="0" w:type="dxa"/>
-              <w:right w:w="15" w:type="dxa"/>
-            </w:tcMar>
-            <w:hideMark/>
-          </w:tcPr>
-          <w:p>
-            <w:pPr>
-              <w:jc w:val="right"/>
-            </w:pPr>
-            <w:r>
+            <w:tcW w:w="1395" w:type="dxa"/>
+            <w:shd w:val="clear" w:color="auto" w:fill="auto"/>
+            <w:noWrap/>
+            <w:tcMar>
+              <w:top w:w="15" w:type="dxa"/>
+              <w:left w:w="15" w:type="dxa"/>
+              <w:bottom w:w="0" w:type="dxa"/>
+              <w:right w:w="15" w:type="dxa"/>
+            </w:tcMar>
+            <w:vAlign w:val="center"/>
+            <w:hideMark/>
+          </w:tcPr>
+          <w:p>
+            <w:pPr>
+              <w:jc w:val="right"/>
+              <w:rPr>
+                <w:rFonts w:eastAsia="Times New Roman" w:cs="Times New Roman"/>
+                <w:color w:val="000000"/>
+              </w:rPr>
+            </w:pPr>
+            <w:r>
+              <w:rPr>
+                <w:rFonts w:eastAsia="Times New Roman" w:cs="Times New Roman"/>
+                <w:color w:val="000000"/>
+              </w:rPr>
               <w:t>3.80E-41</w:t>
             </w:r>
           </w:p>
         </w:tc>
         <w:tc>
           <w:tcPr>
-            <w:tcW w:w="1200" w:type="dxa"/>
-            <w:shd w:val="clear" w:color="auto" w:fill="auto"/>
-            <w:noWrap/>
-            <w:tcMar>
-              <w:top w:w="15" w:type="dxa"/>
-              <w:left w:w="15" w:type="dxa"/>
-              <w:bottom w:w="0" w:type="dxa"/>
-              <w:right w:w="15" w:type="dxa"/>
-            </w:tcMar>
-            <w:hideMark/>
-          </w:tcPr>
-          <w:p>
-            <w:pPr>
-              <w:jc w:val="right"/>
-            </w:pPr>
-            <w:r>
+            <w:tcW w:w="1125" w:type="dxa"/>
+            <w:shd w:val="clear" w:color="auto" w:fill="auto"/>
+            <w:noWrap/>
+            <w:tcMar>
+              <w:top w:w="15" w:type="dxa"/>
+              <w:left w:w="15" w:type="dxa"/>
+              <w:bottom w:w="0" w:type="dxa"/>
+              <w:right w:w="15" w:type="dxa"/>
+            </w:tcMar>
+            <w:vAlign w:val="center"/>
+            <w:hideMark/>
+          </w:tcPr>
+          <w:p>
+            <w:pPr>
+              <w:jc w:val="right"/>
+              <w:rPr>
+                <w:rFonts w:eastAsia="Times New Roman" w:cs="Times New Roman"/>
+                <w:color w:val="000000"/>
+              </w:rPr>
+            </w:pPr>
+            <w:r>
+              <w:rPr>
+                <w:rFonts w:eastAsia="Times New Roman" w:cs="Times New Roman"/>
+                <w:color w:val="000000"/>
+              </w:rPr>
               <w:t>85.4</w:t>
+            </w:r>
+          </w:p>
+        </w:tc>
+        <w:tc>
+          <w:tcPr>
+            <w:tcW w:w="1530" w:type="dxa"/>
+            <w:shd w:val="clear" w:color="auto" w:fill="auto"/>
+            <w:tcMar>
+              <w:top w:w="15" w:type="dxa"/>
+              <w:left w:w="15" w:type="dxa"/>
+              <w:bottom w:w="0" w:type="dxa"/>
+              <w:right w:w="15" w:type="dxa"/>
+            </w:tcMar>
+            <w:vAlign w:val="center"/>
+            <w:hideMark/>
+          </w:tcPr>
+          <w:p>
+            <w:pPr>
+              <w:rPr>
+                <w:rFonts w:cs="Times New Roman"/>
+              </w:rPr>
+            </w:pPr>
+            <w:r>
+              <w:rPr>
+                <w:rFonts w:cs="Times New Roman"/>
+              </w:rPr>
+              <w:t>MA_47626 [3305, 3915]</w:t>
             </w:r>
           </w:p>
         </w:tc>
       </w:tr>
       <w:tr>
         <w:trPr>
-          <w:trHeight w:val="300"/>
-          <w:jc w:val="center"/>
+          <w:trHeight w:val="620"/>
         </w:trPr>
         <w:tc>
           <w:tcPr>
-            <w:tcW w:w="1014" w:type="dxa"/>
-            <w:shd w:val="clear" w:color="auto" w:fill="auto"/>
-            <w:noWrap/>
-            <w:tcMar>
-              <w:top w:w="15" w:type="dxa"/>
-              <w:left w:w="15" w:type="dxa"/>
-              <w:bottom w:w="0" w:type="dxa"/>
-              <w:right w:w="15" w:type="dxa"/>
-            </w:tcMar>
-            <w:hideMark/>
-          </w:tcPr>
-          <w:p>
-            <w:r>
+            <w:tcW w:w="1005" w:type="dxa"/>
+            <w:shd w:val="clear" w:color="auto" w:fill="auto"/>
+            <w:noWrap/>
+            <w:tcMar>
+              <w:top w:w="15" w:type="dxa"/>
+              <w:left w:w="15" w:type="dxa"/>
+              <w:bottom w:w="0" w:type="dxa"/>
+              <w:right w:w="15" w:type="dxa"/>
+            </w:tcMar>
+            <w:vAlign w:val="center"/>
+            <w:hideMark/>
+          </w:tcPr>
+          <w:p>
+            <w:pPr>
+              <w:rPr>
+                <w:rFonts w:eastAsia="Times New Roman" w:cs="Times New Roman"/>
+                <w:color w:val="000000"/>
+              </w:rPr>
+            </w:pPr>
+            <w:r>
+              <w:rPr>
+                <w:rFonts w:eastAsia="Times New Roman" w:cs="Times New Roman"/>
+                <w:color w:val="000000"/>
+              </w:rPr>
               <w:t>UN0240</w:t>
             </w:r>
           </w:p>
         </w:tc>
         <w:tc>
           <w:tcPr>
-            <w:tcW w:w="4851" w:type="dxa"/>
-            <w:shd w:val="clear" w:color="auto" w:fill="auto"/>
-            <w:tcMar>
-              <w:top w:w="15" w:type="dxa"/>
-              <w:left w:w="15" w:type="dxa"/>
-              <w:bottom w:w="0" w:type="dxa"/>
-              <w:right w:w="15" w:type="dxa"/>
-            </w:tcMar>
-            <w:hideMark/>
-          </w:tcPr>
-          <w:p>
-            <w:r>
-              <w:t xml:space="preserve">alf1_peafructose-bisphosphate cytoplasmic isozyme 1 </w:t>
-            </w:r>
-          </w:p>
-        </w:tc>
-        <w:tc>
-          <w:tcPr>
-            <w:tcW w:w="900" w:type="dxa"/>
-            <w:shd w:val="clear" w:color="auto" w:fill="auto"/>
-            <w:noWrap/>
-            <w:tcMar>
-              <w:top w:w="15" w:type="dxa"/>
-              <w:left w:w="15" w:type="dxa"/>
-              <w:bottom w:w="0" w:type="dxa"/>
-              <w:right w:w="15" w:type="dxa"/>
-            </w:tcMar>
-            <w:hideMark/>
-          </w:tcPr>
-          <w:p>
-            <w:pPr>
-              <w:jc w:val="right"/>
-            </w:pPr>
-            <w:r>
+            <w:tcW w:w="3330" w:type="dxa"/>
+            <w:shd w:val="clear" w:color="auto" w:fill="auto"/>
+            <w:tcMar>
+              <w:top w:w="15" w:type="dxa"/>
+              <w:left w:w="15" w:type="dxa"/>
+              <w:bottom w:w="0" w:type="dxa"/>
+              <w:right w:w="15" w:type="dxa"/>
+            </w:tcMar>
+            <w:vAlign w:val="center"/>
+            <w:hideMark/>
+          </w:tcPr>
+          <w:p>
+            <w:pPr>
+              <w:rPr>
+                <w:rFonts w:eastAsia="Times New Roman" w:cs="Times New Roman"/>
+                <w:color w:val="000000"/>
+              </w:rPr>
+            </w:pPr>
+            <w:r>
+              <w:rPr>
+                <w:rFonts w:eastAsia="Times New Roman" w:cs="Times New Roman"/>
+                <w:color w:val="000000"/>
+              </w:rPr>
+              <w:t>alf1_peafructose-bisphosphate cytoplasmic isozyme 1</w:t>
+            </w:r>
+          </w:p>
+        </w:tc>
+        <w:tc>
+          <w:tcPr>
+            <w:tcW w:w="990" w:type="dxa"/>
+            <w:shd w:val="clear" w:color="auto" w:fill="auto"/>
+            <w:noWrap/>
+            <w:tcMar>
+              <w:top w:w="15" w:type="dxa"/>
+              <w:left w:w="15" w:type="dxa"/>
+              <w:bottom w:w="0" w:type="dxa"/>
+              <w:right w:w="15" w:type="dxa"/>
+            </w:tcMar>
+            <w:vAlign w:val="center"/>
+            <w:hideMark/>
+          </w:tcPr>
+          <w:p>
+            <w:pPr>
+              <w:jc w:val="right"/>
+              <w:rPr>
+                <w:rFonts w:eastAsia="Times New Roman" w:cs="Times New Roman"/>
+                <w:color w:val="000000"/>
+              </w:rPr>
+            </w:pPr>
+            <w:r>
+              <w:rPr>
+                <w:rFonts w:eastAsia="Times New Roman" w:cs="Times New Roman"/>
+                <w:color w:val="000000"/>
+              </w:rPr>
               <w:t>747</w:t>
             </w:r>
           </w:p>
         </w:tc>
         <w:tc>
           <w:tcPr>
-            <w:tcW w:w="1410" w:type="dxa"/>
-            <w:shd w:val="clear" w:color="auto" w:fill="auto"/>
-            <w:noWrap/>
-            <w:tcMar>
-              <w:top w:w="15" w:type="dxa"/>
-              <w:left w:w="15" w:type="dxa"/>
-              <w:bottom w:w="0" w:type="dxa"/>
-              <w:right w:w="15" w:type="dxa"/>
-            </w:tcMar>
-            <w:hideMark/>
-          </w:tcPr>
-          <w:p>
-            <w:pPr>
-              <w:jc w:val="right"/>
-            </w:pPr>
-            <w:r>
+            <w:tcW w:w="1395" w:type="dxa"/>
+            <w:shd w:val="clear" w:color="auto" w:fill="auto"/>
+            <w:noWrap/>
+            <w:tcMar>
+              <w:top w:w="15" w:type="dxa"/>
+              <w:left w:w="15" w:type="dxa"/>
+              <w:bottom w:w="0" w:type="dxa"/>
+              <w:right w:w="15" w:type="dxa"/>
+            </w:tcMar>
+            <w:vAlign w:val="center"/>
+            <w:hideMark/>
+          </w:tcPr>
+          <w:p>
+            <w:pPr>
+              <w:jc w:val="right"/>
+              <w:rPr>
+                <w:rFonts w:eastAsia="Times New Roman" w:cs="Times New Roman"/>
+                <w:color w:val="000000"/>
+              </w:rPr>
+            </w:pPr>
+            <w:r>
+              <w:rPr>
+                <w:rFonts w:eastAsia="Times New Roman" w:cs="Times New Roman"/>
+                <w:color w:val="000000"/>
+              </w:rPr>
               <w:t>1.80E-62</w:t>
             </w:r>
           </w:p>
         </w:tc>
         <w:tc>
           <w:tcPr>
-            <w:tcW w:w="1200" w:type="dxa"/>
-            <w:shd w:val="clear" w:color="auto" w:fill="auto"/>
-            <w:noWrap/>
-            <w:tcMar>
-              <w:top w:w="15" w:type="dxa"/>
-              <w:left w:w="15" w:type="dxa"/>
-              <w:bottom w:w="0" w:type="dxa"/>
-              <w:right w:w="15" w:type="dxa"/>
-            </w:tcMar>
-            <w:hideMark/>
-          </w:tcPr>
-          <w:p>
-            <w:pPr>
-              <w:jc w:val="right"/>
-            </w:pPr>
-            <w:r>
+            <w:tcW w:w="1125" w:type="dxa"/>
+            <w:shd w:val="clear" w:color="auto" w:fill="auto"/>
+            <w:noWrap/>
+            <w:tcMar>
+              <w:top w:w="15" w:type="dxa"/>
+              <w:left w:w="15" w:type="dxa"/>
+              <w:bottom w:w="0" w:type="dxa"/>
+              <w:right w:w="15" w:type="dxa"/>
+            </w:tcMar>
+            <w:vAlign w:val="center"/>
+            <w:hideMark/>
+          </w:tcPr>
+          <w:p>
+            <w:pPr>
+              <w:jc w:val="right"/>
+              <w:rPr>
+                <w:rFonts w:eastAsia="Times New Roman" w:cs="Times New Roman"/>
+                <w:color w:val="000000"/>
+              </w:rPr>
+            </w:pPr>
+            <w:r>
+              <w:rPr>
+                <w:rFonts w:eastAsia="Times New Roman" w:cs="Times New Roman"/>
+                <w:color w:val="000000"/>
+              </w:rPr>
               <w:t>76.8</w:t>
+            </w:r>
+          </w:p>
+        </w:tc>
+        <w:tc>
+          <w:tcPr>
+            <w:tcW w:w="1530" w:type="dxa"/>
+            <w:shd w:val="clear" w:color="auto" w:fill="auto"/>
+            <w:tcMar>
+              <w:top w:w="15" w:type="dxa"/>
+              <w:left w:w="15" w:type="dxa"/>
+              <w:bottom w:w="0" w:type="dxa"/>
+              <w:right w:w="15" w:type="dxa"/>
+            </w:tcMar>
+            <w:vAlign w:val="center"/>
+            <w:hideMark/>
+          </w:tcPr>
+          <w:p>
+            <w:pPr>
+              <w:rPr>
+                <w:rFonts w:cs="Times New Roman"/>
+              </w:rPr>
+            </w:pPr>
+            <w:r>
+              <w:rPr>
+                <w:rFonts w:cs="Times New Roman"/>
+              </w:rPr>
+              <w:t>MA_129930 [12079, 12642]</w:t>
             </w:r>
           </w:p>
         </w:tc>
       </w:tr>
       <w:tr>
         <w:trPr>
-          <w:trHeight w:val="600"/>
-          <w:jc w:val="center"/>
+          <w:trHeight w:val="620"/>
         </w:trPr>
         <w:tc>
           <w:tcPr>
-            <w:tcW w:w="1014" w:type="dxa"/>
-            <w:shd w:val="clear" w:color="auto" w:fill="auto"/>
-            <w:noWrap/>
-            <w:tcMar>
-              <w:top w:w="15" w:type="dxa"/>
-              <w:left w:w="15" w:type="dxa"/>
-              <w:bottom w:w="0" w:type="dxa"/>
-              <w:right w:w="15" w:type="dxa"/>
-            </w:tcMar>
-            <w:hideMark/>
-          </w:tcPr>
-          <w:p>
-            <w:r>
+            <w:tcW w:w="1005" w:type="dxa"/>
+            <w:shd w:val="clear" w:color="auto" w:fill="auto"/>
+            <w:noWrap/>
+            <w:tcMar>
+              <w:top w:w="15" w:type="dxa"/>
+              <w:left w:w="15" w:type="dxa"/>
+              <w:bottom w:w="0" w:type="dxa"/>
+              <w:right w:w="15" w:type="dxa"/>
+            </w:tcMar>
+            <w:vAlign w:val="center"/>
+            <w:hideMark/>
+          </w:tcPr>
+          <w:p>
+            <w:pPr>
+              <w:rPr>
+                <w:rFonts w:eastAsia="Times New Roman" w:cs="Times New Roman"/>
+                <w:color w:val="000000"/>
+              </w:rPr>
+            </w:pPr>
+            <w:r>
+              <w:rPr>
+                <w:rFonts w:eastAsia="Times New Roman" w:cs="Times New Roman"/>
+                <w:color w:val="000000"/>
+              </w:rPr>
               <w:t>UN0243</w:t>
             </w:r>
           </w:p>
         </w:tc>
         <w:tc>
           <w:tcPr>
-            <w:tcW w:w="4851" w:type="dxa"/>
-            <w:shd w:val="clear" w:color="auto" w:fill="auto"/>
-            <w:tcMar>
-              <w:top w:w="15" w:type="dxa"/>
-              <w:left w:w="15" w:type="dxa"/>
-              <w:bottom w:w="0" w:type="dxa"/>
-              <w:right w:w="15" w:type="dxa"/>
-            </w:tcMar>
-            <w:hideMark/>
-          </w:tcPr>
-          <w:p>
-            <w:r>
+            <w:tcW w:w="3330" w:type="dxa"/>
+            <w:shd w:val="clear" w:color="auto" w:fill="auto"/>
+            <w:tcMar>
+              <w:top w:w="15" w:type="dxa"/>
+              <w:left w:w="15" w:type="dxa"/>
+              <w:bottom w:w="0" w:type="dxa"/>
+              <w:right w:w="15" w:type="dxa"/>
+            </w:tcMar>
+            <w:vAlign w:val="center"/>
+            <w:hideMark/>
+          </w:tcPr>
+          <w:p>
+            <w:pPr>
+              <w:rPr>
+                <w:rFonts w:eastAsia="Times New Roman" w:cs="Times New Roman"/>
+                <w:color w:val="000000"/>
+              </w:rPr>
+            </w:pPr>
+            <w:r>
+              <w:rPr>
+                <w:rFonts w:eastAsia="Times New Roman" w:cs="Times New Roman"/>
+                <w:color w:val="000000"/>
+              </w:rPr>
               <w:t>rbs_larlaribulose bisphosphate carboxylase small chloroplastic</w:t>
             </w:r>
           </w:p>
         </w:tc>
         <w:tc>
           <w:tcPr>
-            <w:tcW w:w="900" w:type="dxa"/>
-            <w:shd w:val="clear" w:color="auto" w:fill="auto"/>
-            <w:noWrap/>
-            <w:tcMar>
-              <w:top w:w="15" w:type="dxa"/>
-              <w:left w:w="15" w:type="dxa"/>
-              <w:bottom w:w="0" w:type="dxa"/>
-              <w:right w:w="15" w:type="dxa"/>
-            </w:tcMar>
-            <w:hideMark/>
-          </w:tcPr>
-          <w:p>
-            <w:pPr>
-              <w:jc w:val="right"/>
-            </w:pPr>
-            <w:r>
+            <w:tcW w:w="990" w:type="dxa"/>
+            <w:shd w:val="clear" w:color="auto" w:fill="auto"/>
+            <w:noWrap/>
+            <w:tcMar>
+              <w:top w:w="15" w:type="dxa"/>
+              <w:left w:w="15" w:type="dxa"/>
+              <w:bottom w:w="0" w:type="dxa"/>
+              <w:right w:w="15" w:type="dxa"/>
+            </w:tcMar>
+            <w:vAlign w:val="center"/>
+            <w:hideMark/>
+          </w:tcPr>
+          <w:p>
+            <w:pPr>
+              <w:jc w:val="right"/>
+              <w:rPr>
+                <w:rFonts w:eastAsia="Times New Roman" w:cs="Times New Roman"/>
+                <w:color w:val="000000"/>
+              </w:rPr>
+            </w:pPr>
+            <w:r>
+              <w:rPr>
+                <w:rFonts w:eastAsia="Times New Roman" w:cs="Times New Roman"/>
+                <w:color w:val="000000"/>
+              </w:rPr>
               <w:t>616</w:t>
             </w:r>
           </w:p>
         </w:tc>
         <w:tc>
           <w:tcPr>
-            <w:tcW w:w="1410" w:type="dxa"/>
-            <w:shd w:val="clear" w:color="auto" w:fill="auto"/>
-            <w:noWrap/>
-            <w:tcMar>
-              <w:top w:w="15" w:type="dxa"/>
-              <w:left w:w="15" w:type="dxa"/>
-              <w:bottom w:w="0" w:type="dxa"/>
-              <w:right w:w="15" w:type="dxa"/>
-            </w:tcMar>
-            <w:hideMark/>
-          </w:tcPr>
-          <w:p>
-            <w:pPr>
-              <w:jc w:val="right"/>
-            </w:pPr>
-            <w:r>
+            <w:tcW w:w="1395" w:type="dxa"/>
+            <w:shd w:val="clear" w:color="auto" w:fill="auto"/>
+            <w:noWrap/>
+            <w:tcMar>
+              <w:top w:w="15" w:type="dxa"/>
+              <w:left w:w="15" w:type="dxa"/>
+              <w:bottom w:w="0" w:type="dxa"/>
+              <w:right w:w="15" w:type="dxa"/>
+            </w:tcMar>
+            <w:vAlign w:val="center"/>
+            <w:hideMark/>
+          </w:tcPr>
+          <w:p>
+            <w:pPr>
+              <w:jc w:val="right"/>
+              <w:rPr>
+                <w:rFonts w:eastAsia="Times New Roman" w:cs="Times New Roman"/>
+                <w:color w:val="000000"/>
+              </w:rPr>
+            </w:pPr>
+            <w:r>
+              <w:rPr>
+                <w:rFonts w:eastAsia="Times New Roman" w:cs="Times New Roman"/>
+                <w:color w:val="000000"/>
+              </w:rPr>
               <w:t>1.00E-39</w:t>
             </w:r>
           </w:p>
         </w:tc>
         <w:tc>
           <w:tcPr>
-            <w:tcW w:w="1200" w:type="dxa"/>
-            <w:shd w:val="clear" w:color="auto" w:fill="auto"/>
-            <w:noWrap/>
-            <w:tcMar>
-              <w:top w:w="15" w:type="dxa"/>
-              <w:left w:w="15" w:type="dxa"/>
-              <w:bottom w:w="0" w:type="dxa"/>
-              <w:right w:w="15" w:type="dxa"/>
-            </w:tcMar>
-            <w:hideMark/>
-          </w:tcPr>
-          <w:p>
-            <w:pPr>
-              <w:jc w:val="right"/>
-            </w:pPr>
-            <w:r>
+            <w:tcW w:w="1125" w:type="dxa"/>
+            <w:shd w:val="clear" w:color="auto" w:fill="auto"/>
+            <w:noWrap/>
+            <w:tcMar>
+              <w:top w:w="15" w:type="dxa"/>
+              <w:left w:w="15" w:type="dxa"/>
+              <w:bottom w:w="0" w:type="dxa"/>
+              <w:right w:w="15" w:type="dxa"/>
+            </w:tcMar>
+            <w:vAlign w:val="center"/>
+            <w:hideMark/>
+          </w:tcPr>
+          <w:p>
+            <w:pPr>
+              <w:jc w:val="right"/>
+              <w:rPr>
+                <w:rFonts w:eastAsia="Times New Roman" w:cs="Times New Roman"/>
+                <w:color w:val="000000"/>
+              </w:rPr>
+            </w:pPr>
+            <w:r>
+              <w:rPr>
+                <w:rFonts w:eastAsia="Times New Roman" w:cs="Times New Roman"/>
+                <w:color w:val="000000"/>
+              </w:rPr>
               <w:t>89.4</w:t>
+            </w:r>
+          </w:p>
+        </w:tc>
+        <w:tc>
+          <w:tcPr>
+            <w:tcW w:w="1530" w:type="dxa"/>
+            <w:shd w:val="clear" w:color="auto" w:fill="auto"/>
+            <w:tcMar>
+              <w:top w:w="15" w:type="dxa"/>
+              <w:left w:w="15" w:type="dxa"/>
+              <w:bottom w:w="0" w:type="dxa"/>
+              <w:right w:w="15" w:type="dxa"/>
+            </w:tcMar>
+            <w:vAlign w:val="center"/>
+            <w:hideMark/>
+          </w:tcPr>
+          <w:p>
+            <w:pPr>
+              <w:rPr>
+                <w:rFonts w:cs="Times New Roman"/>
+              </w:rPr>
+            </w:pPr>
+            <w:r>
+              <w:rPr>
+                <w:rFonts w:cs="Times New Roman"/>
+              </w:rPr>
+              <w:t>MA_47626 [3493, 3915]</w:t>
             </w:r>
           </w:p>
         </w:tc>
       </w:tr>
       <w:tr>
         <w:trPr>
-          <w:trHeight w:val="600"/>
-          <w:jc w:val="center"/>
+          <w:trHeight w:val="620"/>
         </w:trPr>
         <w:tc>
           <w:tcPr>
-            <w:tcW w:w="1014" w:type="dxa"/>
-            <w:shd w:val="clear" w:color="auto" w:fill="auto"/>
-            <w:noWrap/>
-            <w:tcMar>
-              <w:top w:w="15" w:type="dxa"/>
-              <w:left w:w="15" w:type="dxa"/>
-              <w:bottom w:w="0" w:type="dxa"/>
-              <w:right w:w="15" w:type="dxa"/>
-            </w:tcMar>
-            <w:hideMark/>
-          </w:tcPr>
-          <w:p>
-            <w:r>
+            <w:tcW w:w="1005" w:type="dxa"/>
+            <w:shd w:val="clear" w:color="auto" w:fill="auto"/>
+            <w:noWrap/>
+            <w:tcMar>
+              <w:top w:w="15" w:type="dxa"/>
+              <w:left w:w="15" w:type="dxa"/>
+              <w:bottom w:w="0" w:type="dxa"/>
+              <w:right w:w="15" w:type="dxa"/>
+            </w:tcMar>
+            <w:vAlign w:val="center"/>
+            <w:hideMark/>
+          </w:tcPr>
+          <w:p>
+            <w:pPr>
+              <w:rPr>
+                <w:rFonts w:eastAsia="Times New Roman" w:cs="Times New Roman"/>
+                <w:color w:val="000000"/>
+              </w:rPr>
+            </w:pPr>
+            <w:r>
+              <w:rPr>
+                <w:rFonts w:eastAsia="Times New Roman" w:cs="Times New Roman"/>
+                <w:color w:val="000000"/>
+              </w:rPr>
               <w:t>UN0285</w:t>
             </w:r>
           </w:p>
         </w:tc>
         <w:tc>
           <w:tcPr>
-            <w:tcW w:w="4851" w:type="dxa"/>
-            <w:shd w:val="clear" w:color="auto" w:fill="auto"/>
-            <w:tcMar>
-              <w:top w:w="15" w:type="dxa"/>
-              <w:left w:w="15" w:type="dxa"/>
-              <w:bottom w:w="0" w:type="dxa"/>
-              <w:right w:w="15" w:type="dxa"/>
-            </w:tcMar>
-            <w:hideMark/>
-          </w:tcPr>
-          <w:p>
-            <w:r>
-              <w:t xml:space="preserve">psab_phypaphotosystem i p700 chlorophyll a apoprotein a2 </w:t>
-            </w:r>
-          </w:p>
-        </w:tc>
-        <w:tc>
-          <w:tcPr>
-            <w:tcW w:w="900" w:type="dxa"/>
-            <w:shd w:val="clear" w:color="auto" w:fill="auto"/>
-            <w:noWrap/>
-            <w:tcMar>
-              <w:top w:w="15" w:type="dxa"/>
-              <w:left w:w="15" w:type="dxa"/>
-              <w:bottom w:w="0" w:type="dxa"/>
-              <w:right w:w="15" w:type="dxa"/>
-            </w:tcMar>
-            <w:hideMark/>
-          </w:tcPr>
-          <w:p>
-            <w:pPr>
-              <w:jc w:val="right"/>
-            </w:pPr>
-            <w:r>
+            <w:tcW w:w="3330" w:type="dxa"/>
+            <w:shd w:val="clear" w:color="auto" w:fill="auto"/>
+            <w:tcMar>
+              <w:top w:w="15" w:type="dxa"/>
+              <w:left w:w="15" w:type="dxa"/>
+              <w:bottom w:w="0" w:type="dxa"/>
+              <w:right w:w="15" w:type="dxa"/>
+            </w:tcMar>
+            <w:vAlign w:val="center"/>
+            <w:hideMark/>
+          </w:tcPr>
+          <w:p>
+            <w:pPr>
+              <w:rPr>
+                <w:rFonts w:eastAsia="Times New Roman" w:cs="Times New Roman"/>
+                <w:color w:val="000000"/>
+              </w:rPr>
+            </w:pPr>
+            <w:r>
+              <w:rPr>
+                <w:rFonts w:eastAsia="Times New Roman" w:cs="Times New Roman"/>
+                <w:color w:val="000000"/>
+              </w:rPr>
+              <w:t>psab_phypaphotosystem i p700 chlorophyll a apoprotein a2</w:t>
+            </w:r>
+          </w:p>
+        </w:tc>
+        <w:tc>
+          <w:tcPr>
+            <w:tcW w:w="990" w:type="dxa"/>
+            <w:shd w:val="clear" w:color="auto" w:fill="auto"/>
+            <w:noWrap/>
+            <w:tcMar>
+              <w:top w:w="15" w:type="dxa"/>
+              <w:left w:w="15" w:type="dxa"/>
+              <w:bottom w:w="0" w:type="dxa"/>
+              <w:right w:w="15" w:type="dxa"/>
+            </w:tcMar>
+            <w:vAlign w:val="center"/>
+            <w:hideMark/>
+          </w:tcPr>
+          <w:p>
+            <w:pPr>
+              <w:jc w:val="right"/>
+              <w:rPr>
+                <w:rFonts w:eastAsia="Times New Roman" w:cs="Times New Roman"/>
+                <w:color w:val="000000"/>
+              </w:rPr>
+            </w:pPr>
+            <w:r>
+              <w:rPr>
+                <w:rFonts w:eastAsia="Times New Roman" w:cs="Times New Roman"/>
+                <w:color w:val="000000"/>
+              </w:rPr>
               <w:t>778</w:t>
             </w:r>
           </w:p>
         </w:tc>
         <w:tc>
           <w:tcPr>
-            <w:tcW w:w="1410" w:type="dxa"/>
-            <w:shd w:val="clear" w:color="auto" w:fill="auto"/>
-            <w:noWrap/>
-            <w:tcMar>
-              <w:top w:w="15" w:type="dxa"/>
-              <w:left w:w="15" w:type="dxa"/>
-              <w:bottom w:w="0" w:type="dxa"/>
-              <w:right w:w="15" w:type="dxa"/>
-            </w:tcMar>
-            <w:hideMark/>
-          </w:tcPr>
-          <w:p>
-            <w:pPr>
-              <w:jc w:val="right"/>
-            </w:pPr>
-            <w:r>
+            <w:tcW w:w="1395" w:type="dxa"/>
+            <w:shd w:val="clear" w:color="auto" w:fill="auto"/>
+            <w:noWrap/>
+            <w:tcMar>
+              <w:top w:w="15" w:type="dxa"/>
+              <w:left w:w="15" w:type="dxa"/>
+              <w:bottom w:w="0" w:type="dxa"/>
+              <w:right w:w="15" w:type="dxa"/>
+            </w:tcMar>
+            <w:vAlign w:val="center"/>
+            <w:hideMark/>
+          </w:tcPr>
+          <w:p>
+            <w:pPr>
+              <w:jc w:val="right"/>
+              <w:rPr>
+                <w:rFonts w:eastAsia="Times New Roman" w:cs="Times New Roman"/>
+                <w:color w:val="000000"/>
+              </w:rPr>
+            </w:pPr>
+            <w:r>
+              <w:rPr>
+                <w:rFonts w:eastAsia="Times New Roman" w:cs="Times New Roman"/>
+                <w:color w:val="000000"/>
+              </w:rPr>
               <w:t>9.30E-115</w:t>
             </w:r>
           </w:p>
         </w:tc>
         <w:tc>
           <w:tcPr>
-            <w:tcW w:w="1200" w:type="dxa"/>
-            <w:shd w:val="clear" w:color="auto" w:fill="auto"/>
-            <w:noWrap/>
-            <w:tcMar>
-              <w:top w:w="15" w:type="dxa"/>
-              <w:left w:w="15" w:type="dxa"/>
-              <w:bottom w:w="0" w:type="dxa"/>
-              <w:right w:w="15" w:type="dxa"/>
-            </w:tcMar>
-            <w:hideMark/>
-          </w:tcPr>
-          <w:p>
-            <w:pPr>
-              <w:jc w:val="right"/>
-            </w:pPr>
-            <w:r>
+            <w:tcW w:w="1125" w:type="dxa"/>
+            <w:shd w:val="clear" w:color="auto" w:fill="auto"/>
+            <w:noWrap/>
+            <w:tcMar>
+              <w:top w:w="15" w:type="dxa"/>
+              <w:left w:w="15" w:type="dxa"/>
+              <w:bottom w:w="0" w:type="dxa"/>
+              <w:right w:w="15" w:type="dxa"/>
+            </w:tcMar>
+            <w:vAlign w:val="center"/>
+            <w:hideMark/>
+          </w:tcPr>
+          <w:p>
+            <w:pPr>
+              <w:jc w:val="right"/>
+              <w:rPr>
+                <w:rFonts w:eastAsia="Times New Roman" w:cs="Times New Roman"/>
+                <w:color w:val="000000"/>
+              </w:rPr>
+            </w:pPr>
+            <w:r>
+              <w:rPr>
+                <w:rFonts w:eastAsia="Times New Roman" w:cs="Times New Roman"/>
+                <w:color w:val="000000"/>
+              </w:rPr>
               <w:t>99</w:t>
+            </w:r>
+          </w:p>
+        </w:tc>
+        <w:tc>
+          <w:tcPr>
+            <w:tcW w:w="1530" w:type="dxa"/>
+            <w:shd w:val="clear" w:color="auto" w:fill="auto"/>
+            <w:tcMar>
+              <w:top w:w="15" w:type="dxa"/>
+              <w:left w:w="15" w:type="dxa"/>
+              <w:bottom w:w="0" w:type="dxa"/>
+              <w:right w:w="15" w:type="dxa"/>
+            </w:tcMar>
+            <w:vAlign w:val="center"/>
+            <w:hideMark/>
+          </w:tcPr>
+          <w:p>
+            <w:pPr>
+              <w:rPr>
+                <w:rFonts w:cs="Times New Roman"/>
+              </w:rPr>
+            </w:pPr>
+            <w:r>
+              <w:rPr>
+                <w:rFonts w:cs="Times New Roman"/>
+              </w:rPr>
+              <w:t>MA_10356500 [21302, 21949]</w:t>
             </w:r>
           </w:p>
         </w:tc>
       </w:tr>
       <w:tr>
         <w:trPr>
-          <w:trHeight w:val="300"/>
-          <w:jc w:val="center"/>
+          <w:trHeight w:val="320"/>
         </w:trPr>
         <w:tc>
           <w:tcPr>
-            <w:tcW w:w="1014" w:type="dxa"/>
-            <w:shd w:val="clear" w:color="auto" w:fill="auto"/>
-            <w:noWrap/>
-            <w:tcMar>
-              <w:top w:w="15" w:type="dxa"/>
-              <w:left w:w="15" w:type="dxa"/>
-              <w:bottom w:w="0" w:type="dxa"/>
-              <w:right w:w="15" w:type="dxa"/>
-            </w:tcMar>
-            <w:hideMark/>
-          </w:tcPr>
-          <w:p>
-            <w:r>
+            <w:tcW w:w="1005" w:type="dxa"/>
+            <w:shd w:val="clear" w:color="auto" w:fill="auto"/>
+            <w:noWrap/>
+            <w:tcMar>
+              <w:top w:w="15" w:type="dxa"/>
+              <w:left w:w="15" w:type="dxa"/>
+              <w:bottom w:w="0" w:type="dxa"/>
+              <w:right w:w="15" w:type="dxa"/>
+            </w:tcMar>
+            <w:vAlign w:val="center"/>
+            <w:hideMark/>
+          </w:tcPr>
+          <w:p>
+            <w:pPr>
+              <w:rPr>
+                <w:rFonts w:eastAsia="Times New Roman" w:cs="Times New Roman"/>
+                <w:color w:val="000000"/>
+              </w:rPr>
+            </w:pPr>
+            <w:r>
+              <w:rPr>
+                <w:rFonts w:eastAsia="Times New Roman" w:cs="Times New Roman"/>
+                <w:color w:val="000000"/>
+              </w:rPr>
               <w:t>UN0323</w:t>
             </w:r>
           </w:p>
         </w:tc>
         <w:tc>
           <w:tcPr>
-            <w:tcW w:w="4851" w:type="dxa"/>
-            <w:shd w:val="clear" w:color="auto" w:fill="auto"/>
-            <w:tcMar>
-              <w:top w:w="15" w:type="dxa"/>
-              <w:left w:w="15" w:type="dxa"/>
-              <w:bottom w:w="0" w:type="dxa"/>
-              <w:right w:w="15" w:type="dxa"/>
-            </w:tcMar>
-            <w:hideMark/>
-          </w:tcPr>
-          <w:p>
-            <w:r>
+            <w:tcW w:w="3330" w:type="dxa"/>
+            <w:shd w:val="clear" w:color="auto" w:fill="auto"/>
+            <w:tcMar>
+              <w:top w:w="15" w:type="dxa"/>
+              <w:left w:w="15" w:type="dxa"/>
+              <w:bottom w:w="0" w:type="dxa"/>
+              <w:right w:w="15" w:type="dxa"/>
+            </w:tcMar>
+            <w:vAlign w:val="center"/>
+            <w:hideMark/>
+          </w:tcPr>
+          <w:p>
+            <w:pPr>
+              <w:rPr>
+                <w:rFonts w:eastAsia="Times New Roman" w:cs="Times New Roman"/>
+                <w:color w:val="000000"/>
+              </w:rPr>
+            </w:pPr>
+            <w:r>
+              <w:rPr>
+                <w:rFonts w:eastAsia="Times New Roman" w:cs="Times New Roman"/>
+                <w:color w:val="000000"/>
+              </w:rPr>
               <w:t>ml423_arathmlp-like protein 423</w:t>
             </w:r>
           </w:p>
         </w:tc>
         <w:tc>
           <w:tcPr>
-            <w:tcW w:w="900" w:type="dxa"/>
-            <w:shd w:val="clear" w:color="auto" w:fill="auto"/>
-            <w:noWrap/>
-            <w:tcMar>
-              <w:top w:w="15" w:type="dxa"/>
-              <w:left w:w="15" w:type="dxa"/>
-              <w:bottom w:w="0" w:type="dxa"/>
-              <w:right w:w="15" w:type="dxa"/>
-            </w:tcMar>
-            <w:hideMark/>
-          </w:tcPr>
-          <w:p>
-            <w:pPr>
-              <w:jc w:val="right"/>
-            </w:pPr>
-            <w:r>
+            <w:tcW w:w="990" w:type="dxa"/>
+            <w:shd w:val="clear" w:color="auto" w:fill="auto"/>
+            <w:noWrap/>
+            <w:tcMar>
+              <w:top w:w="15" w:type="dxa"/>
+              <w:left w:w="15" w:type="dxa"/>
+              <w:bottom w:w="0" w:type="dxa"/>
+              <w:right w:w="15" w:type="dxa"/>
+            </w:tcMar>
+            <w:vAlign w:val="center"/>
+            <w:hideMark/>
+          </w:tcPr>
+          <w:p>
+            <w:pPr>
+              <w:jc w:val="right"/>
+              <w:rPr>
+                <w:rFonts w:eastAsia="Times New Roman" w:cs="Times New Roman"/>
+                <w:color w:val="000000"/>
+              </w:rPr>
+            </w:pPr>
+            <w:r>
+              <w:rPr>
+                <w:rFonts w:eastAsia="Times New Roman" w:cs="Times New Roman"/>
+                <w:color w:val="000000"/>
+              </w:rPr>
               <w:t>587</w:t>
             </w:r>
           </w:p>
         </w:tc>
         <w:tc>
           <w:tcPr>
-            <w:tcW w:w="1410" w:type="dxa"/>
-            <w:shd w:val="clear" w:color="auto" w:fill="auto"/>
-            <w:noWrap/>
-            <w:tcMar>
-              <w:top w:w="15" w:type="dxa"/>
-              <w:left w:w="15" w:type="dxa"/>
-              <w:bottom w:w="0" w:type="dxa"/>
-              <w:right w:w="15" w:type="dxa"/>
-            </w:tcMar>
-            <w:hideMark/>
-          </w:tcPr>
-          <w:p>
-            <w:pPr>
-              <w:jc w:val="right"/>
-            </w:pPr>
-            <w:r>
+            <w:tcW w:w="1395" w:type="dxa"/>
+            <w:shd w:val="clear" w:color="auto" w:fill="auto"/>
+            <w:noWrap/>
+            <w:tcMar>
+              <w:top w:w="15" w:type="dxa"/>
+              <w:left w:w="15" w:type="dxa"/>
+              <w:bottom w:w="0" w:type="dxa"/>
+              <w:right w:w="15" w:type="dxa"/>
+            </w:tcMar>
+            <w:vAlign w:val="center"/>
+            <w:hideMark/>
+          </w:tcPr>
+          <w:p>
+            <w:pPr>
+              <w:jc w:val="right"/>
+              <w:rPr>
+                <w:rFonts w:eastAsia="Times New Roman" w:cs="Times New Roman"/>
+                <w:color w:val="000000"/>
+              </w:rPr>
+            </w:pPr>
+            <w:r>
+              <w:rPr>
+                <w:rFonts w:eastAsia="Times New Roman" w:cs="Times New Roman"/>
+                <w:color w:val="000000"/>
+              </w:rPr>
               <w:t>5.10E-13</w:t>
             </w:r>
           </w:p>
         </w:tc>
         <w:tc>
           <w:tcPr>
-            <w:tcW w:w="1200" w:type="dxa"/>
-            <w:shd w:val="clear" w:color="auto" w:fill="auto"/>
-            <w:noWrap/>
-            <w:tcMar>
-              <w:top w:w="15" w:type="dxa"/>
-              <w:left w:w="15" w:type="dxa"/>
-              <w:bottom w:w="0" w:type="dxa"/>
-              <w:right w:w="15" w:type="dxa"/>
-            </w:tcMar>
-            <w:hideMark/>
-          </w:tcPr>
-          <w:p>
-            <w:pPr>
-              <w:jc w:val="right"/>
-            </w:pPr>
-            <w:r>
+            <w:tcW w:w="1125" w:type="dxa"/>
+            <w:shd w:val="clear" w:color="auto" w:fill="auto"/>
+            <w:noWrap/>
+            <w:tcMar>
+              <w:top w:w="15" w:type="dxa"/>
+              <w:left w:w="15" w:type="dxa"/>
+              <w:bottom w:w="0" w:type="dxa"/>
+              <w:right w:w="15" w:type="dxa"/>
+            </w:tcMar>
+            <w:vAlign w:val="center"/>
+            <w:hideMark/>
+          </w:tcPr>
+          <w:p>
+            <w:pPr>
+              <w:jc w:val="right"/>
+              <w:rPr>
+                <w:rFonts w:eastAsia="Times New Roman" w:cs="Times New Roman"/>
+                <w:color w:val="000000"/>
+              </w:rPr>
+            </w:pPr>
+            <w:r>
+              <w:rPr>
+                <w:rFonts w:eastAsia="Times New Roman" w:cs="Times New Roman"/>
+                <w:color w:val="000000"/>
+              </w:rPr>
               <w:t>53</w:t>
+            </w:r>
+          </w:p>
+        </w:tc>
+        <w:tc>
+          <w:tcPr>
+            <w:tcW w:w="1530" w:type="dxa"/>
+            <w:shd w:val="clear" w:color="auto" w:fill="auto"/>
+            <w:tcMar>
+              <w:top w:w="15" w:type="dxa"/>
+              <w:left w:w="15" w:type="dxa"/>
+              <w:bottom w:w="0" w:type="dxa"/>
+              <w:right w:w="15" w:type="dxa"/>
+            </w:tcMar>
+            <w:vAlign w:val="center"/>
+            <w:hideMark/>
+          </w:tcPr>
+          <w:p>
+            <w:pPr>
+              <w:rPr>
+                <w:rFonts w:cs="Times New Roman"/>
+              </w:rPr>
+            </w:pPr>
+            <w:r>
+              <w:rPr>
+                <w:rFonts w:cs="Times New Roman"/>
+              </w:rPr>
+              <w:t>MA_34807 [11023, 11475]</w:t>
             </w:r>
           </w:p>
         </w:tc>
       </w:tr>
       <w:tr>
         <w:trPr>
-          <w:trHeight w:val="600"/>
-          <w:jc w:val="center"/>
+          <w:trHeight w:val="620"/>
         </w:trPr>
         <w:tc>
           <w:tcPr>
-            <w:tcW w:w="1014" w:type="dxa"/>
-            <w:shd w:val="clear" w:color="auto" w:fill="auto"/>
-            <w:noWrap/>
-            <w:tcMar>
-              <w:top w:w="15" w:type="dxa"/>
-              <w:left w:w="15" w:type="dxa"/>
-              <w:bottom w:w="0" w:type="dxa"/>
-              <w:right w:w="15" w:type="dxa"/>
-            </w:tcMar>
-            <w:hideMark/>
-          </w:tcPr>
-          <w:p>
-            <w:r>
+            <w:tcW w:w="1005" w:type="dxa"/>
+            <w:shd w:val="clear" w:color="auto" w:fill="auto"/>
+            <w:noWrap/>
+            <w:tcMar>
+              <w:top w:w="15" w:type="dxa"/>
+              <w:left w:w="15" w:type="dxa"/>
+              <w:bottom w:w="0" w:type="dxa"/>
+              <w:right w:w="15" w:type="dxa"/>
+            </w:tcMar>
+            <w:vAlign w:val="center"/>
+            <w:hideMark/>
+          </w:tcPr>
+          <w:p>
+            <w:pPr>
+              <w:rPr>
+                <w:rFonts w:eastAsia="Times New Roman" w:cs="Times New Roman"/>
+                <w:color w:val="000000"/>
+              </w:rPr>
+            </w:pPr>
+            <w:r>
+              <w:rPr>
+                <w:rFonts w:eastAsia="Times New Roman" w:cs="Times New Roman"/>
+                <w:color w:val="000000"/>
+              </w:rPr>
               <w:t>UN0326</w:t>
             </w:r>
           </w:p>
         </w:tc>
         <w:tc>
           <w:tcPr>
-            <w:tcW w:w="4851" w:type="dxa"/>
-            <w:shd w:val="clear" w:color="auto" w:fill="auto"/>
-            <w:tcMar>
-              <w:top w:w="15" w:type="dxa"/>
-              <w:left w:w="15" w:type="dxa"/>
-              <w:bottom w:w="0" w:type="dxa"/>
-              <w:right w:w="15" w:type="dxa"/>
-            </w:tcMar>
-            <w:hideMark/>
-          </w:tcPr>
-          <w:p>
-            <w:r>
-              <w:t xml:space="preserve">rbs_larlaribulose bisphosphate carboxylase small chloroplastic </w:t>
-            </w:r>
-          </w:p>
-        </w:tc>
-        <w:tc>
-          <w:tcPr>
-            <w:tcW w:w="900" w:type="dxa"/>
-            <w:shd w:val="clear" w:color="auto" w:fill="auto"/>
-            <w:noWrap/>
-            <w:tcMar>
-              <w:top w:w="15" w:type="dxa"/>
-              <w:left w:w="15" w:type="dxa"/>
-              <w:bottom w:w="0" w:type="dxa"/>
-              <w:right w:w="15" w:type="dxa"/>
-            </w:tcMar>
-            <w:hideMark/>
-          </w:tcPr>
-          <w:p>
-            <w:pPr>
-              <w:jc w:val="right"/>
-            </w:pPr>
-            <w:r>
+            <w:tcW w:w="3330" w:type="dxa"/>
+            <w:shd w:val="clear" w:color="auto" w:fill="auto"/>
+            <w:tcMar>
+              <w:top w:w="15" w:type="dxa"/>
+              <w:left w:w="15" w:type="dxa"/>
+              <w:bottom w:w="0" w:type="dxa"/>
+              <w:right w:w="15" w:type="dxa"/>
+            </w:tcMar>
+            <w:vAlign w:val="center"/>
+            <w:hideMark/>
+          </w:tcPr>
+          <w:p>
+            <w:pPr>
+              <w:rPr>
+                <w:rFonts w:eastAsia="Times New Roman" w:cs="Times New Roman"/>
+                <w:color w:val="000000"/>
+              </w:rPr>
+            </w:pPr>
+            <w:r>
+              <w:rPr>
+                <w:rFonts w:eastAsia="Times New Roman" w:cs="Times New Roman"/>
+                <w:color w:val="000000"/>
+              </w:rPr>
+              <w:t>rbs_larlaribulose bisphosphate carboxylase small chloroplastic</w:t>
+            </w:r>
+          </w:p>
+        </w:tc>
+        <w:tc>
+          <w:tcPr>
+            <w:tcW w:w="990" w:type="dxa"/>
+            <w:shd w:val="clear" w:color="auto" w:fill="auto"/>
+            <w:noWrap/>
+            <w:tcMar>
+              <w:top w:w="15" w:type="dxa"/>
+              <w:left w:w="15" w:type="dxa"/>
+              <w:bottom w:w="0" w:type="dxa"/>
+              <w:right w:w="15" w:type="dxa"/>
+            </w:tcMar>
+            <w:vAlign w:val="center"/>
+            <w:hideMark/>
+          </w:tcPr>
+          <w:p>
+            <w:pPr>
+              <w:jc w:val="right"/>
+              <w:rPr>
+                <w:rFonts w:eastAsia="Times New Roman" w:cs="Times New Roman"/>
+                <w:color w:val="000000"/>
+              </w:rPr>
+            </w:pPr>
+            <w:r>
+              <w:rPr>
+                <w:rFonts w:eastAsia="Times New Roman" w:cs="Times New Roman"/>
+                <w:color w:val="000000"/>
+              </w:rPr>
               <w:t>595</w:t>
             </w:r>
           </w:p>
         </w:tc>
         <w:tc>
           <w:tcPr>
-            <w:tcW w:w="1410" w:type="dxa"/>
-            <w:shd w:val="clear" w:color="auto" w:fill="auto"/>
-            <w:noWrap/>
-            <w:tcMar>
-              <w:top w:w="15" w:type="dxa"/>
-              <w:left w:w="15" w:type="dxa"/>
-              <w:bottom w:w="0" w:type="dxa"/>
-              <w:right w:w="15" w:type="dxa"/>
-            </w:tcMar>
-            <w:hideMark/>
-          </w:tcPr>
-          <w:p>
-            <w:pPr>
-              <w:jc w:val="right"/>
-            </w:pPr>
-            <w:r>
+            <w:tcW w:w="1395" w:type="dxa"/>
+            <w:shd w:val="clear" w:color="auto" w:fill="auto"/>
+            <w:noWrap/>
+            <w:tcMar>
+              <w:top w:w="15" w:type="dxa"/>
+              <w:left w:w="15" w:type="dxa"/>
+              <w:bottom w:w="0" w:type="dxa"/>
+              <w:right w:w="15" w:type="dxa"/>
+            </w:tcMar>
+            <w:vAlign w:val="center"/>
+            <w:hideMark/>
+          </w:tcPr>
+          <w:p>
+            <w:pPr>
+              <w:jc w:val="right"/>
+              <w:rPr>
+                <w:rFonts w:eastAsia="Times New Roman" w:cs="Times New Roman"/>
+                <w:color w:val="000000"/>
+              </w:rPr>
+            </w:pPr>
+            <w:r>
+              <w:rPr>
+                <w:rFonts w:eastAsia="Times New Roman" w:cs="Times New Roman"/>
+                <w:color w:val="000000"/>
+              </w:rPr>
               <w:t>1.80E-40</w:t>
             </w:r>
           </w:p>
         </w:tc>
         <w:tc>
           <w:tcPr>
-            <w:tcW w:w="1200" w:type="dxa"/>
-            <w:shd w:val="clear" w:color="auto" w:fill="auto"/>
-            <w:noWrap/>
-            <w:tcMar>
-              <w:top w:w="15" w:type="dxa"/>
-              <w:left w:w="15" w:type="dxa"/>
-              <w:bottom w:w="0" w:type="dxa"/>
-              <w:right w:w="15" w:type="dxa"/>
-            </w:tcMar>
-            <w:hideMark/>
-          </w:tcPr>
-          <w:p>
-            <w:pPr>
-              <w:jc w:val="right"/>
-            </w:pPr>
-            <w:r>
+            <w:tcW w:w="1125" w:type="dxa"/>
+            <w:shd w:val="clear" w:color="auto" w:fill="auto"/>
+            <w:noWrap/>
+            <w:tcMar>
+              <w:top w:w="15" w:type="dxa"/>
+              <w:left w:w="15" w:type="dxa"/>
+              <w:bottom w:w="0" w:type="dxa"/>
+              <w:right w:w="15" w:type="dxa"/>
+            </w:tcMar>
+            <w:vAlign w:val="center"/>
+            <w:hideMark/>
+          </w:tcPr>
+          <w:p>
+            <w:pPr>
+              <w:jc w:val="right"/>
+              <w:rPr>
+                <w:rFonts w:eastAsia="Times New Roman" w:cs="Times New Roman"/>
+                <w:color w:val="000000"/>
+              </w:rPr>
+            </w:pPr>
+            <w:r>
+              <w:rPr>
+                <w:rFonts w:eastAsia="Times New Roman" w:cs="Times New Roman"/>
+                <w:color w:val="000000"/>
+              </w:rPr>
               <w:t>87.7</w:t>
+            </w:r>
+          </w:p>
+        </w:tc>
+        <w:tc>
+          <w:tcPr>
+            <w:tcW w:w="1530" w:type="dxa"/>
+            <w:shd w:val="clear" w:color="auto" w:fill="auto"/>
+            <w:tcMar>
+              <w:top w:w="15" w:type="dxa"/>
+              <w:left w:w="15" w:type="dxa"/>
+              <w:bottom w:w="0" w:type="dxa"/>
+              <w:right w:w="15" w:type="dxa"/>
+            </w:tcMar>
+            <w:vAlign w:val="center"/>
+            <w:hideMark/>
+          </w:tcPr>
+          <w:p>
+            <w:pPr>
+              <w:rPr>
+                <w:rFonts w:cs="Times New Roman"/>
+              </w:rPr>
+            </w:pPr>
+            <w:r>
+              <w:rPr>
+                <w:rFonts w:cs="Times New Roman"/>
+              </w:rPr>
+              <w:t>MA_47626 [3718, 3915]</w:t>
             </w:r>
           </w:p>
         </w:tc>
       </w:tr>
       <w:tr>
         <w:trPr>
-          <w:trHeight w:val="300"/>
-          <w:jc w:val="center"/>
+          <w:trHeight w:val="620"/>
         </w:trPr>
         <w:tc>
           <w:tcPr>
-            <w:tcW w:w="1014" w:type="dxa"/>
-            <w:shd w:val="clear" w:color="auto" w:fill="auto"/>
-            <w:noWrap/>
-            <w:tcMar>
-              <w:top w:w="15" w:type="dxa"/>
-              <w:left w:w="15" w:type="dxa"/>
-              <w:bottom w:w="0" w:type="dxa"/>
-              <w:right w:w="15" w:type="dxa"/>
-            </w:tcMar>
-            <w:hideMark/>
-          </w:tcPr>
-          <w:p>
-            <w:r>
+            <w:tcW w:w="1005" w:type="dxa"/>
+            <w:shd w:val="clear" w:color="auto" w:fill="auto"/>
+            <w:noWrap/>
+            <w:tcMar>
+              <w:top w:w="15" w:type="dxa"/>
+              <w:left w:w="15" w:type="dxa"/>
+              <w:bottom w:w="0" w:type="dxa"/>
+              <w:right w:w="15" w:type="dxa"/>
+            </w:tcMar>
+            <w:vAlign w:val="center"/>
+            <w:hideMark/>
+          </w:tcPr>
+          <w:p>
+            <w:pPr>
+              <w:rPr>
+                <w:rFonts w:eastAsia="Times New Roman" w:cs="Times New Roman"/>
+                <w:color w:val="000000"/>
+              </w:rPr>
+            </w:pPr>
+            <w:r>
+              <w:rPr>
+                <w:rFonts w:eastAsia="Times New Roman" w:cs="Times New Roman"/>
+                <w:color w:val="000000"/>
+              </w:rPr>
               <w:t>UN0338</w:t>
             </w:r>
           </w:p>
         </w:tc>
         <w:tc>
           <w:tcPr>
-            <w:tcW w:w="4851" w:type="dxa"/>
-            <w:shd w:val="clear" w:color="auto" w:fill="auto"/>
-            <w:tcMar>
-              <w:top w:w="15" w:type="dxa"/>
-              <w:left w:w="15" w:type="dxa"/>
-              <w:bottom w:w="0" w:type="dxa"/>
-              <w:right w:w="15" w:type="dxa"/>
-            </w:tcMar>
-            <w:hideMark/>
-          </w:tcPr>
-          <w:p>
-            <w:r>
+            <w:tcW w:w="3330" w:type="dxa"/>
+            <w:shd w:val="clear" w:color="auto" w:fill="auto"/>
+            <w:tcMar>
+              <w:top w:w="15" w:type="dxa"/>
+              <w:left w:w="15" w:type="dxa"/>
+              <w:bottom w:w="0" w:type="dxa"/>
+              <w:right w:w="15" w:type="dxa"/>
+            </w:tcMar>
+            <w:vAlign w:val="center"/>
+            <w:hideMark/>
+          </w:tcPr>
+          <w:p>
+            <w:pPr>
+              <w:rPr>
+                <w:rFonts w:eastAsia="Times New Roman" w:cs="Times New Roman"/>
+                <w:color w:val="000000"/>
+              </w:rPr>
+            </w:pPr>
+            <w:r>
+              <w:rPr>
+                <w:rFonts w:eastAsia="Times New Roman" w:cs="Times New Roman"/>
+                <w:color w:val="000000"/>
+              </w:rPr>
               <w:t>nltp2_lencunon-specific lipid-transfer protein 2</w:t>
             </w:r>
           </w:p>
         </w:tc>
         <w:tc>
           <w:tcPr>
-            <w:tcW w:w="900" w:type="dxa"/>
-            <w:shd w:val="clear" w:color="auto" w:fill="auto"/>
-            <w:noWrap/>
-            <w:tcMar>
-              <w:top w:w="15" w:type="dxa"/>
-              <w:left w:w="15" w:type="dxa"/>
-              <w:bottom w:w="0" w:type="dxa"/>
-              <w:right w:w="15" w:type="dxa"/>
-            </w:tcMar>
-            <w:hideMark/>
-          </w:tcPr>
-          <w:p>
-            <w:pPr>
-              <w:jc w:val="right"/>
-            </w:pPr>
-            <w:r>
+            <w:tcW w:w="990" w:type="dxa"/>
+            <w:shd w:val="clear" w:color="auto" w:fill="auto"/>
+            <w:noWrap/>
+            <w:tcMar>
+              <w:top w:w="15" w:type="dxa"/>
+              <w:left w:w="15" w:type="dxa"/>
+              <w:bottom w:w="0" w:type="dxa"/>
+              <w:right w:w="15" w:type="dxa"/>
+            </w:tcMar>
+            <w:vAlign w:val="center"/>
+            <w:hideMark/>
+          </w:tcPr>
+          <w:p>
+            <w:pPr>
+              <w:jc w:val="right"/>
+              <w:rPr>
+                <w:rFonts w:eastAsia="Times New Roman" w:cs="Times New Roman"/>
+                <w:color w:val="000000"/>
+              </w:rPr>
+            </w:pPr>
+            <w:r>
+              <w:rPr>
+                <w:rFonts w:eastAsia="Times New Roman" w:cs="Times New Roman"/>
+                <w:color w:val="000000"/>
+              </w:rPr>
               <w:t>749</w:t>
             </w:r>
           </w:p>
         </w:tc>
         <w:tc>
           <w:tcPr>
-            <w:tcW w:w="1410" w:type="dxa"/>
-            <w:shd w:val="clear" w:color="auto" w:fill="auto"/>
-            <w:noWrap/>
-            <w:tcMar>
-              <w:top w:w="15" w:type="dxa"/>
-              <w:left w:w="15" w:type="dxa"/>
-              <w:bottom w:w="0" w:type="dxa"/>
-              <w:right w:w="15" w:type="dxa"/>
-            </w:tcMar>
-            <w:hideMark/>
-          </w:tcPr>
-          <w:p>
-            <w:pPr>
-              <w:jc w:val="right"/>
-            </w:pPr>
-            <w:r>
+            <w:tcW w:w="1395" w:type="dxa"/>
+            <w:shd w:val="clear" w:color="auto" w:fill="auto"/>
+            <w:noWrap/>
+            <w:tcMar>
+              <w:top w:w="15" w:type="dxa"/>
+              <w:left w:w="15" w:type="dxa"/>
+              <w:bottom w:w="0" w:type="dxa"/>
+              <w:right w:w="15" w:type="dxa"/>
+            </w:tcMar>
+            <w:vAlign w:val="center"/>
+            <w:hideMark/>
+          </w:tcPr>
+          <w:p>
+            <w:pPr>
+              <w:jc w:val="right"/>
+              <w:rPr>
+                <w:rFonts w:eastAsia="Times New Roman" w:cs="Times New Roman"/>
+                <w:color w:val="000000"/>
+              </w:rPr>
+            </w:pPr>
+            <w:r>
+              <w:rPr>
+                <w:rFonts w:eastAsia="Times New Roman" w:cs="Times New Roman"/>
+                <w:color w:val="000000"/>
+              </w:rPr>
               <w:t>3.50E-31</w:t>
             </w:r>
           </w:p>
         </w:tc>
         <w:tc>
           <w:tcPr>
-            <w:tcW w:w="1200" w:type="dxa"/>
-            <w:shd w:val="clear" w:color="auto" w:fill="auto"/>
-            <w:noWrap/>
-            <w:tcMar>
-              <w:top w:w="15" w:type="dxa"/>
-              <w:left w:w="15" w:type="dxa"/>
-              <w:bottom w:w="0" w:type="dxa"/>
-              <w:right w:w="15" w:type="dxa"/>
-            </w:tcMar>
-            <w:hideMark/>
-          </w:tcPr>
-          <w:p>
-            <w:pPr>
-              <w:jc w:val="right"/>
-            </w:pPr>
-            <w:r>
+            <w:tcW w:w="1125" w:type="dxa"/>
+            <w:shd w:val="clear" w:color="auto" w:fill="auto"/>
+            <w:noWrap/>
+            <w:tcMar>
+              <w:top w:w="15" w:type="dxa"/>
+              <w:left w:w="15" w:type="dxa"/>
+              <w:bottom w:w="0" w:type="dxa"/>
+              <w:right w:w="15" w:type="dxa"/>
+            </w:tcMar>
+            <w:vAlign w:val="center"/>
+            <w:hideMark/>
+          </w:tcPr>
+          <w:p>
+            <w:pPr>
+              <w:jc w:val="right"/>
+              <w:rPr>
+                <w:rFonts w:eastAsia="Times New Roman" w:cs="Times New Roman"/>
+                <w:color w:val="000000"/>
+              </w:rPr>
+            </w:pPr>
+            <w:r>
+              <w:rPr>
+                <w:rFonts w:eastAsia="Times New Roman" w:cs="Times New Roman"/>
+                <w:color w:val="000000"/>
+              </w:rPr>
               <w:t>66.5</w:t>
+            </w:r>
+          </w:p>
+        </w:tc>
+        <w:tc>
+          <w:tcPr>
+            <w:tcW w:w="1530" w:type="dxa"/>
+            <w:shd w:val="clear" w:color="auto" w:fill="auto"/>
+            <w:tcMar>
+              <w:top w:w="15" w:type="dxa"/>
+              <w:left w:w="15" w:type="dxa"/>
+              <w:bottom w:w="0" w:type="dxa"/>
+              <w:right w:w="15" w:type="dxa"/>
+            </w:tcMar>
+            <w:vAlign w:val="center"/>
+            <w:hideMark/>
+          </w:tcPr>
+          <w:p>
+            <w:pPr>
+              <w:rPr>
+                <w:rFonts w:cs="Times New Roman"/>
+              </w:rPr>
+            </w:pPr>
+            <w:r>
+              <w:rPr>
+                <w:rFonts w:cs="Times New Roman"/>
+              </w:rPr>
+              <w:t>MA_58978 [15200, 15654]</w:t>
             </w:r>
           </w:p>
         </w:tc>
       </w:tr>
       <w:tr>
         <w:trPr>
-          <w:trHeight w:val="600"/>
-          <w:jc w:val="center"/>
+          <w:trHeight w:val="620"/>
         </w:trPr>
         <w:tc>
           <w:tcPr>
-            <w:tcW w:w="1014" w:type="dxa"/>
-            <w:shd w:val="clear" w:color="auto" w:fill="auto"/>
-            <w:noWrap/>
-            <w:tcMar>
-              <w:top w:w="15" w:type="dxa"/>
-              <w:left w:w="15" w:type="dxa"/>
-              <w:bottom w:w="0" w:type="dxa"/>
-              <w:right w:w="15" w:type="dxa"/>
-            </w:tcMar>
-            <w:hideMark/>
-          </w:tcPr>
-          <w:p>
-            <w:r>
+            <w:tcW w:w="1005" w:type="dxa"/>
+            <w:shd w:val="clear" w:color="auto" w:fill="auto"/>
+            <w:noWrap/>
+            <w:tcMar>
+              <w:top w:w="15" w:type="dxa"/>
+              <w:left w:w="15" w:type="dxa"/>
+              <w:bottom w:w="0" w:type="dxa"/>
+              <w:right w:w="15" w:type="dxa"/>
+            </w:tcMar>
+            <w:vAlign w:val="center"/>
+            <w:hideMark/>
+          </w:tcPr>
+          <w:p>
+            <w:pPr>
+              <w:rPr>
+                <w:rFonts w:eastAsia="Times New Roman" w:cs="Times New Roman"/>
+                <w:color w:val="000000"/>
+              </w:rPr>
+            </w:pPr>
+            <w:r>
+              <w:rPr>
+                <w:rFonts w:eastAsia="Times New Roman" w:cs="Times New Roman"/>
+                <w:color w:val="000000"/>
+              </w:rPr>
               <w:t>UN0339</w:t>
             </w:r>
           </w:p>
         </w:tc>
         <w:tc>
           <w:tcPr>
-            <w:tcW w:w="4851" w:type="dxa"/>
-            <w:shd w:val="clear" w:color="auto" w:fill="auto"/>
-            <w:tcMar>
-              <w:top w:w="15" w:type="dxa"/>
-              <w:left w:w="15" w:type="dxa"/>
-              <w:bottom w:w="0" w:type="dxa"/>
-              <w:right w:w="15" w:type="dxa"/>
-            </w:tcMar>
-            <w:hideMark/>
-          </w:tcPr>
-          <w:p>
-            <w:r>
+            <w:tcW w:w="3330" w:type="dxa"/>
+            <w:shd w:val="clear" w:color="auto" w:fill="auto"/>
+            <w:tcMar>
+              <w:top w:w="15" w:type="dxa"/>
+              <w:left w:w="15" w:type="dxa"/>
+              <w:bottom w:w="0" w:type="dxa"/>
+              <w:right w:w="15" w:type="dxa"/>
+            </w:tcMar>
+            <w:vAlign w:val="center"/>
+            <w:hideMark/>
+          </w:tcPr>
+          <w:p>
+            <w:pPr>
+              <w:rPr>
+                <w:rFonts w:eastAsia="Times New Roman" w:cs="Times New Roman"/>
+                <w:color w:val="000000"/>
+              </w:rPr>
+            </w:pPr>
+            <w:r>
+              <w:rPr>
+                <w:rFonts w:eastAsia="Times New Roman" w:cs="Times New Roman"/>
+                <w:color w:val="000000"/>
+              </w:rPr>
               <w:t>rbs_pinthribulose bisphosphate carboxylase small chloroplastic</w:t>
             </w:r>
           </w:p>
         </w:tc>
         <w:tc>
           <w:tcPr>
-            <w:tcW w:w="900" w:type="dxa"/>
-            <w:shd w:val="clear" w:color="auto" w:fill="auto"/>
-            <w:noWrap/>
-            <w:tcMar>
-              <w:top w:w="15" w:type="dxa"/>
-              <w:left w:w="15" w:type="dxa"/>
-              <w:bottom w:w="0" w:type="dxa"/>
-              <w:right w:w="15" w:type="dxa"/>
-            </w:tcMar>
-            <w:hideMark/>
-          </w:tcPr>
-          <w:p>
-            <w:pPr>
-              <w:jc w:val="right"/>
-            </w:pPr>
-            <w:r>
+            <w:tcW w:w="990" w:type="dxa"/>
+            <w:shd w:val="clear" w:color="auto" w:fill="auto"/>
+            <w:noWrap/>
+            <w:tcMar>
+              <w:top w:w="15" w:type="dxa"/>
+              <w:left w:w="15" w:type="dxa"/>
+              <w:bottom w:w="0" w:type="dxa"/>
+              <w:right w:w="15" w:type="dxa"/>
+            </w:tcMar>
+            <w:vAlign w:val="center"/>
+            <w:hideMark/>
+          </w:tcPr>
+          <w:p>
+            <w:pPr>
+              <w:jc w:val="right"/>
+              <w:rPr>
+                <w:rFonts w:eastAsia="Times New Roman" w:cs="Times New Roman"/>
+                <w:color w:val="000000"/>
+              </w:rPr>
+            </w:pPr>
+            <w:r>
+              <w:rPr>
+                <w:rFonts w:eastAsia="Times New Roman" w:cs="Times New Roman"/>
+                <w:color w:val="000000"/>
+              </w:rPr>
               <w:t>517</w:t>
             </w:r>
           </w:p>
         </w:tc>
         <w:tc>
           <w:tcPr>
-            <w:tcW w:w="1410" w:type="dxa"/>
-            <w:shd w:val="clear" w:color="auto" w:fill="auto"/>
-            <w:noWrap/>
-            <w:tcMar>
-              <w:top w:w="15" w:type="dxa"/>
-              <w:left w:w="15" w:type="dxa"/>
-              <w:bottom w:w="0" w:type="dxa"/>
-              <w:right w:w="15" w:type="dxa"/>
-            </w:tcMar>
-            <w:hideMark/>
-          </w:tcPr>
-          <w:p>
-            <w:pPr>
-              <w:jc w:val="right"/>
-            </w:pPr>
-            <w:r>
+            <w:tcW w:w="1395" w:type="dxa"/>
+            <w:shd w:val="clear" w:color="auto" w:fill="auto"/>
+            <w:noWrap/>
+            <w:tcMar>
+              <w:top w:w="15" w:type="dxa"/>
+              <w:left w:w="15" w:type="dxa"/>
+              <w:bottom w:w="0" w:type="dxa"/>
+              <w:right w:w="15" w:type="dxa"/>
+            </w:tcMar>
+            <w:vAlign w:val="center"/>
+            <w:hideMark/>
+          </w:tcPr>
+          <w:p>
+            <w:pPr>
+              <w:jc w:val="right"/>
+              <w:rPr>
+                <w:rFonts w:eastAsia="Times New Roman" w:cs="Times New Roman"/>
+                <w:color w:val="000000"/>
+              </w:rPr>
+            </w:pPr>
+            <w:r>
+              <w:rPr>
+                <w:rFonts w:eastAsia="Times New Roman" w:cs="Times New Roman"/>
+                <w:color w:val="000000"/>
+              </w:rPr>
               <w:t>1.10E-39</w:t>
             </w:r>
           </w:p>
         </w:tc>
         <w:tc>
           <w:tcPr>
-            <w:tcW w:w="1200" w:type="dxa"/>
-            <w:shd w:val="clear" w:color="auto" w:fill="auto"/>
-            <w:noWrap/>
-            <w:tcMar>
-              <w:top w:w="15" w:type="dxa"/>
-              <w:left w:w="15" w:type="dxa"/>
-              <w:bottom w:w="0" w:type="dxa"/>
-              <w:right w:w="15" w:type="dxa"/>
-            </w:tcMar>
-            <w:hideMark/>
-          </w:tcPr>
-          <w:p>
-            <w:pPr>
-              <w:jc w:val="right"/>
-            </w:pPr>
-            <w:r>
+            <w:tcW w:w="1125" w:type="dxa"/>
+            <w:shd w:val="clear" w:color="auto" w:fill="auto"/>
+            <w:noWrap/>
+            <w:tcMar>
+              <w:top w:w="15" w:type="dxa"/>
+              <w:left w:w="15" w:type="dxa"/>
+              <w:bottom w:w="0" w:type="dxa"/>
+              <w:right w:w="15" w:type="dxa"/>
+            </w:tcMar>
+            <w:vAlign w:val="center"/>
+            <w:hideMark/>
+          </w:tcPr>
+          <w:p>
+            <w:pPr>
+              <w:jc w:val="right"/>
+              <w:rPr>
+                <w:rFonts w:eastAsia="Times New Roman" w:cs="Times New Roman"/>
+                <w:color w:val="000000"/>
+              </w:rPr>
+            </w:pPr>
+            <w:r>
+              <w:rPr>
+                <w:rFonts w:eastAsia="Times New Roman" w:cs="Times New Roman"/>
+                <w:color w:val="000000"/>
+              </w:rPr>
               <w:t>71.7</w:t>
+            </w:r>
+          </w:p>
+        </w:tc>
+        <w:tc>
+          <w:tcPr>
+            <w:tcW w:w="1530" w:type="dxa"/>
+            <w:shd w:val="clear" w:color="auto" w:fill="auto"/>
+            <w:tcMar>
+              <w:top w:w="15" w:type="dxa"/>
+              <w:left w:w="15" w:type="dxa"/>
+              <w:bottom w:w="0" w:type="dxa"/>
+              <w:right w:w="15" w:type="dxa"/>
+            </w:tcMar>
+            <w:vAlign w:val="center"/>
+            <w:hideMark/>
+          </w:tcPr>
+          <w:p>
+            <w:pPr>
+              <w:rPr>
+                <w:rFonts w:cs="Times New Roman"/>
+              </w:rPr>
+            </w:pPr>
+            <w:r>
+              <w:rPr>
+                <w:rFonts w:cs="Times New Roman"/>
+              </w:rPr>
+              <w:t>MA_47626 [4269, 4522]</w:t>
             </w:r>
           </w:p>
         </w:tc>
       </w:tr>
       <w:tr>
         <w:trPr>
-          <w:trHeight w:val="600"/>
-          <w:jc w:val="center"/>
+          <w:trHeight w:val="620"/>
         </w:trPr>
         <w:tc>
           <w:tcPr>
-            <w:tcW w:w="1014" w:type="dxa"/>
-            <w:shd w:val="clear" w:color="auto" w:fill="auto"/>
-            <w:noWrap/>
-            <w:tcMar>
-              <w:top w:w="15" w:type="dxa"/>
-              <w:left w:w="15" w:type="dxa"/>
-              <w:bottom w:w="0" w:type="dxa"/>
-              <w:right w:w="15" w:type="dxa"/>
-            </w:tcMar>
-            <w:hideMark/>
-          </w:tcPr>
-          <w:p>
-            <w:r>
+            <w:tcW w:w="1005" w:type="dxa"/>
+            <w:shd w:val="clear" w:color="auto" w:fill="auto"/>
+            <w:noWrap/>
+            <w:tcMar>
+              <w:top w:w="15" w:type="dxa"/>
+              <w:left w:w="15" w:type="dxa"/>
+              <w:bottom w:w="0" w:type="dxa"/>
+              <w:right w:w="15" w:type="dxa"/>
+            </w:tcMar>
+            <w:vAlign w:val="center"/>
+            <w:hideMark/>
+          </w:tcPr>
+          <w:p>
+            <w:pPr>
+              <w:rPr>
+                <w:rFonts w:eastAsia="Times New Roman" w:cs="Times New Roman"/>
+                <w:color w:val="000000"/>
+              </w:rPr>
+            </w:pPr>
+            <w:r>
+              <w:rPr>
+                <w:rFonts w:eastAsia="Times New Roman" w:cs="Times New Roman"/>
+                <w:color w:val="000000"/>
+              </w:rPr>
               <w:t>UN0340</w:t>
             </w:r>
           </w:p>
         </w:tc>
         <w:tc>
           <w:tcPr>
-            <w:tcW w:w="4851" w:type="dxa"/>
-            <w:shd w:val="clear" w:color="auto" w:fill="auto"/>
-            <w:tcMar>
-              <w:top w:w="15" w:type="dxa"/>
-              <w:left w:w="15" w:type="dxa"/>
-              <w:bottom w:w="0" w:type="dxa"/>
-              <w:right w:w="15" w:type="dxa"/>
-            </w:tcMar>
-            <w:hideMark/>
-          </w:tcPr>
-          <w:p>
-            <w:r>
-              <w:t xml:space="preserve">rca_maldoribulose bisphosphate carboxylase oxygenase chloroplastic </w:t>
-            </w:r>
-          </w:p>
-        </w:tc>
-        <w:tc>
-          <w:tcPr>
-            <w:tcW w:w="900" w:type="dxa"/>
-            <w:shd w:val="clear" w:color="auto" w:fill="auto"/>
-            <w:noWrap/>
-            <w:tcMar>
-              <w:top w:w="15" w:type="dxa"/>
-              <w:left w:w="15" w:type="dxa"/>
-              <w:bottom w:w="0" w:type="dxa"/>
-              <w:right w:w="15" w:type="dxa"/>
-            </w:tcMar>
-            <w:hideMark/>
-          </w:tcPr>
-          <w:p>
-            <w:pPr>
-              <w:jc w:val="right"/>
-            </w:pPr>
-            <w:r>
+            <w:tcW w:w="3330" w:type="dxa"/>
+            <w:shd w:val="clear" w:color="auto" w:fill="auto"/>
+            <w:tcMar>
+              <w:top w:w="15" w:type="dxa"/>
+              <w:left w:w="15" w:type="dxa"/>
+              <w:bottom w:w="0" w:type="dxa"/>
+              <w:right w:w="15" w:type="dxa"/>
+            </w:tcMar>
+            <w:vAlign w:val="center"/>
+            <w:hideMark/>
+          </w:tcPr>
+          <w:p>
+            <w:pPr>
+              <w:rPr>
+                <w:rFonts w:eastAsia="Times New Roman" w:cs="Times New Roman"/>
+                <w:color w:val="000000"/>
+              </w:rPr>
+            </w:pPr>
+            <w:r>
+              <w:rPr>
+                <w:rFonts w:eastAsia="Times New Roman" w:cs="Times New Roman"/>
+                <w:color w:val="000000"/>
+              </w:rPr>
+              <w:t>rca_maldoribulose bisphosphate carboxylase oxygenase chloroplastic</w:t>
+            </w:r>
+          </w:p>
+        </w:tc>
+        <w:tc>
+          <w:tcPr>
+            <w:tcW w:w="990" w:type="dxa"/>
+            <w:shd w:val="clear" w:color="auto" w:fill="auto"/>
+            <w:noWrap/>
+            <w:tcMar>
+              <w:top w:w="15" w:type="dxa"/>
+              <w:left w:w="15" w:type="dxa"/>
+              <w:bottom w:w="0" w:type="dxa"/>
+              <w:right w:w="15" w:type="dxa"/>
+            </w:tcMar>
+            <w:vAlign w:val="center"/>
+            <w:hideMark/>
+          </w:tcPr>
+          <w:p>
+            <w:pPr>
+              <w:jc w:val="right"/>
+              <w:rPr>
+                <w:rFonts w:eastAsia="Times New Roman" w:cs="Times New Roman"/>
+                <w:color w:val="000000"/>
+              </w:rPr>
+            </w:pPr>
+            <w:r>
+              <w:rPr>
+                <w:rFonts w:eastAsia="Times New Roman" w:cs="Times New Roman"/>
+                <w:color w:val="000000"/>
+              </w:rPr>
               <w:t>612</w:t>
             </w:r>
           </w:p>
         </w:tc>
         <w:tc>
           <w:tcPr>
-            <w:tcW w:w="1410" w:type="dxa"/>
-            <w:shd w:val="clear" w:color="auto" w:fill="auto"/>
-            <w:noWrap/>
-            <w:tcMar>
-              <w:top w:w="15" w:type="dxa"/>
-              <w:left w:w="15" w:type="dxa"/>
-              <w:bottom w:w="0" w:type="dxa"/>
-              <w:right w:w="15" w:type="dxa"/>
-            </w:tcMar>
-            <w:hideMark/>
-          </w:tcPr>
-          <w:p>
-            <w:pPr>
-              <w:jc w:val="right"/>
-            </w:pPr>
-            <w:r>
+            <w:tcW w:w="1395" w:type="dxa"/>
+            <w:shd w:val="clear" w:color="auto" w:fill="auto"/>
+            <w:noWrap/>
+            <w:tcMar>
+              <w:top w:w="15" w:type="dxa"/>
+              <w:left w:w="15" w:type="dxa"/>
+              <w:bottom w:w="0" w:type="dxa"/>
+              <w:right w:w="15" w:type="dxa"/>
+            </w:tcMar>
+            <w:vAlign w:val="center"/>
+            <w:hideMark/>
+          </w:tcPr>
+          <w:p>
+            <w:pPr>
+              <w:jc w:val="right"/>
+              <w:rPr>
+                <w:rFonts w:eastAsia="Times New Roman" w:cs="Times New Roman"/>
+                <w:color w:val="000000"/>
+              </w:rPr>
+            </w:pPr>
+            <w:r>
+              <w:rPr>
+                <w:rFonts w:eastAsia="Times New Roman" w:cs="Times New Roman"/>
+                <w:color w:val="000000"/>
+              </w:rPr>
               <w:t>3.70E-91</w:t>
             </w:r>
           </w:p>
         </w:tc>
         <w:tc>
           <w:tcPr>
-            <w:tcW w:w="1200" w:type="dxa"/>
-            <w:shd w:val="clear" w:color="auto" w:fill="auto"/>
-            <w:noWrap/>
-            <w:tcMar>
-              <w:top w:w="15" w:type="dxa"/>
-              <w:left w:w="15" w:type="dxa"/>
-              <w:bottom w:w="0" w:type="dxa"/>
-              <w:right w:w="15" w:type="dxa"/>
-            </w:tcMar>
-            <w:hideMark/>
-          </w:tcPr>
-          <w:p>
-            <w:pPr>
-              <w:jc w:val="right"/>
-            </w:pPr>
-            <w:r>
+            <w:tcW w:w="1125" w:type="dxa"/>
+            <w:shd w:val="clear" w:color="auto" w:fill="auto"/>
+            <w:noWrap/>
+            <w:tcMar>
+              <w:top w:w="15" w:type="dxa"/>
+              <w:left w:w="15" w:type="dxa"/>
+              <w:bottom w:w="0" w:type="dxa"/>
+              <w:right w:w="15" w:type="dxa"/>
+            </w:tcMar>
+            <w:vAlign w:val="center"/>
+            <w:hideMark/>
+          </w:tcPr>
+          <w:p>
+            <w:pPr>
+              <w:jc w:val="right"/>
+              <w:rPr>
+                <w:rFonts w:eastAsia="Times New Roman" w:cs="Times New Roman"/>
+                <w:color w:val="000000"/>
+              </w:rPr>
+            </w:pPr>
+            <w:r>
+              <w:rPr>
+                <w:rFonts w:eastAsia="Times New Roman" w:cs="Times New Roman"/>
+                <w:color w:val="000000"/>
+              </w:rPr>
               <w:t>91.7</w:t>
+            </w:r>
+          </w:p>
+        </w:tc>
+        <w:tc>
+          <w:tcPr>
+            <w:tcW w:w="1530" w:type="dxa"/>
+            <w:shd w:val="clear" w:color="auto" w:fill="auto"/>
+            <w:tcMar>
+              <w:top w:w="15" w:type="dxa"/>
+              <w:left w:w="15" w:type="dxa"/>
+              <w:bottom w:w="0" w:type="dxa"/>
+              <w:right w:w="15" w:type="dxa"/>
+            </w:tcMar>
+            <w:vAlign w:val="center"/>
+            <w:hideMark/>
+          </w:tcPr>
+          <w:p>
+            <w:pPr>
+              <w:rPr>
+                <w:rFonts w:cs="Times New Roman"/>
+              </w:rPr>
+            </w:pPr>
+            <w:r>
+              <w:rPr>
+                <w:rFonts w:cs="Times New Roman"/>
+              </w:rPr>
+              <w:t>MA_10433855 [5898, 6119]</w:t>
             </w:r>
           </w:p>
         </w:tc>
       </w:tr>
       <w:tr>
         <w:trPr>
-          <w:trHeight w:val="300"/>
-          <w:jc w:val="center"/>
+          <w:trHeight w:val="620"/>
         </w:trPr>
         <w:tc>
           <w:tcPr>
-            <w:tcW w:w="1014" w:type="dxa"/>
-            <w:shd w:val="clear" w:color="auto" w:fill="auto"/>
-            <w:noWrap/>
-            <w:tcMar>
-              <w:top w:w="15" w:type="dxa"/>
-              <w:left w:w="15" w:type="dxa"/>
-              <w:bottom w:w="0" w:type="dxa"/>
-              <w:right w:w="15" w:type="dxa"/>
-            </w:tcMar>
-            <w:hideMark/>
-          </w:tcPr>
-          <w:p>
-            <w:r>
+            <w:tcW w:w="1005" w:type="dxa"/>
+            <w:shd w:val="clear" w:color="auto" w:fill="auto"/>
+            <w:noWrap/>
+            <w:tcMar>
+              <w:top w:w="15" w:type="dxa"/>
+              <w:left w:w="15" w:type="dxa"/>
+              <w:bottom w:w="0" w:type="dxa"/>
+              <w:right w:w="15" w:type="dxa"/>
+            </w:tcMar>
+            <w:vAlign w:val="center"/>
+            <w:hideMark/>
+          </w:tcPr>
+          <w:p>
+            <w:pPr>
+              <w:rPr>
+                <w:rFonts w:eastAsia="Times New Roman" w:cs="Times New Roman"/>
+                <w:color w:val="000000"/>
+              </w:rPr>
+            </w:pPr>
+            <w:r>
+              <w:rPr>
+                <w:rFonts w:eastAsia="Times New Roman" w:cs="Times New Roman"/>
+                <w:color w:val="000000"/>
+              </w:rPr>
               <w:t>UN0345</w:t>
             </w:r>
           </w:p>
         </w:tc>
         <w:tc>
           <w:tcPr>
-            <w:tcW w:w="4851" w:type="dxa"/>
-            <w:shd w:val="clear" w:color="auto" w:fill="auto"/>
-            <w:tcMar>
-              <w:top w:w="15" w:type="dxa"/>
-              <w:left w:w="15" w:type="dxa"/>
-              <w:bottom w:w="0" w:type="dxa"/>
-              <w:right w:w="15" w:type="dxa"/>
-            </w:tcMar>
-            <w:hideMark/>
-          </w:tcPr>
-          <w:p>
-            <w:r>
-              <w:t xml:space="preserve">cb5_arathchlorophyll a-b binding protein chloroplastic </w:t>
-            </w:r>
-          </w:p>
-        </w:tc>
-        <w:tc>
-          <w:tcPr>
-            <w:tcW w:w="900" w:type="dxa"/>
-            <w:shd w:val="clear" w:color="auto" w:fill="auto"/>
-            <w:noWrap/>
-            <w:tcMar>
-              <w:top w:w="15" w:type="dxa"/>
-              <w:left w:w="15" w:type="dxa"/>
-              <w:bottom w:w="0" w:type="dxa"/>
-              <w:right w:w="15" w:type="dxa"/>
-            </w:tcMar>
-            <w:hideMark/>
-          </w:tcPr>
-          <w:p>
-            <w:pPr>
-              <w:jc w:val="right"/>
-            </w:pPr>
-            <w:r>
+            <w:tcW w:w="3330" w:type="dxa"/>
+            <w:shd w:val="clear" w:color="auto" w:fill="auto"/>
+            <w:tcMar>
+              <w:top w:w="15" w:type="dxa"/>
+              <w:left w:w="15" w:type="dxa"/>
+              <w:bottom w:w="0" w:type="dxa"/>
+              <w:right w:w="15" w:type="dxa"/>
+            </w:tcMar>
+            <w:vAlign w:val="center"/>
+            <w:hideMark/>
+          </w:tcPr>
+          <w:p>
+            <w:pPr>
+              <w:rPr>
+                <w:rFonts w:eastAsia="Times New Roman" w:cs="Times New Roman"/>
+                <w:color w:val="000000"/>
+              </w:rPr>
+            </w:pPr>
+            <w:r>
+              <w:rPr>
+                <w:rFonts w:eastAsia="Times New Roman" w:cs="Times New Roman"/>
+                <w:color w:val="000000"/>
+              </w:rPr>
+              <w:t>cb5_arathchlorophyll a-b binding protein chloroplastic</w:t>
+            </w:r>
+          </w:p>
+        </w:tc>
+        <w:tc>
+          <w:tcPr>
+            <w:tcW w:w="990" w:type="dxa"/>
+            <w:shd w:val="clear" w:color="auto" w:fill="auto"/>
+            <w:noWrap/>
+            <w:tcMar>
+              <w:top w:w="15" w:type="dxa"/>
+              <w:left w:w="15" w:type="dxa"/>
+              <w:bottom w:w="0" w:type="dxa"/>
+              <w:right w:w="15" w:type="dxa"/>
+            </w:tcMar>
+            <w:vAlign w:val="center"/>
+            <w:hideMark/>
+          </w:tcPr>
+          <w:p>
+            <w:pPr>
+              <w:jc w:val="right"/>
+              <w:rPr>
+                <w:rFonts w:eastAsia="Times New Roman" w:cs="Times New Roman"/>
+                <w:color w:val="000000"/>
+              </w:rPr>
+            </w:pPr>
+            <w:r>
+              <w:rPr>
+                <w:rFonts w:eastAsia="Times New Roman" w:cs="Times New Roman"/>
+                <w:color w:val="000000"/>
+              </w:rPr>
               <w:t>720</w:t>
             </w:r>
           </w:p>
         </w:tc>
         <w:tc>
           <w:tcPr>
-            <w:tcW w:w="1410" w:type="dxa"/>
-            <w:shd w:val="clear" w:color="auto" w:fill="auto"/>
-            <w:noWrap/>
-            <w:tcMar>
-              <w:top w:w="15" w:type="dxa"/>
-              <w:left w:w="15" w:type="dxa"/>
-              <w:bottom w:w="0" w:type="dxa"/>
-              <w:right w:w="15" w:type="dxa"/>
-            </w:tcMar>
-            <w:hideMark/>
-          </w:tcPr>
-          <w:p>
-            <w:pPr>
-              <w:jc w:val="right"/>
-            </w:pPr>
-            <w:r>
+            <w:tcW w:w="1395" w:type="dxa"/>
+            <w:shd w:val="clear" w:color="auto" w:fill="auto"/>
+            <w:noWrap/>
+            <w:tcMar>
+              <w:top w:w="15" w:type="dxa"/>
+              <w:left w:w="15" w:type="dxa"/>
+              <w:bottom w:w="0" w:type="dxa"/>
+              <w:right w:w="15" w:type="dxa"/>
+            </w:tcMar>
+            <w:vAlign w:val="center"/>
+            <w:hideMark/>
+          </w:tcPr>
+          <w:p>
+            <w:pPr>
+              <w:jc w:val="right"/>
+              <w:rPr>
+                <w:rFonts w:eastAsia="Times New Roman" w:cs="Times New Roman"/>
+                <w:color w:val="000000"/>
+              </w:rPr>
+            </w:pPr>
+            <w:r>
+              <w:rPr>
+                <w:rFonts w:eastAsia="Times New Roman" w:cs="Times New Roman"/>
+                <w:color w:val="000000"/>
+              </w:rPr>
               <w:t>6.70E-58</w:t>
             </w:r>
           </w:p>
         </w:tc>
         <w:tc>
           <w:tcPr>
-            <w:tcW w:w="1200" w:type="dxa"/>
-            <w:shd w:val="clear" w:color="auto" w:fill="auto"/>
-            <w:noWrap/>
-            <w:tcMar>
-              <w:top w:w="15" w:type="dxa"/>
-              <w:left w:w="15" w:type="dxa"/>
-              <w:bottom w:w="0" w:type="dxa"/>
-              <w:right w:w="15" w:type="dxa"/>
-            </w:tcMar>
-            <w:hideMark/>
-          </w:tcPr>
-          <w:p>
-            <w:pPr>
-              <w:jc w:val="right"/>
-            </w:pPr>
-            <w:r>
+            <w:tcW w:w="1125" w:type="dxa"/>
+            <w:shd w:val="clear" w:color="auto" w:fill="auto"/>
+            <w:noWrap/>
+            <w:tcMar>
+              <w:top w:w="15" w:type="dxa"/>
+              <w:left w:w="15" w:type="dxa"/>
+              <w:bottom w:w="0" w:type="dxa"/>
+              <w:right w:w="15" w:type="dxa"/>
+            </w:tcMar>
+            <w:vAlign w:val="center"/>
+            <w:hideMark/>
+          </w:tcPr>
+          <w:p>
+            <w:pPr>
+              <w:jc w:val="right"/>
+              <w:rPr>
+                <w:rFonts w:eastAsia="Times New Roman" w:cs="Times New Roman"/>
+                <w:color w:val="000000"/>
+              </w:rPr>
+            </w:pPr>
+            <w:r>
+              <w:rPr>
+                <w:rFonts w:eastAsia="Times New Roman" w:cs="Times New Roman"/>
+                <w:color w:val="000000"/>
+              </w:rPr>
               <w:t>79.5</w:t>
+            </w:r>
+          </w:p>
+        </w:tc>
+        <w:tc>
+          <w:tcPr>
+            <w:tcW w:w="1530" w:type="dxa"/>
+            <w:shd w:val="clear" w:color="auto" w:fill="auto"/>
+            <w:tcMar>
+              <w:top w:w="15" w:type="dxa"/>
+              <w:left w:w="15" w:type="dxa"/>
+              <w:bottom w:w="0" w:type="dxa"/>
+              <w:right w:w="15" w:type="dxa"/>
+            </w:tcMar>
+            <w:vAlign w:val="center"/>
+            <w:hideMark/>
+          </w:tcPr>
+          <w:p>
+            <w:pPr>
+              <w:rPr>
+                <w:rFonts w:cs="Times New Roman"/>
+              </w:rPr>
+            </w:pPr>
+            <w:r>
+              <w:rPr>
+                <w:rFonts w:cs="Times New Roman"/>
+              </w:rPr>
+              <w:t>MA_176279 [1593, 1999]</w:t>
             </w:r>
           </w:p>
         </w:tc>
       </w:tr>
       <w:tr>
         <w:trPr>
-          <w:trHeight w:val="600"/>
-          <w:jc w:val="center"/>
+          <w:trHeight w:val="620"/>
         </w:trPr>
         <w:tc>
           <w:tcPr>
-            <w:tcW w:w="1014" w:type="dxa"/>
-            <w:shd w:val="clear" w:color="auto" w:fill="auto"/>
-            <w:noWrap/>
-            <w:tcMar>
-              <w:top w:w="15" w:type="dxa"/>
-              <w:left w:w="15" w:type="dxa"/>
-              <w:bottom w:w="0" w:type="dxa"/>
-              <w:right w:w="15" w:type="dxa"/>
-            </w:tcMar>
-            <w:hideMark/>
-          </w:tcPr>
-          <w:p>
-            <w:r>
+            <w:tcW w:w="1005" w:type="dxa"/>
+            <w:shd w:val="clear" w:color="auto" w:fill="auto"/>
+            <w:noWrap/>
+            <w:tcMar>
+              <w:top w:w="15" w:type="dxa"/>
+              <w:left w:w="15" w:type="dxa"/>
+              <w:bottom w:w="0" w:type="dxa"/>
+              <w:right w:w="15" w:type="dxa"/>
+            </w:tcMar>
+            <w:vAlign w:val="center"/>
+            <w:hideMark/>
+          </w:tcPr>
+          <w:p>
+            <w:pPr>
+              <w:rPr>
+                <w:rFonts w:eastAsia="Times New Roman" w:cs="Times New Roman"/>
+                <w:color w:val="000000"/>
+              </w:rPr>
+            </w:pPr>
+            <w:r>
+              <w:rPr>
+                <w:rFonts w:eastAsia="Times New Roman" w:cs="Times New Roman"/>
+                <w:color w:val="000000"/>
+              </w:rPr>
               <w:t>UN0360</w:t>
             </w:r>
           </w:p>
         </w:tc>
         <w:tc>
           <w:tcPr>
-            <w:tcW w:w="4851" w:type="dxa"/>
-            <w:shd w:val="clear" w:color="auto" w:fill="auto"/>
-            <w:tcMar>
-              <w:top w:w="15" w:type="dxa"/>
-              <w:left w:w="15" w:type="dxa"/>
-              <w:bottom w:w="0" w:type="dxa"/>
-              <w:right w:w="15" w:type="dxa"/>
-            </w:tcMar>
-            <w:hideMark/>
-          </w:tcPr>
-          <w:p>
-            <w:r>
+            <w:tcW w:w="3330" w:type="dxa"/>
+            <w:shd w:val="clear" w:color="auto" w:fill="auto"/>
+            <w:tcMar>
+              <w:top w:w="15" w:type="dxa"/>
+              <w:left w:w="15" w:type="dxa"/>
+              <w:bottom w:w="0" w:type="dxa"/>
+              <w:right w:w="15" w:type="dxa"/>
+            </w:tcMar>
+            <w:vAlign w:val="center"/>
+            <w:hideMark/>
+          </w:tcPr>
+          <w:p>
+            <w:pPr>
+              <w:rPr>
+                <w:rFonts w:eastAsia="Times New Roman" w:cs="Times New Roman"/>
+                <w:color w:val="000000"/>
+              </w:rPr>
+            </w:pPr>
+            <w:r>
+              <w:rPr>
+                <w:rFonts w:eastAsia="Times New Roman" w:cs="Times New Roman"/>
+                <w:color w:val="000000"/>
+              </w:rPr>
               <w:t>rbs_larlaribulose bisphosphate carboxylase small chloroplastic</w:t>
             </w:r>
           </w:p>
         </w:tc>
         <w:tc>
           <w:tcPr>
-            <w:tcW w:w="900" w:type="dxa"/>
-            <w:shd w:val="clear" w:color="auto" w:fill="auto"/>
-            <w:noWrap/>
-            <w:tcMar>
-              <w:top w:w="15" w:type="dxa"/>
-              <w:left w:w="15" w:type="dxa"/>
-              <w:bottom w:w="0" w:type="dxa"/>
-              <w:right w:w="15" w:type="dxa"/>
-            </w:tcMar>
-            <w:hideMark/>
-          </w:tcPr>
-          <w:p>
-            <w:pPr>
-              <w:jc w:val="right"/>
-            </w:pPr>
-            <w:r>
+            <w:tcW w:w="990" w:type="dxa"/>
+            <w:shd w:val="clear" w:color="auto" w:fill="auto"/>
+            <w:noWrap/>
+            <w:tcMar>
+              <w:top w:w="15" w:type="dxa"/>
+              <w:left w:w="15" w:type="dxa"/>
+              <w:bottom w:w="0" w:type="dxa"/>
+              <w:right w:w="15" w:type="dxa"/>
+            </w:tcMar>
+            <w:vAlign w:val="center"/>
+            <w:hideMark/>
+          </w:tcPr>
+          <w:p>
+            <w:pPr>
+              <w:jc w:val="right"/>
+              <w:rPr>
+                <w:rFonts w:eastAsia="Times New Roman" w:cs="Times New Roman"/>
+                <w:color w:val="000000"/>
+              </w:rPr>
+            </w:pPr>
+            <w:r>
+              <w:rPr>
+                <w:rFonts w:eastAsia="Times New Roman" w:cs="Times New Roman"/>
+                <w:color w:val="000000"/>
+              </w:rPr>
               <w:t>684</w:t>
             </w:r>
           </w:p>
         </w:tc>
         <w:tc>
           <w:tcPr>
-            <w:tcW w:w="1410" w:type="dxa"/>
-            <w:shd w:val="clear" w:color="auto" w:fill="auto"/>
-            <w:noWrap/>
-            <w:tcMar>
-              <w:top w:w="15" w:type="dxa"/>
-              <w:left w:w="15" w:type="dxa"/>
-              <w:bottom w:w="0" w:type="dxa"/>
-              <w:right w:w="15" w:type="dxa"/>
-            </w:tcMar>
-            <w:hideMark/>
-          </w:tcPr>
-          <w:p>
-            <w:pPr>
-              <w:jc w:val="right"/>
-            </w:pPr>
-            <w:r>
+            <w:tcW w:w="1395" w:type="dxa"/>
+            <w:shd w:val="clear" w:color="auto" w:fill="auto"/>
+            <w:noWrap/>
+            <w:tcMar>
+              <w:top w:w="15" w:type="dxa"/>
+              <w:left w:w="15" w:type="dxa"/>
+              <w:bottom w:w="0" w:type="dxa"/>
+              <w:right w:w="15" w:type="dxa"/>
+            </w:tcMar>
+            <w:vAlign w:val="center"/>
+            <w:hideMark/>
+          </w:tcPr>
+          <w:p>
+            <w:pPr>
+              <w:jc w:val="right"/>
+              <w:rPr>
+                <w:rFonts w:eastAsia="Times New Roman" w:cs="Times New Roman"/>
+                <w:color w:val="000000"/>
+              </w:rPr>
+            </w:pPr>
+            <w:r>
+              <w:rPr>
+                <w:rFonts w:eastAsia="Times New Roman" w:cs="Times New Roman"/>
+                <w:color w:val="000000"/>
+              </w:rPr>
               <w:t>9.70E-40</w:t>
             </w:r>
           </w:p>
         </w:tc>
         <w:tc>
           <w:tcPr>
-            <w:tcW w:w="1200" w:type="dxa"/>
-            <w:shd w:val="clear" w:color="auto" w:fill="auto"/>
-            <w:noWrap/>
-            <w:tcMar>
-              <w:top w:w="15" w:type="dxa"/>
-              <w:left w:w="15" w:type="dxa"/>
-              <w:bottom w:w="0" w:type="dxa"/>
-              <w:right w:w="15" w:type="dxa"/>
-            </w:tcMar>
-            <w:hideMark/>
-          </w:tcPr>
-          <w:p>
-            <w:pPr>
-              <w:jc w:val="right"/>
-            </w:pPr>
-            <w:r>
+            <w:tcW w:w="1125" w:type="dxa"/>
+            <w:shd w:val="clear" w:color="auto" w:fill="auto"/>
+            <w:noWrap/>
+            <w:tcMar>
+              <w:top w:w="15" w:type="dxa"/>
+              <w:left w:w="15" w:type="dxa"/>
+              <w:bottom w:w="0" w:type="dxa"/>
+              <w:right w:w="15" w:type="dxa"/>
+            </w:tcMar>
+            <w:vAlign w:val="center"/>
+            <w:hideMark/>
+          </w:tcPr>
+          <w:p>
+            <w:pPr>
+              <w:jc w:val="right"/>
+              <w:rPr>
+                <w:rFonts w:eastAsia="Times New Roman" w:cs="Times New Roman"/>
+                <w:color w:val="000000"/>
+              </w:rPr>
+            </w:pPr>
+            <w:r>
+              <w:rPr>
+                <w:rFonts w:eastAsia="Times New Roman" w:cs="Times New Roman"/>
+                <w:color w:val="000000"/>
+              </w:rPr>
               <w:t>87.2</w:t>
+            </w:r>
+          </w:p>
+        </w:tc>
+        <w:tc>
+          <w:tcPr>
+            <w:tcW w:w="1530" w:type="dxa"/>
+            <w:shd w:val="clear" w:color="auto" w:fill="auto"/>
+            <w:tcMar>
+              <w:top w:w="15" w:type="dxa"/>
+              <w:left w:w="15" w:type="dxa"/>
+              <w:bottom w:w="0" w:type="dxa"/>
+              <w:right w:w="15" w:type="dxa"/>
+            </w:tcMar>
+            <w:vAlign w:val="center"/>
+            <w:hideMark/>
+          </w:tcPr>
+          <w:p>
+            <w:pPr>
+              <w:rPr>
+                <w:rFonts w:cs="Times New Roman"/>
+              </w:rPr>
+            </w:pPr>
+            <w:r>
+              <w:rPr>
+                <w:rFonts w:cs="Times New Roman"/>
+              </w:rPr>
+              <w:t>MA_47626 [3493, 3915]</w:t>
             </w:r>
           </w:p>
         </w:tc>
       </w:tr>
       <w:tr>
         <w:trPr>
-          <w:trHeight w:val="600"/>
-          <w:jc w:val="center"/>
+          <w:trHeight w:val="620"/>
         </w:trPr>
         <w:tc>
           <w:tcPr>
-            <w:tcW w:w="1014" w:type="dxa"/>
-            <w:shd w:val="clear" w:color="auto" w:fill="auto"/>
-            <w:noWrap/>
-            <w:tcMar>
-              <w:top w:w="15" w:type="dxa"/>
-              <w:left w:w="15" w:type="dxa"/>
-              <w:bottom w:w="0" w:type="dxa"/>
-              <w:right w:w="15" w:type="dxa"/>
-            </w:tcMar>
-            <w:hideMark/>
-          </w:tcPr>
-          <w:p>
-            <w:r>
+            <w:tcW w:w="1005" w:type="dxa"/>
+            <w:shd w:val="clear" w:color="auto" w:fill="auto"/>
+            <w:noWrap/>
+            <w:tcMar>
+              <w:top w:w="15" w:type="dxa"/>
+              <w:left w:w="15" w:type="dxa"/>
+              <w:bottom w:w="0" w:type="dxa"/>
+              <w:right w:w="15" w:type="dxa"/>
+            </w:tcMar>
+            <w:vAlign w:val="center"/>
+            <w:hideMark/>
+          </w:tcPr>
+          <w:p>
+            <w:pPr>
+              <w:rPr>
+                <w:rFonts w:eastAsia="Times New Roman" w:cs="Times New Roman"/>
+                <w:color w:val="000000"/>
+              </w:rPr>
+            </w:pPr>
+            <w:r>
+              <w:rPr>
+                <w:rFonts w:eastAsia="Times New Roman" w:cs="Times New Roman"/>
+                <w:color w:val="000000"/>
+              </w:rPr>
               <w:t>UN0361</w:t>
             </w:r>
           </w:p>
         </w:tc>
         <w:tc>
           <w:tcPr>
-            <w:tcW w:w="4851" w:type="dxa"/>
-            <w:shd w:val="clear" w:color="auto" w:fill="auto"/>
-            <w:tcMar>
-              <w:top w:w="15" w:type="dxa"/>
-              <w:left w:w="15" w:type="dxa"/>
-              <w:bottom w:w="0" w:type="dxa"/>
-              <w:right w:w="15" w:type="dxa"/>
-            </w:tcMar>
-            <w:hideMark/>
-          </w:tcPr>
-          <w:p>
-            <w:r>
+            <w:tcW w:w="3330" w:type="dxa"/>
+            <w:shd w:val="clear" w:color="auto" w:fill="auto"/>
+            <w:tcMar>
+              <w:top w:w="15" w:type="dxa"/>
+              <w:left w:w="15" w:type="dxa"/>
+              <w:bottom w:w="0" w:type="dxa"/>
+              <w:right w:w="15" w:type="dxa"/>
+            </w:tcMar>
+            <w:vAlign w:val="center"/>
+            <w:hideMark/>
+          </w:tcPr>
+          <w:p>
+            <w:pPr>
+              <w:rPr>
+                <w:rFonts w:eastAsia="Times New Roman" w:cs="Times New Roman"/>
+                <w:color w:val="000000"/>
+              </w:rPr>
+            </w:pPr>
+            <w:r>
+              <w:rPr>
+                <w:rFonts w:eastAsia="Times New Roman" w:cs="Times New Roman"/>
+                <w:color w:val="000000"/>
+              </w:rPr>
               <w:t>rbs_larlaribulose bisphosphate carboxylase small chloroplastic</w:t>
             </w:r>
           </w:p>
         </w:tc>
         <w:tc>
           <w:tcPr>
-            <w:tcW w:w="900" w:type="dxa"/>
-            <w:shd w:val="clear" w:color="auto" w:fill="auto"/>
-            <w:noWrap/>
-            <w:tcMar>
-              <w:top w:w="15" w:type="dxa"/>
-              <w:left w:w="15" w:type="dxa"/>
-              <w:bottom w:w="0" w:type="dxa"/>
-              <w:right w:w="15" w:type="dxa"/>
-            </w:tcMar>
-            <w:hideMark/>
-          </w:tcPr>
-          <w:p>
-            <w:pPr>
-              <w:jc w:val="right"/>
-            </w:pPr>
-            <w:r>
+            <w:tcW w:w="990" w:type="dxa"/>
+            <w:shd w:val="clear" w:color="auto" w:fill="auto"/>
+            <w:noWrap/>
+            <w:tcMar>
+              <w:top w:w="15" w:type="dxa"/>
+              <w:left w:w="15" w:type="dxa"/>
+              <w:bottom w:w="0" w:type="dxa"/>
+              <w:right w:w="15" w:type="dxa"/>
+            </w:tcMar>
+            <w:vAlign w:val="center"/>
+            <w:hideMark/>
+          </w:tcPr>
+          <w:p>
+            <w:pPr>
+              <w:jc w:val="right"/>
+              <w:rPr>
+                <w:rFonts w:eastAsia="Times New Roman" w:cs="Times New Roman"/>
+                <w:color w:val="000000"/>
+              </w:rPr>
+            </w:pPr>
+            <w:r>
+              <w:rPr>
+                <w:rFonts w:eastAsia="Times New Roman" w:cs="Times New Roman"/>
+                <w:color w:val="000000"/>
+              </w:rPr>
               <w:t>665</w:t>
             </w:r>
           </w:p>
         </w:tc>
         <w:tc>
           <w:tcPr>
-            <w:tcW w:w="1410" w:type="dxa"/>
-            <w:shd w:val="clear" w:color="auto" w:fill="auto"/>
-            <w:noWrap/>
-            <w:tcMar>
-              <w:top w:w="15" w:type="dxa"/>
-              <w:left w:w="15" w:type="dxa"/>
-              <w:bottom w:w="0" w:type="dxa"/>
-              <w:right w:w="15" w:type="dxa"/>
-            </w:tcMar>
-            <w:hideMark/>
-          </w:tcPr>
-          <w:p>
-            <w:pPr>
-              <w:jc w:val="right"/>
-            </w:pPr>
-            <w:r>
+            <w:tcW w:w="1395" w:type="dxa"/>
+            <w:shd w:val="clear" w:color="auto" w:fill="auto"/>
+            <w:noWrap/>
+            <w:tcMar>
+              <w:top w:w="15" w:type="dxa"/>
+              <w:left w:w="15" w:type="dxa"/>
+              <w:bottom w:w="0" w:type="dxa"/>
+              <w:right w:w="15" w:type="dxa"/>
+            </w:tcMar>
+            <w:vAlign w:val="center"/>
+            <w:hideMark/>
+          </w:tcPr>
+          <w:p>
+            <w:pPr>
+              <w:jc w:val="right"/>
+              <w:rPr>
+                <w:rFonts w:eastAsia="Times New Roman" w:cs="Times New Roman"/>
+                <w:color w:val="000000"/>
+              </w:rPr>
+            </w:pPr>
+            <w:r>
+              <w:rPr>
+                <w:rFonts w:eastAsia="Times New Roman" w:cs="Times New Roman"/>
+                <w:color w:val="000000"/>
+              </w:rPr>
               <w:t>4.60E-40</w:t>
             </w:r>
           </w:p>
         </w:tc>
         <w:tc>
           <w:tcPr>
-            <w:tcW w:w="1200" w:type="dxa"/>
-            <w:shd w:val="clear" w:color="auto" w:fill="auto"/>
-            <w:noWrap/>
-            <w:tcMar>
-              <w:top w:w="15" w:type="dxa"/>
-              <w:left w:w="15" w:type="dxa"/>
-              <w:bottom w:w="0" w:type="dxa"/>
-              <w:right w:w="15" w:type="dxa"/>
-            </w:tcMar>
-            <w:hideMark/>
-          </w:tcPr>
-          <w:p>
-            <w:pPr>
-              <w:jc w:val="right"/>
-            </w:pPr>
-            <w:r>
+            <w:tcW w:w="1125" w:type="dxa"/>
+            <w:shd w:val="clear" w:color="auto" w:fill="auto"/>
+            <w:noWrap/>
+            <w:tcMar>
+              <w:top w:w="15" w:type="dxa"/>
+              <w:left w:w="15" w:type="dxa"/>
+              <w:bottom w:w="0" w:type="dxa"/>
+              <w:right w:w="15" w:type="dxa"/>
+            </w:tcMar>
+            <w:vAlign w:val="center"/>
+            <w:hideMark/>
+          </w:tcPr>
+          <w:p>
+            <w:pPr>
+              <w:jc w:val="right"/>
+              <w:rPr>
+                <w:rFonts w:eastAsia="Times New Roman" w:cs="Times New Roman"/>
+                <w:color w:val="000000"/>
+              </w:rPr>
+            </w:pPr>
+            <w:r>
+              <w:rPr>
+                <w:rFonts w:eastAsia="Times New Roman" w:cs="Times New Roman"/>
+                <w:color w:val="000000"/>
+              </w:rPr>
               <w:t>87.9</w:t>
+            </w:r>
+          </w:p>
+        </w:tc>
+        <w:tc>
+          <w:tcPr>
+            <w:tcW w:w="1530" w:type="dxa"/>
+            <w:shd w:val="clear" w:color="auto" w:fill="auto"/>
+            <w:tcMar>
+              <w:top w:w="15" w:type="dxa"/>
+              <w:left w:w="15" w:type="dxa"/>
+              <w:bottom w:w="0" w:type="dxa"/>
+              <w:right w:w="15" w:type="dxa"/>
+            </w:tcMar>
+            <w:vAlign w:val="center"/>
+            <w:hideMark/>
+          </w:tcPr>
+          <w:p>
+            <w:pPr>
+              <w:rPr>
+                <w:rFonts w:cs="Times New Roman"/>
+              </w:rPr>
+            </w:pPr>
+            <w:r>
+              <w:rPr>
+                <w:rFonts w:cs="Times New Roman"/>
+              </w:rPr>
+              <w:t>MA_47626 [3718, 3915]</w:t>
             </w:r>
           </w:p>
         </w:tc>
@@ -5709,10 +8080,6 @@
       </w:r>
     </w:p>
     <w:p>
-      <w:pPr>
-        <w:pStyle w:val="Caption"/>
-        <w:keepNext/>
-      </w:pPr>
       <w:r>
         <w:t>As inpu</w:t>
       </w:r>
@@ -5726,7 +8093,13 @@
         <w:t xml:space="preserve"> and 17</w:t>
       </w:r>
       <w:r>
-        <w:t xml:space="preserve"> needle DE unigenes in order to test for GO</w:t>
+        <w:t xml:space="preserve"> needle DE unigenes in or</w:t>
+      </w:r>
+      <w:r>
+        <w:t>d</w:t>
+      </w:r>
+      <w:r>
+        <w:t>er to test for GO</w:t>
       </w:r>
       <w:r>
         <w:t xml:space="preserve"> term</w:t>
@@ -5752,8 +8125,6 @@
       <w:r>
         <w:fldChar w:fldCharType="separate"/>
       </w:r>
-    </w:p>
-    <w:p>
       <w:r>
         <w:t xml:space="preserve">Table </w:t>
       </w:r>
@@ -5784,14 +8155,6 @@
       <w:r>
         <w:t xml:space="preserve"> enriched.</w:t>
       </w:r>
-      <w:bookmarkStart w:id="4" w:name="_GoBack"/>
-      <w:bookmarkEnd w:id="4"/>
-    </w:p>
-    <w:p>
-      <w:pPr>
-        <w:pStyle w:val="Caption"/>
-        <w:keepNext/>
-      </w:pPr>
       <w:bookmarkStart w:id="5" w:name="_Ref290818887"/>
     </w:p>
     <w:p>
@@ -5802,27 +8165,14 @@
       <w:r>
         <w:t xml:space="preserve">Table </w:t>
       </w:r>
-      <w:r>
-        <w:fldChar w:fldCharType="begin"/>
-      </w:r>
-      <w:r>
-        <w:instrText xml:space="preserve"> SEQ Table \* ARABIC </w:instrText>
-      </w:r>
-      <w:r>
-        <w:fldChar w:fldCharType="separate"/>
-      </w:r>
-      <w:r>
-        <w:rPr>
-          <w:noProof/>
-        </w:rPr>
-        <w:t>4</w:t>
-      </w:r>
-      <w:r>
-        <w:rPr>
-          <w:noProof/>
-        </w:rPr>
-        <w:fldChar w:fldCharType="end"/>
-      </w:r>
+      <w:fldSimple w:instr=" SEQ Table \* ARABIC ">
+        <w:r>
+          <w:rPr>
+            <w:noProof/>
+          </w:rPr>
+          <w:t>4</w:t>
+        </w:r>
+      </w:fldSimple>
       <w:bookmarkEnd w:id="5"/>
       <w:r>
         <w:t>: Counts of GO terms by tissue for each ontology for the set of 976 unigenes associated with at least one GO term.  The first number indicates the number of significant unigenes and the second indicates the number of total possible unigenes testable for that ontology defined as a GO term associated with at least two unigenes.  The third and fourth numbers indicate the number of significantly enriched GO terms with p &lt; 0.05 and q &lt; 0.05, respectively.</w:t>
@@ -5968,7 +8318,7 @@
           </w:tcPr>
           <w:p>
             <w:pPr>
-              <w:jc w:val="right"/>
+              <w:jc w:val="center"/>
               <w:rPr>
                 <w:b/>
               </w:rPr>
@@ -6003,7 +8353,7 @@
           </w:tcPr>
           <w:p>
             <w:pPr>
-              <w:jc w:val="right"/>
+              <w:jc w:val="center"/>
               <w:rPr>
                 <w:b/>
               </w:rPr>
@@ -6038,7 +8388,7 @@
           </w:tcPr>
           <w:p>
             <w:pPr>
-              <w:jc w:val="right"/>
+              <w:jc w:val="center"/>
               <w:rPr>
                 <w:b/>
               </w:rPr>
@@ -6105,7 +8455,7 @@
           </w:tcPr>
           <w:p>
             <w:pPr>
-              <w:jc w:val="right"/>
+              <w:jc w:val="center"/>
             </w:pPr>
             <w:r>
               <w:t>6/771/8/0</w:t>
@@ -6134,7 +8484,7 @@
           </w:tcPr>
           <w:p>
             <w:pPr>
-              <w:jc w:val="right"/>
+              <w:jc w:val="center"/>
             </w:pPr>
             <w:r>
               <w:t>1/549/2/0</w:t>
@@ -6163,7 +8513,7 @@
           </w:tcPr>
           <w:p>
             <w:pPr>
-              <w:jc w:val="right"/>
+              <w:jc w:val="center"/>
             </w:pPr>
             <w:r>
               <w:t>10/846/6/0</w:t>
@@ -6224,7 +8574,7 @@
           </w:tcPr>
           <w:p>
             <w:pPr>
-              <w:jc w:val="right"/>
+              <w:jc w:val="center"/>
             </w:pPr>
             <w:r>
               <w:t>14/771/18/11</w:t>
@@ -6253,7 +8603,7 @@
           </w:tcPr>
           <w:p>
             <w:pPr>
-              <w:jc w:val="right"/>
+              <w:jc w:val="center"/>
             </w:pPr>
             <w:r>
               <w:t>13/549/14/9</w:t>
@@ -6282,7 +8632,7 @@
           </w:tcPr>
           <w:p>
             <w:pPr>
-              <w:jc w:val="right"/>
+              <w:jc w:val="center"/>
             </w:pPr>
             <w:r>
               <w:t>13/846/23/5</w:t>
@@ -6291,7 +8641,6 @@
         </w:tc>
       </w:tr>
     </w:tbl>
-    <w:p/>
     <w:p/>
     <w:p>
       <w:r>
